--- a/TP3/RafaelMatiasJérômeOuellet  - TP3 - H24.docx
+++ b/TP3/RafaelMatiasJérômeOuellet  - TP3 - H24.docx
@@ -1,6 +1,6 @@
 
 <file path=word/document.xml><?xml version="1.0" encoding="utf-8"?>
-<w:document xmlns:wpc="http://schemas.microsoft.com/office/word/2010/wordprocessingCanvas" xmlns:cx="http://schemas.microsoft.com/office/drawing/2014/chartex" xmlns:cx1="http://schemas.microsoft.com/office/drawing/2015/9/8/chartex" xmlns:cx2="http://schemas.microsoft.com/office/drawing/2015/10/21/chartex" xmlns:cx3="http://schemas.microsoft.com/office/drawing/2016/5/9/chartex" xmlns:cx4="http://schemas.microsoft.com/office/drawing/2016/5/10/chartex" xmlns:cx5="http://schemas.microsoft.com/office/drawing/2016/5/11/chartex" xmlns:cx6="http://schemas.microsoft.com/office/drawing/2016/5/12/chartex" xmlns:cx7="http://schemas.microsoft.com/office/drawing/2016/5/13/chartex" xmlns:cx8="http://schemas.microsoft.com/office/drawing/2016/5/14/chartex" xmlns:mc="http://schemas.openxmlformats.org/markup-compatibility/2006" xmlns:aink="http://schemas.microsoft.com/office/drawing/2016/ink" xmlns:am3d="http://schemas.microsoft.com/office/drawing/2017/model3d" xmlns:o="urn:schemas-microsoft-com:office:office" xmlns:oel="http://schemas.microsoft.com/office/2019/extlst" xmlns:r="http://schemas.openxmlformats.org/officeDocument/2006/relationships" xmlns:m="http://schemas.openxmlformats.org/officeDocument/2006/math" xmlns:v="urn:schemas-microsoft-com:vml" xmlns:wp14="http://schemas.microsoft.com/office/word/2010/wordprocessingDrawing" xmlns:wp="http://schemas.openxmlformats.org/drawingml/2006/wordprocessingDrawing" xmlns:w10="urn:schemas-microsoft-com:office:word" xmlns:w="http://schemas.openxmlformats.org/wordprocessingml/2006/main" xmlns:w14="http://schemas.microsoft.com/office/word/2010/wordml" xmlns:w15="http://schemas.microsoft.com/office/word/2012/wordml" xmlns:w16cex="http://schemas.microsoft.com/office/word/2018/wordml/cex" xmlns:w16cid="http://schemas.microsoft.com/office/word/2016/wordml/cid" xmlns:w16="http://schemas.microsoft.com/office/word/2018/wordml" xmlns:w16du="http://schemas.microsoft.com/office/word/2023/wordml/word16du" xmlns:w16sdtdh="http://schemas.microsoft.com/office/word/2020/wordml/sdtdatahash" xmlns:w16se="http://schemas.microsoft.com/office/word/2015/wordml/symex" xmlns:wpg="http://schemas.microsoft.com/office/word/2010/wordprocessingGroup" xmlns:wpi="http://schemas.microsoft.com/office/word/2010/wordprocessingInk" xmlns:wne="http://schemas.microsoft.com/office/word/2006/wordml" xmlns:wps="http://schemas.microsoft.com/office/word/2010/wordprocessingShape" mc:Ignorable="w14 w15 w16se w16cid w16 w16cex w16sdtdh w16du wp14">
+<w:document xmlns:wpc="http://schemas.microsoft.com/office/word/2010/wordprocessingCanvas" xmlns:cx="http://schemas.microsoft.com/office/drawing/2014/chartex" xmlns:cx1="http://schemas.microsoft.com/office/drawing/2015/9/8/chartex" xmlns:cx2="http://schemas.microsoft.com/office/drawing/2015/10/21/chartex" xmlns:cx3="http://schemas.microsoft.com/office/drawing/2016/5/9/chartex" xmlns:cx4="http://schemas.microsoft.com/office/drawing/2016/5/10/chartex" xmlns:cx5="http://schemas.microsoft.com/office/drawing/2016/5/11/chartex" xmlns:cx6="http://schemas.microsoft.com/office/drawing/2016/5/12/chartex" xmlns:cx7="http://schemas.microsoft.com/office/drawing/2016/5/13/chartex" xmlns:cx8="http://schemas.microsoft.com/office/drawing/2016/5/14/chartex" xmlns:mc="http://schemas.openxmlformats.org/markup-compatibility/2006" xmlns:aink="http://schemas.microsoft.com/office/drawing/2016/ink" xmlns:am3d="http://schemas.microsoft.com/office/drawing/2017/model3d" xmlns:o="urn:schemas-microsoft-com:office:office" xmlns:oel="http://schemas.microsoft.com/office/2019/extlst" xmlns:r="http://schemas.openxmlformats.org/officeDocument/2006/relationships" xmlns:m="http://schemas.openxmlformats.org/officeDocument/2006/math" xmlns:v="urn:schemas-microsoft-com:vml" xmlns:wp14="http://schemas.microsoft.com/office/word/2010/wordprocessingDrawing" xmlns:wp="http://schemas.openxmlformats.org/drawingml/2006/wordprocessingDrawing" xmlns:w10="urn:schemas-microsoft-com:office:word" xmlns:w="http://schemas.openxmlformats.org/wordprocessingml/2006/main" xmlns:w14="http://schemas.microsoft.com/office/word/2010/wordml" xmlns:w15="http://schemas.microsoft.com/office/word/2012/wordml" xmlns:w16cex="http://schemas.microsoft.com/office/word/2018/wordml/cex" xmlns:w16cid="http://schemas.microsoft.com/office/word/2016/wordml/cid" xmlns:w16="http://schemas.microsoft.com/office/word/2018/wordml" xmlns:w16sdtdh="http://schemas.microsoft.com/office/word/2020/wordml/sdtdatahash" xmlns:w16se="http://schemas.microsoft.com/office/word/2015/wordml/symex" xmlns:wpg="http://schemas.microsoft.com/office/word/2010/wordprocessingGroup" xmlns:wpi="http://schemas.microsoft.com/office/word/2010/wordprocessingInk" xmlns:wne="http://schemas.microsoft.com/office/word/2006/wordml" xmlns:wps="http://schemas.microsoft.com/office/word/2010/wordprocessingShape" mc:Ignorable="w14 w15 w16se w16cid w16 w16cex w16sdtdh wp14">
   <w:body>
     <w:p>
       <w:pPr>
@@ -28,7 +28,20 @@
         <w:rPr>
           <w:lang w:eastAsia="fr-FR"/>
         </w:rPr>
-        <w:t>Nom : _____________________________________</w:t>
+        <w:t xml:space="preserve">Nom : </w:t>
+      </w:r>
+      <w:r>
+        <w:rPr>
+          <w:u w:val="single"/>
+          <w:lang w:eastAsia="fr-FR"/>
+        </w:rPr>
+        <w:t>Rafael Carvalho Matias</w:t>
+      </w:r>
+      <w:r>
+        <w:rPr>
+          <w:lang w:eastAsia="fr-FR"/>
+        </w:rPr>
+        <w:t>______________________________</w:t>
       </w:r>
       <w:r>
         <w:rPr>
@@ -51,7 +64,28 @@
         <w:rPr>
           <w:lang w:eastAsia="fr-FR"/>
         </w:rPr>
-        <w:t>Nom : _____________________________________</w:t>
+        <w:t xml:space="preserve">Nom : </w:t>
+      </w:r>
+      <w:r>
+        <w:rPr>
+          <w:u w:val="single"/>
+          <w:lang w:eastAsia="fr-FR"/>
+        </w:rPr>
+        <w:t xml:space="preserve">Jérôme </w:t>
+      </w:r>
+      <w:r>
+        <w:rPr>
+          <w:u w:val="single"/>
+          <w:lang w:eastAsia="fr-FR"/>
+        </w:rPr>
+        <w:t>Ouellet</w:t>
+      </w:r>
+      <w:r>
+        <w:rPr>
+          <w:u w:val="single"/>
+          <w:lang w:eastAsia="fr-FR"/>
+        </w:rPr>
+        <w:t>____________________________________</w:t>
       </w:r>
       <w:r>
         <w:rPr>
@@ -107,6 +141,10 @@
     <w:p>
       <w:pPr>
         <w:pStyle w:val="Titre2"/>
+        <w:rPr>
+          <w:sz w:val="144"/>
+          <w:szCs w:val="144"/>
+        </w:rPr>
       </w:pPr>
       <w:r>
         <w:t>Finalité</w:t>
@@ -1726,7 +1764,7 @@
                     <pic:cNvPicPr/>
                   </pic:nvPicPr>
                   <pic:blipFill>
-                    <a:blip r:embed="rId8"/>
+                    <a:blip r:embed="rId11"/>
                     <a:stretch>
                       <a:fillRect/>
                     </a:stretch>
@@ -2499,7 +2537,7 @@
                     <pic:cNvPicPr/>
                   </pic:nvPicPr>
                   <pic:blipFill>
-                    <a:blip r:embed="rId9"/>
+                    <a:blip r:embed="rId12"/>
                     <a:stretch>
                       <a:fillRect/>
                     </a:stretch>
@@ -3648,6 +3686,45 @@
         </w:rPr>
         <w:t>Exemple de sortie voulue :</w:t>
       </w:r>
+      <w:r>
+        <w:rPr>
+          <w:rFonts w:ascii="Arial Narrow" w:eastAsia="Times New Roman" w:hAnsi="Arial Narrow" w:cs="Times New Roman"/>
+          <w:sz w:val="24"/>
+          <w:szCs w:val="24"/>
+          <w:lang w:eastAsia="fr-FR"/>
+        </w:rPr>
+        <w:t xml:space="preserve"> </w:t>
+      </w:r>
+      <w:r>
+        <w:rPr>
+          <w:rFonts w:ascii="Arial Narrow" w:eastAsia="Times New Roman" w:hAnsi="Arial Narrow" w:cs="Times New Roman"/>
+          <w:sz w:val="24"/>
+          <w:szCs w:val="24"/>
+          <w:lang w:eastAsia="fr-FR"/>
+        </w:rPr>
+        <w:t>¿</w:t>
+      </w:r>
+      <w:r>
+        <w:rPr>
+          <w:rFonts w:ascii="Arial Narrow" w:eastAsia="Times New Roman" w:hAnsi="Arial Narrow" w:cs="Times New Roman"/>
+          <w:sz w:val="24"/>
+          <w:szCs w:val="24"/>
+          <w:lang w:eastAsia="fr-FR"/>
+        </w:rPr>
+        <w:t>QUI EST CORINNNNE?</w:t>
+      </w:r>
+    </w:p>
+    <w:p>
+      <w:pPr>
+        <w:spacing w:after="0" w:line="240" w:lineRule="auto"/>
+        <w:ind w:left="380"/>
+        <w:rPr>
+          <w:rFonts w:ascii="Arial Narrow" w:eastAsia="Times New Roman" w:hAnsi="Arial Narrow" w:cs="Times New Roman"/>
+          <w:sz w:val="24"/>
+          <w:szCs w:val="24"/>
+          <w:lang w:eastAsia="fr-FR"/>
+        </w:rPr>
+      </w:pPr>
     </w:p>
     <w:p>
       <w:pPr>
@@ -3878,7 +3955,7 @@
           </mc:Choice>
           <mc:Fallback>
             <w:pict>
-              <v:roundrect w14:anchorId="36029F8C" id="Rectangle : coins arrondis 3" o:spid="_x0000_s1026" style="position:absolute;margin-left:138pt;margin-top:5.75pt;width:185.9pt;height:50.05pt;z-index:251679744;visibility:visible;mso-wrap-style:square;mso-width-percent:0;mso-height-percent:0;mso-wrap-distance-left:9pt;mso-wrap-distance-top:0;mso-wrap-distance-right:9pt;mso-wrap-distance-bottom:0;mso-position-horizontal:absolute;mso-position-horizontal-relative:text;mso-position-vertical:absolute;mso-position-vertical-relative:text;mso-width-percent:0;mso-height-percent:0;mso-width-relative:margin;mso-height-relative:margin;v-text-anchor:middle" arcsize="10923f" o:gfxdata="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" filled="f" strokecolor="red"/>
+              <v:roundrect w14:anchorId="5151C1D3" id="Rectangle : coins arrondis 3" o:spid="_x0000_s1026" style="position:absolute;margin-left:138pt;margin-top:5.75pt;width:185.9pt;height:50.05pt;z-index:251679744;visibility:visible;mso-wrap-style:square;mso-width-percent:0;mso-height-percent:0;mso-wrap-distance-left:9pt;mso-wrap-distance-top:0;mso-wrap-distance-right:9pt;mso-wrap-distance-bottom:0;mso-position-horizontal:absolute;mso-position-horizontal-relative:text;mso-position-vertical:absolute;mso-position-vertical-relative:text;mso-width-percent:0;mso-height-percent:0;mso-width-relative:margin;mso-height-relative:margin;v-text-anchor:middle" arcsize="10923f" o:gfxdata="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" filled="f" strokecolor="red"/>
             </w:pict>
           </mc:Fallback>
         </mc:AlternateContent>
@@ -3959,7 +4036,7 @@
           </mc:Choice>
           <mc:Fallback>
             <w:pict>
-              <v:roundrect w14:anchorId="3CFA451E" id="Rectangle : coins arrondis 4" o:spid="_x0000_s1026" style="position:absolute;margin-left:151.15pt;margin-top:247.45pt;width:100.15pt;height:16pt;z-index:251680768;visibility:visible;mso-wrap-style:square;mso-width-percent:0;mso-height-percent:0;mso-wrap-distance-left:9pt;mso-wrap-distance-top:0;mso-wrap-distance-right:9pt;mso-wrap-distance-bottom:0;mso-position-horizontal:absolute;mso-position-horizontal-relative:text;mso-position-vertical:absolute;mso-position-vertical-relative:text;mso-width-percent:0;mso-height-percent:0;mso-width-relative:margin;mso-height-relative:margin;v-text-anchor:middle" arcsize="10923f" o:gfxdata="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" filled="f" strokecolor="red"/>
+              <v:roundrect w14:anchorId="28765E98" id="Rectangle : coins arrondis 4" o:spid="_x0000_s1026" style="position:absolute;margin-left:151.15pt;margin-top:247.45pt;width:100.15pt;height:16pt;z-index:251680768;visibility:visible;mso-wrap-style:square;mso-width-percent:0;mso-height-percent:0;mso-wrap-distance-left:9pt;mso-wrap-distance-top:0;mso-wrap-distance-right:9pt;mso-wrap-distance-bottom:0;mso-position-horizontal:absolute;mso-position-horizontal-relative:text;mso-position-vertical:absolute;mso-position-vertical-relative:text;mso-width-percent:0;mso-height-percent:0;mso-width-relative:margin;mso-height-relative:margin;v-text-anchor:middle" arcsize="10923f" o:gfxdata="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" filled="f" strokecolor="red"/>
             </w:pict>
           </mc:Fallback>
         </mc:AlternateContent>
@@ -3994,7 +4071,7 @@
                     <pic:cNvPicPr/>
                   </pic:nvPicPr>
                   <pic:blipFill>
-                    <a:blip r:embed="rId10"/>
+                    <a:blip r:embed="rId13"/>
                     <a:stretch>
                       <a:fillRect/>
                     </a:stretch>
@@ -4408,7 +4485,7 @@
           </mc:Choice>
           <mc:Fallback>
             <w:pict>
-              <v:roundrect w14:anchorId="2899E12E" id="Rectangle : coins arrondis 8" o:spid="_x0000_s1026" style="position:absolute;margin-left:89.1pt;margin-top:173.8pt;width:400.05pt;height:51.3pt;z-index:251655168;visibility:visible;mso-wrap-style:square;mso-width-percent:0;mso-height-percent:0;mso-wrap-distance-left:9pt;mso-wrap-distance-top:0;mso-wrap-distance-right:9pt;mso-wrap-distance-bottom:0;mso-position-horizontal:absolute;mso-position-horizontal-relative:text;mso-position-vertical:absolute;mso-position-vertical-relative:text;mso-width-percent:0;mso-height-percent:0;mso-width-relative:margin;mso-height-relative:margin;v-text-anchor:middle" arcsize="10923f" o:gfxdata="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" filled="f" strokecolor="red" strokeweight="2pt"/>
+              <v:roundrect w14:anchorId="57D0AA94" id="Rectangle : coins arrondis 8" o:spid="_x0000_s1026" style="position:absolute;margin-left:89.1pt;margin-top:173.8pt;width:400.05pt;height:51.3pt;z-index:251655168;visibility:visible;mso-wrap-style:square;mso-width-percent:0;mso-height-percent:0;mso-wrap-distance-left:9pt;mso-wrap-distance-top:0;mso-wrap-distance-right:9pt;mso-wrap-distance-bottom:0;mso-position-horizontal:absolute;mso-position-horizontal-relative:text;mso-position-vertical:absolute;mso-position-vertical-relative:text;mso-width-percent:0;mso-height-percent:0;mso-width-relative:margin;mso-height-relative:margin;v-text-anchor:middle" arcsize="10923f" o:gfxdata="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" filled="f" strokecolor="red" strokeweight="2pt"/>
             </w:pict>
           </mc:Fallback>
         </mc:AlternateContent>
@@ -4492,7 +4569,7 @@
           </mc:Choice>
           <mc:Fallback>
             <w:pict>
-              <v:roundrect w14:anchorId="0FC9B30B" id="Rectangle : coins arrondis 10" o:spid="_x0000_s1026" style="position:absolute;margin-left:81pt;margin-top:69.4pt;width:150.85pt;height:17.5pt;z-index:251659264;visibility:visible;mso-wrap-style:square;mso-width-percent:0;mso-height-percent:0;mso-wrap-distance-left:9pt;mso-wrap-distance-top:0;mso-wrap-distance-right:9pt;mso-wrap-distance-bottom:0;mso-position-horizontal:absolute;mso-position-horizontal-relative:text;mso-position-vertical:absolute;mso-position-vertical-relative:text;mso-width-percent:0;mso-height-percent:0;mso-width-relative:margin;mso-height-relative:margin;v-text-anchor:middle" arcsize="10923f" o:gfxdata="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" filled="f" strokecolor="red" strokeweight="2pt"/>
+              <v:roundrect w14:anchorId="5F998FBB" id="Rectangle : coins arrondis 10" o:spid="_x0000_s1026" style="position:absolute;margin-left:81pt;margin-top:69.4pt;width:150.85pt;height:17.5pt;z-index:251659264;visibility:visible;mso-wrap-style:square;mso-width-percent:0;mso-height-percent:0;mso-wrap-distance-left:9pt;mso-wrap-distance-top:0;mso-wrap-distance-right:9pt;mso-wrap-distance-bottom:0;mso-position-horizontal:absolute;mso-position-horizontal-relative:text;mso-position-vertical:absolute;mso-position-vertical-relative:text;mso-width-percent:0;mso-height-percent:0;mso-width-relative:margin;mso-height-relative:margin;v-text-anchor:middle" arcsize="10923f" o:gfxdata="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" filled="f" strokecolor="red" strokeweight="2pt"/>
             </w:pict>
           </mc:Fallback>
         </mc:AlternateContent>
@@ -4563,7 +4640,7 @@
           </mc:Choice>
           <mc:Fallback>
             <w:pict>
-              <v:shapetype w14:anchorId="65335F6F" id="_x0000_t32" coordsize="21600,21600" o:spt="32" o:oned="t" path="m,l21600,21600e" filled="f">
+              <v:shapetype w14:anchorId="0E5A5CD8" id="_x0000_t32" coordsize="21600,21600" o:spt="32" o:oned="t" path="m,l21600,21600e" filled="f">
                 <v:path arrowok="t" fillok="f" o:connecttype="none"/>
                 <o:lock v:ext="edit" shapetype="t"/>
               </v:shapetype>
@@ -4946,7 +5023,7 @@
           </mc:Choice>
           <mc:Fallback>
             <w:pict>
-              <v:shape w14:anchorId="2137E729" id="Connecteur droit avec flèche 12" o:spid="_x0000_s1026" type="#_x0000_t32" style="position:absolute;margin-left:59.75pt;margin-top:67.6pt;width:18.8pt;height:8.75pt;z-index:251669504;visibility:visible;mso-wrap-style:square;mso-wrap-distance-left:9pt;mso-wrap-distance-top:0;mso-wrap-distance-right:9pt;mso-wrap-distance-bottom:0;mso-position-horizontal:absolute;mso-position-horizontal-relative:text;mso-position-vertical:absolute;mso-position-vertical-relative:text" o:gfxdata="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" strokecolor="red">
+              <v:shape w14:anchorId="2DE7FA0E" id="Connecteur droit avec flèche 12" o:spid="_x0000_s1026" type="#_x0000_t32" style="position:absolute;margin-left:59.75pt;margin-top:67.6pt;width:18.8pt;height:8.75pt;z-index:251669504;visibility:visible;mso-wrap-style:square;mso-wrap-distance-left:9pt;mso-wrap-distance-top:0;mso-wrap-distance-right:9pt;mso-wrap-distance-bottom:0;mso-position-horizontal:absolute;mso-position-horizontal-relative:text;mso-position-vertical:absolute;mso-position-vertical-relative:text" o:gfxdata="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" strokecolor="red">
                 <v:stroke endarrow="block"/>
               </v:shape>
             </w:pict>
@@ -4977,7 +5054,7 @@
                     <pic:cNvPicPr/>
                   </pic:nvPicPr>
                   <pic:blipFill>
-                    <a:blip r:embed="rId11"/>
+                    <a:blip r:embed="rId14"/>
                     <a:stretch>
                       <a:fillRect/>
                     </a:stretch>
@@ -5215,8 +5292,8 @@
       </w:r>
     </w:p>
     <w:sectPr>
-      <w:headerReference w:type="default" r:id="rId12"/>
-      <w:footerReference w:type="default" r:id="rId13"/>
+      <w:headerReference w:type="default" r:id="rId15"/>
+      <w:footerReference w:type="default" r:id="rId16"/>
       <w:pgSz w:w="12240" w:h="15840"/>
       <w:pgMar w:top="1134" w:right="1134" w:bottom="1134" w:left="1134" w:header="709" w:footer="709" w:gutter="0"/>
       <w:cols w:space="708"/>
@@ -5227,7 +5304,7 @@
 </file>
 
 <file path=word/endnotes.xml><?xml version="1.0" encoding="utf-8"?>
-<w:endnotes xmlns:wpc="http://schemas.microsoft.com/office/word/2010/wordprocessingCanvas" xmlns:cx="http://schemas.microsoft.com/office/drawing/2014/chartex" xmlns:cx1="http://schemas.microsoft.com/office/drawing/2015/9/8/chartex" xmlns:cx2="http://schemas.microsoft.com/office/drawing/2015/10/21/chartex" xmlns:cx3="http://schemas.microsoft.com/office/drawing/2016/5/9/chartex" xmlns:cx4="http://schemas.microsoft.com/office/drawing/2016/5/10/chartex" xmlns:cx5="http://schemas.microsoft.com/office/drawing/2016/5/11/chartex" xmlns:cx6="http://schemas.microsoft.com/office/drawing/2016/5/12/chartex" xmlns:cx7="http://schemas.microsoft.com/office/drawing/2016/5/13/chartex" xmlns:cx8="http://schemas.microsoft.com/office/drawing/2016/5/14/chartex" xmlns:mc="http://schemas.openxmlformats.org/markup-compatibility/2006" xmlns:aink="http://schemas.microsoft.com/office/drawing/2016/ink" xmlns:am3d="http://schemas.microsoft.com/office/drawing/2017/model3d" xmlns:o="urn:schemas-microsoft-com:office:office" xmlns:oel="http://schemas.microsoft.com/office/2019/extlst" xmlns:r="http://schemas.openxmlformats.org/officeDocument/2006/relationships" xmlns:m="http://schemas.openxmlformats.org/officeDocument/2006/math" xmlns:v="urn:schemas-microsoft-com:vml" xmlns:wp14="http://schemas.microsoft.com/office/word/2010/wordprocessingDrawing" xmlns:wp="http://schemas.openxmlformats.org/drawingml/2006/wordprocessingDrawing" xmlns:w10="urn:schemas-microsoft-com:office:word" xmlns:w="http://schemas.openxmlformats.org/wordprocessingml/2006/main" xmlns:w14="http://schemas.microsoft.com/office/word/2010/wordml" xmlns:w15="http://schemas.microsoft.com/office/word/2012/wordml" xmlns:w16cex="http://schemas.microsoft.com/office/word/2018/wordml/cex" xmlns:w16cid="http://schemas.microsoft.com/office/word/2016/wordml/cid" xmlns:w16="http://schemas.microsoft.com/office/word/2018/wordml" xmlns:w16du="http://schemas.microsoft.com/office/word/2023/wordml/word16du" xmlns:w16sdtdh="http://schemas.microsoft.com/office/word/2020/wordml/sdtdatahash" xmlns:w16se="http://schemas.microsoft.com/office/word/2015/wordml/symex" xmlns:wpg="http://schemas.microsoft.com/office/word/2010/wordprocessingGroup" xmlns:wpi="http://schemas.microsoft.com/office/word/2010/wordprocessingInk" xmlns:wne="http://schemas.microsoft.com/office/word/2006/wordml" xmlns:wps="http://schemas.microsoft.com/office/word/2010/wordprocessingShape" mc:Ignorable="w14 w15 w16se w16cid w16 w16cex w16sdtdh w16du wp14">
+<w:endnotes xmlns:wpc="http://schemas.microsoft.com/office/word/2010/wordprocessingCanvas" xmlns:cx="http://schemas.microsoft.com/office/drawing/2014/chartex" xmlns:cx1="http://schemas.microsoft.com/office/drawing/2015/9/8/chartex" xmlns:cx2="http://schemas.microsoft.com/office/drawing/2015/10/21/chartex" xmlns:cx3="http://schemas.microsoft.com/office/drawing/2016/5/9/chartex" xmlns:cx4="http://schemas.microsoft.com/office/drawing/2016/5/10/chartex" xmlns:cx5="http://schemas.microsoft.com/office/drawing/2016/5/11/chartex" xmlns:cx6="http://schemas.microsoft.com/office/drawing/2016/5/12/chartex" xmlns:cx7="http://schemas.microsoft.com/office/drawing/2016/5/13/chartex" xmlns:cx8="http://schemas.microsoft.com/office/drawing/2016/5/14/chartex" xmlns:mc="http://schemas.openxmlformats.org/markup-compatibility/2006" xmlns:aink="http://schemas.microsoft.com/office/drawing/2016/ink" xmlns:am3d="http://schemas.microsoft.com/office/drawing/2017/model3d" xmlns:o="urn:schemas-microsoft-com:office:office" xmlns:oel="http://schemas.microsoft.com/office/2019/extlst" xmlns:r="http://schemas.openxmlformats.org/officeDocument/2006/relationships" xmlns:m="http://schemas.openxmlformats.org/officeDocument/2006/math" xmlns:v="urn:schemas-microsoft-com:vml" xmlns:wp14="http://schemas.microsoft.com/office/word/2010/wordprocessingDrawing" xmlns:wp="http://schemas.openxmlformats.org/drawingml/2006/wordprocessingDrawing" xmlns:w10="urn:schemas-microsoft-com:office:word" xmlns:w="http://schemas.openxmlformats.org/wordprocessingml/2006/main" xmlns:w14="http://schemas.microsoft.com/office/word/2010/wordml" xmlns:w15="http://schemas.microsoft.com/office/word/2012/wordml" xmlns:w16cex="http://schemas.microsoft.com/office/word/2018/wordml/cex" xmlns:w16cid="http://schemas.microsoft.com/office/word/2016/wordml/cid" xmlns:w16="http://schemas.microsoft.com/office/word/2018/wordml" xmlns:w16sdtdh="http://schemas.microsoft.com/office/word/2020/wordml/sdtdatahash" xmlns:w16se="http://schemas.microsoft.com/office/word/2015/wordml/symex" xmlns:wpg="http://schemas.microsoft.com/office/word/2010/wordprocessingGroup" xmlns:wpi="http://schemas.microsoft.com/office/word/2010/wordprocessingInk" xmlns:wne="http://schemas.microsoft.com/office/word/2006/wordml" xmlns:wps="http://schemas.microsoft.com/office/word/2010/wordprocessingShape" mc:Ignorable="w14 w15 w16se w16cid w16 w16cex w16sdtdh wp14">
   <w:endnote w:type="separator" w:id="-1">
     <w:p>
       <w:pPr>
@@ -5252,7 +5329,7 @@
 </file>
 
 <file path=word/footer1.xml><?xml version="1.0" encoding="utf-8"?>
-<w:ftr xmlns:wpc="http://schemas.microsoft.com/office/word/2010/wordprocessingCanvas" xmlns:cx="http://schemas.microsoft.com/office/drawing/2014/chartex" xmlns:cx1="http://schemas.microsoft.com/office/drawing/2015/9/8/chartex" xmlns:cx2="http://schemas.microsoft.com/office/drawing/2015/10/21/chartex" xmlns:cx3="http://schemas.microsoft.com/office/drawing/2016/5/9/chartex" xmlns:cx4="http://schemas.microsoft.com/office/drawing/2016/5/10/chartex" xmlns:cx5="http://schemas.microsoft.com/office/drawing/2016/5/11/chartex" xmlns:cx6="http://schemas.microsoft.com/office/drawing/2016/5/12/chartex" xmlns:cx7="http://schemas.microsoft.com/office/drawing/2016/5/13/chartex" xmlns:cx8="http://schemas.microsoft.com/office/drawing/2016/5/14/chartex" xmlns:mc="http://schemas.openxmlformats.org/markup-compatibility/2006" xmlns:aink="http://schemas.microsoft.com/office/drawing/2016/ink" xmlns:am3d="http://schemas.microsoft.com/office/drawing/2017/model3d" xmlns:o="urn:schemas-microsoft-com:office:office" xmlns:oel="http://schemas.microsoft.com/office/2019/extlst" xmlns:r="http://schemas.openxmlformats.org/officeDocument/2006/relationships" xmlns:m="http://schemas.openxmlformats.org/officeDocument/2006/math" xmlns:v="urn:schemas-microsoft-com:vml" xmlns:wp14="http://schemas.microsoft.com/office/word/2010/wordprocessingDrawing" xmlns:wp="http://schemas.openxmlformats.org/drawingml/2006/wordprocessingDrawing" xmlns:w10="urn:schemas-microsoft-com:office:word" xmlns:w="http://schemas.openxmlformats.org/wordprocessingml/2006/main" xmlns:w14="http://schemas.microsoft.com/office/word/2010/wordml" xmlns:w15="http://schemas.microsoft.com/office/word/2012/wordml" xmlns:w16cex="http://schemas.microsoft.com/office/word/2018/wordml/cex" xmlns:w16cid="http://schemas.microsoft.com/office/word/2016/wordml/cid" xmlns:w16="http://schemas.microsoft.com/office/word/2018/wordml" xmlns:w16du="http://schemas.microsoft.com/office/word/2023/wordml/word16du" xmlns:w16sdtdh="http://schemas.microsoft.com/office/word/2020/wordml/sdtdatahash" xmlns:w16se="http://schemas.microsoft.com/office/word/2015/wordml/symex" xmlns:wpg="http://schemas.microsoft.com/office/word/2010/wordprocessingGroup" xmlns:wpi="http://schemas.microsoft.com/office/word/2010/wordprocessingInk" xmlns:wne="http://schemas.microsoft.com/office/word/2006/wordml" xmlns:wps="http://schemas.microsoft.com/office/word/2010/wordprocessingShape" mc:Ignorable="w14 w15 w16se w16cid w16 w16cex w16sdtdh w16du wp14">
+<w:ftr xmlns:wpc="http://schemas.microsoft.com/office/word/2010/wordprocessingCanvas" xmlns:cx="http://schemas.microsoft.com/office/drawing/2014/chartex" xmlns:cx1="http://schemas.microsoft.com/office/drawing/2015/9/8/chartex" xmlns:cx2="http://schemas.microsoft.com/office/drawing/2015/10/21/chartex" xmlns:cx3="http://schemas.microsoft.com/office/drawing/2016/5/9/chartex" xmlns:cx4="http://schemas.microsoft.com/office/drawing/2016/5/10/chartex" xmlns:cx5="http://schemas.microsoft.com/office/drawing/2016/5/11/chartex" xmlns:cx6="http://schemas.microsoft.com/office/drawing/2016/5/12/chartex" xmlns:cx7="http://schemas.microsoft.com/office/drawing/2016/5/13/chartex" xmlns:cx8="http://schemas.microsoft.com/office/drawing/2016/5/14/chartex" xmlns:mc="http://schemas.openxmlformats.org/markup-compatibility/2006" xmlns:aink="http://schemas.microsoft.com/office/drawing/2016/ink" xmlns:am3d="http://schemas.microsoft.com/office/drawing/2017/model3d" xmlns:o="urn:schemas-microsoft-com:office:office" xmlns:oel="http://schemas.microsoft.com/office/2019/extlst" xmlns:r="http://schemas.openxmlformats.org/officeDocument/2006/relationships" xmlns:m="http://schemas.openxmlformats.org/officeDocument/2006/math" xmlns:v="urn:schemas-microsoft-com:vml" xmlns:wp14="http://schemas.microsoft.com/office/word/2010/wordprocessingDrawing" xmlns:wp="http://schemas.openxmlformats.org/drawingml/2006/wordprocessingDrawing" xmlns:w10="urn:schemas-microsoft-com:office:word" xmlns:w="http://schemas.openxmlformats.org/wordprocessingml/2006/main" xmlns:w14="http://schemas.microsoft.com/office/word/2010/wordml" xmlns:w15="http://schemas.microsoft.com/office/word/2012/wordml" xmlns:w16cex="http://schemas.microsoft.com/office/word/2018/wordml/cex" xmlns:w16cid="http://schemas.microsoft.com/office/word/2016/wordml/cid" xmlns:w16="http://schemas.microsoft.com/office/word/2018/wordml" xmlns:w16sdtdh="http://schemas.microsoft.com/office/word/2020/wordml/sdtdatahash" xmlns:w16se="http://schemas.microsoft.com/office/word/2015/wordml/symex" xmlns:wpg="http://schemas.microsoft.com/office/word/2010/wordprocessingGroup" xmlns:wpi="http://schemas.microsoft.com/office/word/2010/wordprocessingInk" xmlns:wne="http://schemas.microsoft.com/office/word/2006/wordml" xmlns:wps="http://schemas.microsoft.com/office/word/2010/wordprocessingShape" mc:Ignorable="w14 w15 w16se w16cid w16 w16cex w16sdtdh wp14">
   <w:p>
     <w:pPr>
       <w:pStyle w:val="Pieddepage"/>
@@ -5384,7 +5461,7 @@
 </file>
 
 <file path=word/footnotes.xml><?xml version="1.0" encoding="utf-8"?>
-<w:footnotes xmlns:wpc="http://schemas.microsoft.com/office/word/2010/wordprocessingCanvas" xmlns:cx="http://schemas.microsoft.com/office/drawing/2014/chartex" xmlns:cx1="http://schemas.microsoft.com/office/drawing/2015/9/8/chartex" xmlns:cx2="http://schemas.microsoft.com/office/drawing/2015/10/21/chartex" xmlns:cx3="http://schemas.microsoft.com/office/drawing/2016/5/9/chartex" xmlns:cx4="http://schemas.microsoft.com/office/drawing/2016/5/10/chartex" xmlns:cx5="http://schemas.microsoft.com/office/drawing/2016/5/11/chartex" xmlns:cx6="http://schemas.microsoft.com/office/drawing/2016/5/12/chartex" xmlns:cx7="http://schemas.microsoft.com/office/drawing/2016/5/13/chartex" xmlns:cx8="http://schemas.microsoft.com/office/drawing/2016/5/14/chartex" xmlns:mc="http://schemas.openxmlformats.org/markup-compatibility/2006" xmlns:aink="http://schemas.microsoft.com/office/drawing/2016/ink" xmlns:am3d="http://schemas.microsoft.com/office/drawing/2017/model3d" xmlns:o="urn:schemas-microsoft-com:office:office" xmlns:oel="http://schemas.microsoft.com/office/2019/extlst" xmlns:r="http://schemas.openxmlformats.org/officeDocument/2006/relationships" xmlns:m="http://schemas.openxmlformats.org/officeDocument/2006/math" xmlns:v="urn:schemas-microsoft-com:vml" xmlns:wp14="http://schemas.microsoft.com/office/word/2010/wordprocessingDrawing" xmlns:wp="http://schemas.openxmlformats.org/drawingml/2006/wordprocessingDrawing" xmlns:w10="urn:schemas-microsoft-com:office:word" xmlns:w="http://schemas.openxmlformats.org/wordprocessingml/2006/main" xmlns:w14="http://schemas.microsoft.com/office/word/2010/wordml" xmlns:w15="http://schemas.microsoft.com/office/word/2012/wordml" xmlns:w16cex="http://schemas.microsoft.com/office/word/2018/wordml/cex" xmlns:w16cid="http://schemas.microsoft.com/office/word/2016/wordml/cid" xmlns:w16="http://schemas.microsoft.com/office/word/2018/wordml" xmlns:w16du="http://schemas.microsoft.com/office/word/2023/wordml/word16du" xmlns:w16sdtdh="http://schemas.microsoft.com/office/word/2020/wordml/sdtdatahash" xmlns:w16se="http://schemas.microsoft.com/office/word/2015/wordml/symex" xmlns:wpg="http://schemas.microsoft.com/office/word/2010/wordprocessingGroup" xmlns:wpi="http://schemas.microsoft.com/office/word/2010/wordprocessingInk" xmlns:wne="http://schemas.microsoft.com/office/word/2006/wordml" xmlns:wps="http://schemas.microsoft.com/office/word/2010/wordprocessingShape" mc:Ignorable="w14 w15 w16se w16cid w16 w16cex w16sdtdh w16du wp14">
+<w:footnotes xmlns:wpc="http://schemas.microsoft.com/office/word/2010/wordprocessingCanvas" xmlns:cx="http://schemas.microsoft.com/office/drawing/2014/chartex" xmlns:cx1="http://schemas.microsoft.com/office/drawing/2015/9/8/chartex" xmlns:cx2="http://schemas.microsoft.com/office/drawing/2015/10/21/chartex" xmlns:cx3="http://schemas.microsoft.com/office/drawing/2016/5/9/chartex" xmlns:cx4="http://schemas.microsoft.com/office/drawing/2016/5/10/chartex" xmlns:cx5="http://schemas.microsoft.com/office/drawing/2016/5/11/chartex" xmlns:cx6="http://schemas.microsoft.com/office/drawing/2016/5/12/chartex" xmlns:cx7="http://schemas.microsoft.com/office/drawing/2016/5/13/chartex" xmlns:cx8="http://schemas.microsoft.com/office/drawing/2016/5/14/chartex" xmlns:mc="http://schemas.openxmlformats.org/markup-compatibility/2006" xmlns:aink="http://schemas.microsoft.com/office/drawing/2016/ink" xmlns:am3d="http://schemas.microsoft.com/office/drawing/2017/model3d" xmlns:o="urn:schemas-microsoft-com:office:office" xmlns:oel="http://schemas.microsoft.com/office/2019/extlst" xmlns:r="http://schemas.openxmlformats.org/officeDocument/2006/relationships" xmlns:m="http://schemas.openxmlformats.org/officeDocument/2006/math" xmlns:v="urn:schemas-microsoft-com:vml" xmlns:wp14="http://schemas.microsoft.com/office/word/2010/wordprocessingDrawing" xmlns:wp="http://schemas.openxmlformats.org/drawingml/2006/wordprocessingDrawing" xmlns:w10="urn:schemas-microsoft-com:office:word" xmlns:w="http://schemas.openxmlformats.org/wordprocessingml/2006/main" xmlns:w14="http://schemas.microsoft.com/office/word/2010/wordml" xmlns:w15="http://schemas.microsoft.com/office/word/2012/wordml" xmlns:w16cex="http://schemas.microsoft.com/office/word/2018/wordml/cex" xmlns:w16cid="http://schemas.microsoft.com/office/word/2016/wordml/cid" xmlns:w16="http://schemas.microsoft.com/office/word/2018/wordml" xmlns:w16sdtdh="http://schemas.microsoft.com/office/word/2020/wordml/sdtdatahash" xmlns:w16se="http://schemas.microsoft.com/office/word/2015/wordml/symex" xmlns:wpg="http://schemas.microsoft.com/office/word/2010/wordprocessingGroup" xmlns:wpi="http://schemas.microsoft.com/office/word/2010/wordprocessingInk" xmlns:wne="http://schemas.microsoft.com/office/word/2006/wordml" xmlns:wps="http://schemas.microsoft.com/office/word/2010/wordprocessingShape" mc:Ignorable="w14 w15 w16se w16cid w16 w16cex w16sdtdh wp14">
   <w:footnote w:type="separator" w:id="-1">
     <w:p>
       <w:pPr>
@@ -5409,7 +5486,7 @@
 </file>
 
 <file path=word/header1.xml><?xml version="1.0" encoding="utf-8"?>
-<w:hdr xmlns:wpc="http://schemas.microsoft.com/office/word/2010/wordprocessingCanvas" xmlns:cx="http://schemas.microsoft.com/office/drawing/2014/chartex" xmlns:cx1="http://schemas.microsoft.com/office/drawing/2015/9/8/chartex" xmlns:cx2="http://schemas.microsoft.com/office/drawing/2015/10/21/chartex" xmlns:cx3="http://schemas.microsoft.com/office/drawing/2016/5/9/chartex" xmlns:cx4="http://schemas.microsoft.com/office/drawing/2016/5/10/chartex" xmlns:cx5="http://schemas.microsoft.com/office/drawing/2016/5/11/chartex" xmlns:cx6="http://schemas.microsoft.com/office/drawing/2016/5/12/chartex" xmlns:cx7="http://schemas.microsoft.com/office/drawing/2016/5/13/chartex" xmlns:cx8="http://schemas.microsoft.com/office/drawing/2016/5/14/chartex" xmlns:mc="http://schemas.openxmlformats.org/markup-compatibility/2006" xmlns:aink="http://schemas.microsoft.com/office/drawing/2016/ink" xmlns:am3d="http://schemas.microsoft.com/office/drawing/2017/model3d" xmlns:o="urn:schemas-microsoft-com:office:office" xmlns:oel="http://schemas.microsoft.com/office/2019/extlst" xmlns:r="http://schemas.openxmlformats.org/officeDocument/2006/relationships" xmlns:m="http://schemas.openxmlformats.org/officeDocument/2006/math" xmlns:v="urn:schemas-microsoft-com:vml" xmlns:wp14="http://schemas.microsoft.com/office/word/2010/wordprocessingDrawing" xmlns:wp="http://schemas.openxmlformats.org/drawingml/2006/wordprocessingDrawing" xmlns:w10="urn:schemas-microsoft-com:office:word" xmlns:w="http://schemas.openxmlformats.org/wordprocessingml/2006/main" xmlns:w14="http://schemas.microsoft.com/office/word/2010/wordml" xmlns:w15="http://schemas.microsoft.com/office/word/2012/wordml" xmlns:w16cex="http://schemas.microsoft.com/office/word/2018/wordml/cex" xmlns:w16cid="http://schemas.microsoft.com/office/word/2016/wordml/cid" xmlns:w16="http://schemas.microsoft.com/office/word/2018/wordml" xmlns:w16du="http://schemas.microsoft.com/office/word/2023/wordml/word16du" xmlns:w16sdtdh="http://schemas.microsoft.com/office/word/2020/wordml/sdtdatahash" xmlns:w16se="http://schemas.microsoft.com/office/word/2015/wordml/symex" xmlns:wpg="http://schemas.microsoft.com/office/word/2010/wordprocessingGroup" xmlns:wpi="http://schemas.microsoft.com/office/word/2010/wordprocessingInk" xmlns:wne="http://schemas.microsoft.com/office/word/2006/wordml" xmlns:wps="http://schemas.microsoft.com/office/word/2010/wordprocessingShape" mc:Ignorable="w14 w15 w16se w16cid w16 w16cex w16sdtdh w16du wp14">
+<w:hdr xmlns:wpc="http://schemas.microsoft.com/office/word/2010/wordprocessingCanvas" xmlns:cx="http://schemas.microsoft.com/office/drawing/2014/chartex" xmlns:cx1="http://schemas.microsoft.com/office/drawing/2015/9/8/chartex" xmlns:cx2="http://schemas.microsoft.com/office/drawing/2015/10/21/chartex" xmlns:cx3="http://schemas.microsoft.com/office/drawing/2016/5/9/chartex" xmlns:cx4="http://schemas.microsoft.com/office/drawing/2016/5/10/chartex" xmlns:cx5="http://schemas.microsoft.com/office/drawing/2016/5/11/chartex" xmlns:cx6="http://schemas.microsoft.com/office/drawing/2016/5/12/chartex" xmlns:cx7="http://schemas.microsoft.com/office/drawing/2016/5/13/chartex" xmlns:cx8="http://schemas.microsoft.com/office/drawing/2016/5/14/chartex" xmlns:mc="http://schemas.openxmlformats.org/markup-compatibility/2006" xmlns:aink="http://schemas.microsoft.com/office/drawing/2016/ink" xmlns:am3d="http://schemas.microsoft.com/office/drawing/2017/model3d" xmlns:o="urn:schemas-microsoft-com:office:office" xmlns:oel="http://schemas.microsoft.com/office/2019/extlst" xmlns:r="http://schemas.openxmlformats.org/officeDocument/2006/relationships" xmlns:m="http://schemas.openxmlformats.org/officeDocument/2006/math" xmlns:v="urn:schemas-microsoft-com:vml" xmlns:wp14="http://schemas.microsoft.com/office/word/2010/wordprocessingDrawing" xmlns:wp="http://schemas.openxmlformats.org/drawingml/2006/wordprocessingDrawing" xmlns:w10="urn:schemas-microsoft-com:office:word" xmlns:w="http://schemas.openxmlformats.org/wordprocessingml/2006/main" xmlns:w14="http://schemas.microsoft.com/office/word/2010/wordml" xmlns:w15="http://schemas.microsoft.com/office/word/2012/wordml" xmlns:w16cex="http://schemas.microsoft.com/office/word/2018/wordml/cex" xmlns:w16cid="http://schemas.microsoft.com/office/word/2016/wordml/cid" xmlns:w16="http://schemas.microsoft.com/office/word/2018/wordml" xmlns:w16sdtdh="http://schemas.microsoft.com/office/word/2020/wordml/sdtdatahash" xmlns:w16se="http://schemas.microsoft.com/office/word/2015/wordml/symex" xmlns:wpg="http://schemas.microsoft.com/office/word/2010/wordprocessingGroup" xmlns:wpi="http://schemas.microsoft.com/office/word/2010/wordprocessingInk" xmlns:wne="http://schemas.microsoft.com/office/word/2006/wordml" xmlns:wps="http://schemas.microsoft.com/office/word/2010/wordprocessingShape" mc:Ignorable="w14 w15 w16se w16cid w16 w16cex w16sdtdh wp14">
   <w:p>
     <w:pPr>
       <w:pStyle w:val="En-tte"/>
@@ -5509,7 +5586,7 @@
 </file>
 
 <file path=word/numbering.xml><?xml version="1.0" encoding="utf-8"?>
-<w:numbering xmlns:wpc="http://schemas.microsoft.com/office/word/2010/wordprocessingCanvas" xmlns:cx="http://schemas.microsoft.com/office/drawing/2014/chartex" xmlns:cx1="http://schemas.microsoft.com/office/drawing/2015/9/8/chartex" xmlns:cx2="http://schemas.microsoft.com/office/drawing/2015/10/21/chartex" xmlns:cx3="http://schemas.microsoft.com/office/drawing/2016/5/9/chartex" xmlns:cx4="http://schemas.microsoft.com/office/drawing/2016/5/10/chartex" xmlns:cx5="http://schemas.microsoft.com/office/drawing/2016/5/11/chartex" xmlns:cx6="http://schemas.microsoft.com/office/drawing/2016/5/12/chartex" xmlns:cx7="http://schemas.microsoft.com/office/drawing/2016/5/13/chartex" xmlns:cx8="http://schemas.microsoft.com/office/drawing/2016/5/14/chartex" xmlns:mc="http://schemas.openxmlformats.org/markup-compatibility/2006" xmlns:aink="http://schemas.microsoft.com/office/drawing/2016/ink" xmlns:am3d="http://schemas.microsoft.com/office/drawing/2017/model3d" xmlns:o="urn:schemas-microsoft-com:office:office" xmlns:oel="http://schemas.microsoft.com/office/2019/extlst" xmlns:r="http://schemas.openxmlformats.org/officeDocument/2006/relationships" xmlns:m="http://schemas.openxmlformats.org/officeDocument/2006/math" xmlns:v="urn:schemas-microsoft-com:vml" xmlns:wp14="http://schemas.microsoft.com/office/word/2010/wordprocessingDrawing" xmlns:wp="http://schemas.openxmlformats.org/drawingml/2006/wordprocessingDrawing" xmlns:w10="urn:schemas-microsoft-com:office:word" xmlns:w="http://schemas.openxmlformats.org/wordprocessingml/2006/main" xmlns:w14="http://schemas.microsoft.com/office/word/2010/wordml" xmlns:w15="http://schemas.microsoft.com/office/word/2012/wordml" xmlns:w16cex="http://schemas.microsoft.com/office/word/2018/wordml/cex" xmlns:w16cid="http://schemas.microsoft.com/office/word/2016/wordml/cid" xmlns:w16="http://schemas.microsoft.com/office/word/2018/wordml" xmlns:w16du="http://schemas.microsoft.com/office/word/2023/wordml/word16du" xmlns:w16sdtdh="http://schemas.microsoft.com/office/word/2020/wordml/sdtdatahash" xmlns:w16se="http://schemas.microsoft.com/office/word/2015/wordml/symex" xmlns:wpg="http://schemas.microsoft.com/office/word/2010/wordprocessingGroup" xmlns:wpi="http://schemas.microsoft.com/office/word/2010/wordprocessingInk" xmlns:wne="http://schemas.microsoft.com/office/word/2006/wordml" xmlns:wps="http://schemas.microsoft.com/office/word/2010/wordprocessingShape" mc:Ignorable="w14 w15 w16se w16cid w16 w16cex w16sdtdh w16du wp14">
+<w:numbering xmlns:wpc="http://schemas.microsoft.com/office/word/2010/wordprocessingCanvas" xmlns:cx="http://schemas.microsoft.com/office/drawing/2014/chartex" xmlns:cx1="http://schemas.microsoft.com/office/drawing/2015/9/8/chartex" xmlns:cx2="http://schemas.microsoft.com/office/drawing/2015/10/21/chartex" xmlns:cx3="http://schemas.microsoft.com/office/drawing/2016/5/9/chartex" xmlns:cx4="http://schemas.microsoft.com/office/drawing/2016/5/10/chartex" xmlns:cx5="http://schemas.microsoft.com/office/drawing/2016/5/11/chartex" xmlns:cx6="http://schemas.microsoft.com/office/drawing/2016/5/12/chartex" xmlns:cx7="http://schemas.microsoft.com/office/drawing/2016/5/13/chartex" xmlns:cx8="http://schemas.microsoft.com/office/drawing/2016/5/14/chartex" xmlns:mc="http://schemas.openxmlformats.org/markup-compatibility/2006" xmlns:aink="http://schemas.microsoft.com/office/drawing/2016/ink" xmlns:am3d="http://schemas.microsoft.com/office/drawing/2017/model3d" xmlns:o="urn:schemas-microsoft-com:office:office" xmlns:oel="http://schemas.microsoft.com/office/2019/extlst" xmlns:r="http://schemas.openxmlformats.org/officeDocument/2006/relationships" xmlns:m="http://schemas.openxmlformats.org/officeDocument/2006/math" xmlns:v="urn:schemas-microsoft-com:vml" xmlns:wp14="http://schemas.microsoft.com/office/word/2010/wordprocessingDrawing" xmlns:wp="http://schemas.openxmlformats.org/drawingml/2006/wordprocessingDrawing" xmlns:w10="urn:schemas-microsoft-com:office:word" xmlns:w="http://schemas.openxmlformats.org/wordprocessingml/2006/main" xmlns:w14="http://schemas.microsoft.com/office/word/2010/wordml" xmlns:w15="http://schemas.microsoft.com/office/word/2012/wordml" xmlns:w16cex="http://schemas.microsoft.com/office/word/2018/wordml/cex" xmlns:w16cid="http://schemas.microsoft.com/office/word/2016/wordml/cid" xmlns:w16="http://schemas.microsoft.com/office/word/2018/wordml" xmlns:w16sdtdh="http://schemas.microsoft.com/office/word/2020/wordml/sdtdatahash" xmlns:w16se="http://schemas.microsoft.com/office/word/2015/wordml/symex" xmlns:wpg="http://schemas.microsoft.com/office/word/2010/wordprocessingGroup" xmlns:wpi="http://schemas.microsoft.com/office/word/2010/wordprocessingInk" xmlns:wne="http://schemas.microsoft.com/office/word/2006/wordml" xmlns:wps="http://schemas.microsoft.com/office/word/2010/wordprocessingShape" mc:Ignorable="w14 w15 w16se w16cid w16 w16cex w16sdtdh wp14">
   <w:abstractNum w:abstractNumId="0" w15:restartNumberingAfterBreak="0">
     <w:nsid w:val="200C1E3E"/>
     <w:multiLevelType w:val="hybridMultilevel"/>
@@ -6497,7 +6574,7 @@
 </file>
 
 <file path=word/styles.xml><?xml version="1.0" encoding="utf-8"?>
-<w:styles xmlns:mc="http://schemas.openxmlformats.org/markup-compatibility/2006" xmlns:r="http://schemas.openxmlformats.org/officeDocument/2006/relationships" xmlns:w="http://schemas.openxmlformats.org/wordprocessingml/2006/main" xmlns:w14="http://schemas.microsoft.com/office/word/2010/wordml" xmlns:w15="http://schemas.microsoft.com/office/word/2012/wordml" xmlns:w16cex="http://schemas.microsoft.com/office/word/2018/wordml/cex" xmlns:w16cid="http://schemas.microsoft.com/office/word/2016/wordml/cid" xmlns:w16="http://schemas.microsoft.com/office/word/2018/wordml" xmlns:w16du="http://schemas.microsoft.com/office/word/2023/wordml/word16du" xmlns:w16sdtdh="http://schemas.microsoft.com/office/word/2020/wordml/sdtdatahash" xmlns:w16se="http://schemas.microsoft.com/office/word/2015/wordml/symex" mc:Ignorable="w14 w15 w16se w16cid w16 w16cex w16sdtdh w16du">
+<w:styles xmlns:mc="http://schemas.openxmlformats.org/markup-compatibility/2006" xmlns:r="http://schemas.openxmlformats.org/officeDocument/2006/relationships" xmlns:w="http://schemas.openxmlformats.org/wordprocessingml/2006/main" xmlns:w14="http://schemas.microsoft.com/office/word/2010/wordml" xmlns:w15="http://schemas.microsoft.com/office/word/2012/wordml" xmlns:w16cex="http://schemas.microsoft.com/office/word/2018/wordml/cex" xmlns:w16cid="http://schemas.microsoft.com/office/word/2016/wordml/cid" xmlns:w16="http://schemas.microsoft.com/office/word/2018/wordml" xmlns:w16sdtdh="http://schemas.microsoft.com/office/word/2020/wordml/sdtdatahash" xmlns:w16se="http://schemas.microsoft.com/office/word/2015/wordml/symex" mc:Ignorable="w14 w15 w16se w16cid w16 w16cex w16sdtdh">
   <w:docDefaults>
     <w:rPrDefault>
       <w:rPr>
@@ -7546,7 +7623,12 @@
 </file>
 
 <file path=customXml/item1.xml><?xml version="1.0" encoding="utf-8"?>
-<b:Sources xmlns:b="http://schemas.openxmlformats.org/officeDocument/2006/bibliography" xmlns="http://schemas.openxmlformats.org/officeDocument/2006/bibliography" SelectedStyle="\APA.XSL" StyleName="APA"/>
+<?mso-contentType ?>
+<FormTemplates xmlns="http://schemas.microsoft.com/sharepoint/v3/contenttype/forms">
+  <Display>DocumentLibraryForm</Display>
+  <Edit>DocumentLibraryForm</Edit>
+  <New>DocumentLibraryForm</New>
+</FormTemplates>
 </file>
 
 <file path=customXml/item2.xml><?xml version="1.0" encoding="utf-8"?>
@@ -7718,12 +7800,7 @@
 </file>
 
 <file path=customXml/item3.xml><?xml version="1.0" encoding="utf-8"?>
-<?mso-contentType ?>
-<FormTemplates xmlns="http://schemas.microsoft.com/sharepoint/v3/contenttype/forms">
-  <Display>DocumentLibraryForm</Display>
-  <Edit>DocumentLibraryForm</Edit>
-  <New>DocumentLibraryForm</New>
-</FormTemplates>
+<b:Sources xmlns:b="http://schemas.openxmlformats.org/officeDocument/2006/bibliography" xmlns="http://schemas.openxmlformats.org/officeDocument/2006/bibliography" SelectedStyle="\APA.XSL" StyleName="APA"/>
 </file>
 
 <file path=customXml/item4.xml><?xml version="1.0" encoding="utf-8"?>
@@ -7733,6 +7810,32 @@
 </file>
 
 <file path=customXml/itemProps1.xml><?xml version="1.0" encoding="utf-8"?>
+<ds:datastoreItem xmlns:ds="http://schemas.openxmlformats.org/officeDocument/2006/customXml" ds:itemID="{74E4D4A7-A516-406B-9E1A-2F59BBB2E91E}">
+  <ds:schemaRefs>
+    <ds:schemaRef ds:uri="http://schemas.microsoft.com/sharepoint/v3/contenttype/forms"/>
+  </ds:schemaRefs>
+</ds:datastoreItem>
+</file>
+
+<file path=customXml/itemProps2.xml><?xml version="1.0" encoding="utf-8"?>
+<ds:datastoreItem xmlns:ds="http://schemas.openxmlformats.org/officeDocument/2006/customXml" ds:itemID="{9870F413-CDC7-4104-BFEE-216416D75332}">
+  <ds:schemaRefs>
+    <ds:schemaRef ds:uri="http://schemas.microsoft.com/office/2006/metadata/contentType"/>
+    <ds:schemaRef ds:uri="http://schemas.microsoft.com/office/2006/metadata/properties/metaAttributes"/>
+    <ds:schemaRef ds:uri="http://www.w3.org/2001/XMLSchema"/>
+    <ds:schemaRef ds:uri="http://schemas.microsoft.com/office/2006/metadata/properties"/>
+    <ds:schemaRef ds:uri="eca30ac3-07ba-455f-86a1-c415b26f56d3"/>
+    <ds:schemaRef ds:uri="http://schemas.microsoft.com/office/2006/documentManagement/types"/>
+    <ds:schemaRef ds:uri="http://schemas.microsoft.com/office/infopath/2007/PartnerControls"/>
+    <ds:schemaRef ds:uri="http://schemas.openxmlformats.org/package/2006/metadata/core-properties"/>
+    <ds:schemaRef ds:uri="http://purl.org/dc/elements/1.1/"/>
+    <ds:schemaRef ds:uri="http://purl.org/dc/terms/"/>
+    <ds:schemaRef ds:uri="http://schemas.microsoft.com/internal/obd"/>
+  </ds:schemaRefs>
+</ds:datastoreItem>
+</file>
+
+<file path=customXml/itemProps3.xml><?xml version="1.0" encoding="utf-8"?>
 <ds:datastoreItem xmlns:ds="http://schemas.openxmlformats.org/officeDocument/2006/customXml" ds:itemID="{1B3651FB-D455-4B8D-A10C-319366982396}">
   <ds:schemaRefs>
     <ds:schemaRef ds:uri="http://schemas.openxmlformats.org/officeDocument/2006/bibliography"/>
@@ -7740,14 +7843,11 @@
 </ds:datastoreItem>
 </file>
 
-<file path=customXml/itemProps2.xml><?xml version="1.0" encoding="utf-8"?>
-<ds:datastoreItem xmlns:ds="http://schemas.openxmlformats.org/officeDocument/2006/customXml" ds:itemID="{9870F413-CDC7-4104-BFEE-216416D75332}"/>
-</file>
-
-<file path=customXml/itemProps3.xml><?xml version="1.0" encoding="utf-8"?>
-<ds:datastoreItem xmlns:ds="http://schemas.openxmlformats.org/officeDocument/2006/customXml" ds:itemID="{74E4D4A7-A516-406B-9E1A-2F59BBB2E91E}"/>
-</file>
-
 <file path=customXml/itemProps4.xml><?xml version="1.0" encoding="utf-8"?>
-<ds:datastoreItem xmlns:ds="http://schemas.openxmlformats.org/officeDocument/2006/customXml" ds:itemID="{1F5FF974-3741-4B64-A1AE-E44D35D44F4A}"/>
+<ds:datastoreItem xmlns:ds="http://schemas.openxmlformats.org/officeDocument/2006/customXml" ds:itemID="{1F5FF974-3741-4B64-A1AE-E44D35D44F4A}">
+  <ds:schemaRefs>
+    <ds:schemaRef ds:uri="http://schemas.microsoft.com/office/2006/metadata/properties"/>
+    <ds:schemaRef ds:uri="http://schemas.microsoft.com/office/infopath/2007/PartnerControls"/>
+  </ds:schemaRefs>
+</ds:datastoreItem>
 </file>
--- a/TP3/RafaelMatiasJérômeOuellet  - TP3 - H24.docx
+++ b/TP3/RafaelMatiasJérômeOuellet  - TP3 - H24.docx
@@ -1,6 +1,6 @@
 
 <file path=word/document.xml><?xml version="1.0" encoding="utf-8"?>
-<w:document xmlns:wpc="http://schemas.microsoft.com/office/word/2010/wordprocessingCanvas" xmlns:cx="http://schemas.microsoft.com/office/drawing/2014/chartex" xmlns:cx1="http://schemas.microsoft.com/office/drawing/2015/9/8/chartex" xmlns:cx2="http://schemas.microsoft.com/office/drawing/2015/10/21/chartex" xmlns:cx3="http://schemas.microsoft.com/office/drawing/2016/5/9/chartex" xmlns:cx4="http://schemas.microsoft.com/office/drawing/2016/5/10/chartex" xmlns:cx5="http://schemas.microsoft.com/office/drawing/2016/5/11/chartex" xmlns:cx6="http://schemas.microsoft.com/office/drawing/2016/5/12/chartex" xmlns:cx7="http://schemas.microsoft.com/office/drawing/2016/5/13/chartex" xmlns:cx8="http://schemas.microsoft.com/office/drawing/2016/5/14/chartex" xmlns:mc="http://schemas.openxmlformats.org/markup-compatibility/2006" xmlns:aink="http://schemas.microsoft.com/office/drawing/2016/ink" xmlns:am3d="http://schemas.microsoft.com/office/drawing/2017/model3d" xmlns:o="urn:schemas-microsoft-com:office:office" xmlns:oel="http://schemas.microsoft.com/office/2019/extlst" xmlns:r="http://schemas.openxmlformats.org/officeDocument/2006/relationships" xmlns:m="http://schemas.openxmlformats.org/officeDocument/2006/math" xmlns:v="urn:schemas-microsoft-com:vml" xmlns:wp14="http://schemas.microsoft.com/office/word/2010/wordprocessingDrawing" xmlns:wp="http://schemas.openxmlformats.org/drawingml/2006/wordprocessingDrawing" xmlns:w10="urn:schemas-microsoft-com:office:word" xmlns:w="http://schemas.openxmlformats.org/wordprocessingml/2006/main" xmlns:w14="http://schemas.microsoft.com/office/word/2010/wordml" xmlns:w15="http://schemas.microsoft.com/office/word/2012/wordml" xmlns:w16cex="http://schemas.microsoft.com/office/word/2018/wordml/cex" xmlns:w16cid="http://schemas.microsoft.com/office/word/2016/wordml/cid" xmlns:w16="http://schemas.microsoft.com/office/word/2018/wordml" xmlns:w16sdtdh="http://schemas.microsoft.com/office/word/2020/wordml/sdtdatahash" xmlns:w16se="http://schemas.microsoft.com/office/word/2015/wordml/symex" xmlns:wpg="http://schemas.microsoft.com/office/word/2010/wordprocessingGroup" xmlns:wpi="http://schemas.microsoft.com/office/word/2010/wordprocessingInk" xmlns:wne="http://schemas.microsoft.com/office/word/2006/wordml" xmlns:wps="http://schemas.microsoft.com/office/word/2010/wordprocessingShape" mc:Ignorable="w14 w15 w16se w16cid w16 w16cex w16sdtdh wp14">
+<w:document xmlns:wpc="http://schemas.microsoft.com/office/word/2010/wordprocessingCanvas" xmlns:cx="http://schemas.microsoft.com/office/drawing/2014/chartex" xmlns:cx1="http://schemas.microsoft.com/office/drawing/2015/9/8/chartex" xmlns:cx2="http://schemas.microsoft.com/office/drawing/2015/10/21/chartex" xmlns:cx3="http://schemas.microsoft.com/office/drawing/2016/5/9/chartex" xmlns:cx4="http://schemas.microsoft.com/office/drawing/2016/5/10/chartex" xmlns:cx5="http://schemas.microsoft.com/office/drawing/2016/5/11/chartex" xmlns:cx6="http://schemas.microsoft.com/office/drawing/2016/5/12/chartex" xmlns:cx7="http://schemas.microsoft.com/office/drawing/2016/5/13/chartex" xmlns:cx8="http://schemas.microsoft.com/office/drawing/2016/5/14/chartex" xmlns:mc="http://schemas.openxmlformats.org/markup-compatibility/2006" xmlns:aink="http://schemas.microsoft.com/office/drawing/2016/ink" xmlns:am3d="http://schemas.microsoft.com/office/drawing/2017/model3d" xmlns:o="urn:schemas-microsoft-com:office:office" xmlns:oel="http://schemas.microsoft.com/office/2019/extlst" xmlns:r="http://schemas.openxmlformats.org/officeDocument/2006/relationships" xmlns:m="http://schemas.openxmlformats.org/officeDocument/2006/math" xmlns:v="urn:schemas-microsoft-com:vml" xmlns:wp14="http://schemas.microsoft.com/office/word/2010/wordprocessingDrawing" xmlns:wp="http://schemas.openxmlformats.org/drawingml/2006/wordprocessingDrawing" xmlns:w10="urn:schemas-microsoft-com:office:word" xmlns:w="http://schemas.openxmlformats.org/wordprocessingml/2006/main" xmlns:w14="http://schemas.microsoft.com/office/word/2010/wordml" xmlns:w15="http://schemas.microsoft.com/office/word/2012/wordml" xmlns:w16cex="http://schemas.microsoft.com/office/word/2018/wordml/cex" xmlns:w16cid="http://schemas.microsoft.com/office/word/2016/wordml/cid" xmlns:w16="http://schemas.microsoft.com/office/word/2018/wordml" xmlns:w16du="http://schemas.microsoft.com/office/word/2023/wordml/word16du" xmlns:w16sdtdh="http://schemas.microsoft.com/office/word/2020/wordml/sdtdatahash" xmlns:w16se="http://schemas.microsoft.com/office/word/2015/wordml/symex" xmlns:wpg="http://schemas.microsoft.com/office/word/2010/wordprocessingGroup" xmlns:wpi="http://schemas.microsoft.com/office/word/2010/wordprocessingInk" xmlns:wne="http://schemas.microsoft.com/office/word/2006/wordml" xmlns:wps="http://schemas.microsoft.com/office/word/2010/wordprocessingShape" mc:Ignorable="w14 w15 w16se w16cid w16 w16cex w16sdtdh w16du wp14">
   <w:body>
     <w:p>
       <w:pPr>
@@ -468,7 +468,21 @@
         <w:rPr>
           <w:u w:val="single"/>
         </w:rPr>
-        <w:t>s dans les tableaux</w:t>
+        <w:t xml:space="preserve">s </w:t>
+      </w:r>
+      <w:proofErr w:type="gramStart"/>
+      <w:r>
+        <w:rPr>
+          <w:u w:val="single"/>
+        </w:rPr>
+        <w:t>dans</w:t>
+      </w:r>
+      <w:proofErr w:type="gramEnd"/>
+      <w:r>
+        <w:rPr>
+          <w:u w:val="single"/>
+        </w:rPr>
+        <w:t xml:space="preserve"> les tableaux</w:t>
       </w:r>
       <w:r>
         <w:t>.</w:t>
@@ -1743,6 +1757,13 @@
         <w:ind w:left="-709"/>
         <w:jc w:val="center"/>
       </w:pPr>
+      <w:r>
+        <w:rPr>
+          <w:noProof/>
+          <w:lang w:eastAsia="fr-CA"/>
+        </w:rPr>
+        <w:t>n</w:t>
+      </w:r>
       <w:r>
         <w:rPr>
           <w:noProof/>
@@ -2055,28 +2076,44 @@
             <w:tcW w:w="1162" w:type="dxa"/>
             <w:shd w:val="clear" w:color="auto" w:fill="D9D9D9" w:themeFill="background1" w:themeFillShade="D9"/>
           </w:tcPr>
-          <w:p/>
+          <w:p>
+            <w:r>
+              <w:t>B</w:t>
+            </w:r>
+          </w:p>
         </w:tc>
         <w:tc>
           <w:tcPr>
             <w:tcW w:w="2360" w:type="dxa"/>
             <w:shd w:val="clear" w:color="auto" w:fill="D9D9D9" w:themeFill="background1" w:themeFillShade="D9"/>
           </w:tcPr>
-          <w:p/>
+          <w:p>
+            <w:r>
+              <w:t>198.96.112.0</w:t>
+            </w:r>
+          </w:p>
         </w:tc>
         <w:tc>
           <w:tcPr>
             <w:tcW w:w="937" w:type="dxa"/>
             <w:shd w:val="clear" w:color="auto" w:fill="D9D9D9" w:themeFill="background1" w:themeFillShade="D9"/>
           </w:tcPr>
-          <w:p/>
+          <w:p>
+            <w:r>
+              <w:t>20</w:t>
+            </w:r>
+          </w:p>
         </w:tc>
         <w:tc>
           <w:tcPr>
             <w:tcW w:w="2104" w:type="dxa"/>
             <w:shd w:val="clear" w:color="auto" w:fill="D9D9D9" w:themeFill="background1" w:themeFillShade="D9"/>
           </w:tcPr>
-          <w:p/>
+          <w:p>
+            <w:r>
+              <w:t>198.96.112.255</w:t>
+            </w:r>
+          </w:p>
         </w:tc>
         <w:tc>
           <w:tcPr>
@@ -2087,10 +2124,25 @@
             <w:r>
               <w:t>De :</w:t>
             </w:r>
+            <w:r>
+              <w:t xml:space="preserve"> 198.96.112.1</w:t>
+            </w:r>
           </w:p>
           <w:p>
             <w:r>
               <w:t>À :</w:t>
+            </w:r>
+            <w:r>
+              <w:t xml:space="preserve"> 198.96.11</w:t>
+            </w:r>
+            <w:r>
+              <w:t>2</w:t>
+            </w:r>
+            <w:r>
+              <w:t>.25</w:t>
+            </w:r>
+            <w:r>
+              <w:t>4</w:t>
             </w:r>
           </w:p>
         </w:tc>
@@ -2114,28 +2166,47 @@
             <w:tcW w:w="1162" w:type="dxa"/>
             <w:shd w:val="clear" w:color="auto" w:fill="D9D9D9" w:themeFill="background1" w:themeFillShade="D9"/>
           </w:tcPr>
-          <w:p/>
+          <w:p>
+            <w:r>
+              <w:t>A</w:t>
+            </w:r>
+          </w:p>
         </w:tc>
         <w:tc>
           <w:tcPr>
             <w:tcW w:w="2360" w:type="dxa"/>
             <w:shd w:val="clear" w:color="auto" w:fill="D9D9D9" w:themeFill="background1" w:themeFillShade="D9"/>
           </w:tcPr>
-          <w:p/>
+          <w:p>
+            <w:r>
+              <w:t>198.96.120</w:t>
+            </w:r>
+            <w:r>
+              <w:t>.0</w:t>
+            </w:r>
+          </w:p>
         </w:tc>
         <w:tc>
           <w:tcPr>
             <w:tcW w:w="937" w:type="dxa"/>
             <w:shd w:val="clear" w:color="auto" w:fill="D9D9D9" w:themeFill="background1" w:themeFillShade="D9"/>
           </w:tcPr>
-          <w:p/>
+          <w:p>
+            <w:r>
+              <w:t>21</w:t>
+            </w:r>
+          </w:p>
         </w:tc>
         <w:tc>
           <w:tcPr>
             <w:tcW w:w="2104" w:type="dxa"/>
             <w:shd w:val="clear" w:color="auto" w:fill="D9D9D9" w:themeFill="background1" w:themeFillShade="D9"/>
           </w:tcPr>
-          <w:p/>
+          <w:p>
+            <w:r>
+              <w:t>198.96.120.255</w:t>
+            </w:r>
+          </w:p>
         </w:tc>
         <w:tc>
           <w:tcPr>
@@ -2146,10 +2217,25 @@
             <w:r>
               <w:t>De :</w:t>
             </w:r>
+            <w:r>
+              <w:t xml:space="preserve"> 198.96.120.1</w:t>
+            </w:r>
           </w:p>
           <w:p>
             <w:r>
               <w:t>À :</w:t>
+            </w:r>
+            <w:r>
+              <w:t xml:space="preserve"> 198.96.12</w:t>
+            </w:r>
+            <w:r>
+              <w:t>0</w:t>
+            </w:r>
+            <w:r>
+              <w:t>.25</w:t>
+            </w:r>
+            <w:r>
+              <w:t>4</w:t>
             </w:r>
           </w:p>
         </w:tc>
@@ -2173,27 +2259,56 @@
             <w:tcW w:w="1162" w:type="dxa"/>
             <w:shd w:val="clear" w:color="auto" w:fill="D9D9D9" w:themeFill="background1" w:themeFillShade="D9"/>
           </w:tcPr>
-          <w:p/>
+          <w:p>
+            <w:r>
+              <w:t>C</w:t>
+            </w:r>
+          </w:p>
         </w:tc>
         <w:tc>
           <w:tcPr>
             <w:tcW w:w="2360" w:type="dxa"/>
             <w:shd w:val="clear" w:color="auto" w:fill="D9D9D9" w:themeFill="background1" w:themeFillShade="D9"/>
           </w:tcPr>
-          <w:p/>
+          <w:p>
+            <w:r>
+              <w:t>1</w:t>
+            </w:r>
+            <w:r>
+              <w:t>9</w:t>
+            </w:r>
+            <w:r>
+              <w:t>8.96.128</w:t>
+            </w:r>
+            <w:r>
+              <w:t>.0</w:t>
+            </w:r>
+          </w:p>
         </w:tc>
         <w:tc>
           <w:tcPr>
             <w:tcW w:w="937" w:type="dxa"/>
             <w:shd w:val="clear" w:color="auto" w:fill="D9D9D9" w:themeFill="background1" w:themeFillShade="D9"/>
           </w:tcPr>
-          <w:p/>
+          <w:p>
+            <w:r>
+              <w:t>22</w:t>
+            </w:r>
+          </w:p>
         </w:tc>
         <w:tc>
           <w:tcPr>
             <w:tcW w:w="2104" w:type="dxa"/>
             <w:shd w:val="clear" w:color="auto" w:fill="D9D9D9" w:themeFill="background1" w:themeFillShade="D9"/>
           </w:tcPr>
+          <w:p>
+            <w:r>
+              <w:t>198.96.128.</w:t>
+            </w:r>
+            <w:r>
+              <w:t>255</w:t>
+            </w:r>
+          </w:p>
           <w:p/>
         </w:tc>
         <w:tc>
@@ -2205,10 +2320,25 @@
             <w:r>
               <w:t>De :</w:t>
             </w:r>
+            <w:r>
+              <w:t xml:space="preserve"> 198.96.128.1</w:t>
+            </w:r>
           </w:p>
           <w:p>
             <w:r>
               <w:t>À :</w:t>
+            </w:r>
+            <w:r>
+              <w:t xml:space="preserve"> 198.96.1</w:t>
+            </w:r>
+            <w:r>
+              <w:t>28</w:t>
+            </w:r>
+            <w:r>
+              <w:t>.25</w:t>
+            </w:r>
+            <w:r>
+              <w:t>4</w:t>
             </w:r>
           </w:p>
         </w:tc>
@@ -2232,27 +2362,53 @@
             <w:tcW w:w="1162" w:type="dxa"/>
             <w:shd w:val="clear" w:color="auto" w:fill="D9D9D9" w:themeFill="background1" w:themeFillShade="D9"/>
           </w:tcPr>
-          <w:p/>
+          <w:p>
+            <w:r>
+              <w:t>D</w:t>
+            </w:r>
+          </w:p>
         </w:tc>
         <w:tc>
           <w:tcPr>
             <w:tcW w:w="2360" w:type="dxa"/>
             <w:shd w:val="clear" w:color="auto" w:fill="D9D9D9" w:themeFill="background1" w:themeFillShade="D9"/>
           </w:tcPr>
-          <w:p/>
+          <w:p>
+            <w:r>
+              <w:t>198.96.</w:t>
+            </w:r>
+            <w:r>
+              <w:t>252.</w:t>
+            </w:r>
+            <w:r>
+              <w:t>0</w:t>
+            </w:r>
+          </w:p>
         </w:tc>
         <w:tc>
           <w:tcPr>
             <w:tcW w:w="937" w:type="dxa"/>
             <w:shd w:val="clear" w:color="auto" w:fill="D9D9D9" w:themeFill="background1" w:themeFillShade="D9"/>
           </w:tcPr>
-          <w:p/>
+          <w:p>
+            <w:r>
+              <w:t>30</w:t>
+            </w:r>
+          </w:p>
         </w:tc>
         <w:tc>
           <w:tcPr>
             <w:tcW w:w="2104" w:type="dxa"/>
             <w:shd w:val="clear" w:color="auto" w:fill="D9D9D9" w:themeFill="background1" w:themeFillShade="D9"/>
           </w:tcPr>
+          <w:p>
+            <w:r>
+              <w:t>198.96.252.</w:t>
+            </w:r>
+            <w:r>
+              <w:t>3</w:t>
+            </w:r>
+          </w:p>
           <w:p/>
         </w:tc>
         <w:tc>
@@ -2264,10 +2420,16 @@
             <w:r>
               <w:t>De :</w:t>
             </w:r>
+            <w:r>
+              <w:t xml:space="preserve"> 198.96.252.1</w:t>
+            </w:r>
           </w:p>
           <w:p>
             <w:r>
               <w:t>À :</w:t>
+            </w:r>
+            <w:r>
+              <w:t xml:space="preserve"> 198.96.252.2</w:t>
             </w:r>
           </w:p>
         </w:tc>
@@ -2291,27 +2453,50 @@
             <w:tcW w:w="1162" w:type="dxa"/>
             <w:shd w:val="clear" w:color="auto" w:fill="D9D9D9" w:themeFill="background1" w:themeFillShade="D9"/>
           </w:tcPr>
-          <w:p/>
+          <w:p>
+            <w:r>
+              <w:t>E</w:t>
+            </w:r>
+          </w:p>
         </w:tc>
         <w:tc>
           <w:tcPr>
             <w:tcW w:w="2360" w:type="dxa"/>
             <w:shd w:val="clear" w:color="auto" w:fill="D9D9D9" w:themeFill="background1" w:themeFillShade="D9"/>
           </w:tcPr>
-          <w:p/>
+          <w:p>
+            <w:r>
+              <w:t>198.96.252.</w:t>
+            </w:r>
+            <w:r>
+              <w:t>4</w:t>
+            </w:r>
+          </w:p>
         </w:tc>
         <w:tc>
           <w:tcPr>
             <w:tcW w:w="937" w:type="dxa"/>
             <w:shd w:val="clear" w:color="auto" w:fill="D9D9D9" w:themeFill="background1" w:themeFillShade="D9"/>
           </w:tcPr>
-          <w:p/>
+          <w:p>
+            <w:r>
+              <w:t>30</w:t>
+            </w:r>
+          </w:p>
         </w:tc>
         <w:tc>
           <w:tcPr>
             <w:tcW w:w="2104" w:type="dxa"/>
             <w:shd w:val="clear" w:color="auto" w:fill="D9D9D9" w:themeFill="background1" w:themeFillShade="D9"/>
           </w:tcPr>
+          <w:p>
+            <w:r>
+              <w:t>198.96.252.</w:t>
+            </w:r>
+            <w:r>
+              <w:t>7</w:t>
+            </w:r>
+          </w:p>
           <w:p/>
         </w:tc>
         <w:tc>
@@ -2323,10 +2508,16 @@
             <w:r>
               <w:t>De :</w:t>
             </w:r>
+            <w:r>
+              <w:t xml:space="preserve"> 198.96.252.5</w:t>
+            </w:r>
           </w:p>
           <w:p>
             <w:r>
               <w:t>À :</w:t>
+            </w:r>
+            <w:r>
+              <w:t xml:space="preserve"> 198.96.252.6</w:t>
             </w:r>
           </w:p>
         </w:tc>
@@ -2350,27 +2541,50 @@
             <w:tcW w:w="1162" w:type="dxa"/>
             <w:shd w:val="clear" w:color="auto" w:fill="D9D9D9" w:themeFill="background1" w:themeFillShade="D9"/>
           </w:tcPr>
-          <w:p/>
+          <w:p>
+            <w:r>
+              <w:t>F</w:t>
+            </w:r>
+          </w:p>
         </w:tc>
         <w:tc>
           <w:tcPr>
             <w:tcW w:w="2360" w:type="dxa"/>
             <w:shd w:val="clear" w:color="auto" w:fill="D9D9D9" w:themeFill="background1" w:themeFillShade="D9"/>
           </w:tcPr>
-          <w:p/>
+          <w:p>
+            <w:r>
+              <w:t>198.96.252.</w:t>
+            </w:r>
+            <w:r>
+              <w:t>8</w:t>
+            </w:r>
+          </w:p>
         </w:tc>
         <w:tc>
           <w:tcPr>
             <w:tcW w:w="937" w:type="dxa"/>
             <w:shd w:val="clear" w:color="auto" w:fill="D9D9D9" w:themeFill="background1" w:themeFillShade="D9"/>
           </w:tcPr>
-          <w:p/>
+          <w:p>
+            <w:r>
+              <w:t>30</w:t>
+            </w:r>
+          </w:p>
         </w:tc>
         <w:tc>
           <w:tcPr>
             <w:tcW w:w="2104" w:type="dxa"/>
             <w:shd w:val="clear" w:color="auto" w:fill="D9D9D9" w:themeFill="background1" w:themeFillShade="D9"/>
           </w:tcPr>
+          <w:p>
+            <w:r>
+              <w:t>198.96.252.1</w:t>
+            </w:r>
+            <w:r>
+              <w:t>1</w:t>
+            </w:r>
+          </w:p>
           <w:p/>
         </w:tc>
         <w:tc>
@@ -2382,10 +2596,22 @@
             <w:r>
               <w:t>De :</w:t>
             </w:r>
+            <w:r>
+              <w:t xml:space="preserve"> 198.96.252.</w:t>
+            </w:r>
+            <w:r>
+              <w:t>9</w:t>
+            </w:r>
           </w:p>
           <w:p>
             <w:r>
               <w:t>À :</w:t>
+            </w:r>
+            <w:r>
+              <w:t xml:space="preserve"> 198.96.252.1</w:t>
+            </w:r>
+            <w:r>
+              <w:t>0</w:t>
             </w:r>
           </w:p>
         </w:tc>
@@ -3746,7 +3972,7 @@
         <mc:AlternateContent>
           <mc:Choice Requires="wps">
             <w:drawing>
-              <wp:anchor distT="0" distB="0" distL="114300" distR="114300" simplePos="0" relativeHeight="251681792" behindDoc="0" locked="0" layoutInCell="1" allowOverlap="1" wp14:anchorId="2FE8137E" wp14:editId="092BE326">
+              <wp:anchor distT="0" distB="0" distL="114300" distR="114300" simplePos="0" relativeHeight="251658248" behindDoc="0" locked="0" layoutInCell="1" allowOverlap="1" wp14:anchorId="2FE8137E" wp14:editId="092BE326">
                 <wp:simplePos x="0" y="0"/>
                 <wp:positionH relativeFrom="column">
                   <wp:posOffset>1991397</wp:posOffset>
@@ -3836,7 +4062,7 @@
                 <v:stroke joinstyle="miter"/>
                 <v:path gradientshapeok="t" o:connecttype="rect"/>
               </v:shapetype>
-              <v:shape id="Zone de texte 1" o:spid="_x0000_s1026" type="#_x0000_t202" style="position:absolute;left:0;text-align:left;margin-left:156.8pt;margin-top:8.2pt;width:151.9pt;height:24.95pt;z-index:251681792;visibility:visible;mso-wrap-style:square;mso-height-percent:0;mso-wrap-distance-left:9pt;mso-wrap-distance-top:0;mso-wrap-distance-right:9pt;mso-wrap-distance-bottom:0;mso-position-horizontal:absolute;mso-position-horizontal-relative:text;mso-position-vertical:absolute;mso-position-vertical-relative:text;mso-height-percent:0;mso-height-relative:margin;v-text-anchor:top" o:gfxdata="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" fillcolor="white [3201]" stroked="f" strokeweight=".5pt">
+              <v:shape id="Zone de texte 1" o:spid="_x0000_s1026" type="#_x0000_t202" style="position:absolute;left:0;text-align:left;margin-left:156.8pt;margin-top:8.2pt;width:151.9pt;height:24.95pt;z-index:251658248;visibility:visible;mso-wrap-style:square;mso-height-percent:0;mso-wrap-distance-left:9pt;mso-wrap-distance-top:0;mso-wrap-distance-right:9pt;mso-wrap-distance-bottom:0;mso-position-horizontal:absolute;mso-position-horizontal-relative:text;mso-position-vertical:absolute;mso-position-vertical-relative:text;mso-height-percent:0;mso-height-relative:margin;v-text-anchor:top" o:gfxdata="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" fillcolor="white [3201]" stroked="f" strokeweight=".5pt">
                 <v:textbox>
                   <w:txbxContent>
                     <w:p>
@@ -3887,7 +4113,7 @@
         <mc:AlternateContent>
           <mc:Choice Requires="wps">
             <w:drawing>
-              <wp:anchor distT="0" distB="0" distL="114300" distR="114300" simplePos="0" relativeHeight="251679744" behindDoc="0" locked="0" layoutInCell="1" allowOverlap="1" wp14:anchorId="57E1E5D9" wp14:editId="103B91C6">
+              <wp:anchor distT="0" distB="0" distL="114300" distR="114300" simplePos="0" relativeHeight="251658246" behindDoc="0" locked="0" layoutInCell="1" allowOverlap="1" wp14:anchorId="57E1E5D9" wp14:editId="103B91C6">
                 <wp:simplePos x="0" y="0"/>
                 <wp:positionH relativeFrom="column">
                   <wp:posOffset>1752766</wp:posOffset>
@@ -3955,7 +4181,7 @@
           </mc:Choice>
           <mc:Fallback>
             <w:pict>
-              <v:roundrect w14:anchorId="5151C1D3" id="Rectangle : coins arrondis 3" o:spid="_x0000_s1026" style="position:absolute;margin-left:138pt;margin-top:5.75pt;width:185.9pt;height:50.05pt;z-index:251679744;visibility:visible;mso-wrap-style:square;mso-width-percent:0;mso-height-percent:0;mso-wrap-distance-left:9pt;mso-wrap-distance-top:0;mso-wrap-distance-right:9pt;mso-wrap-distance-bottom:0;mso-position-horizontal:absolute;mso-position-horizontal-relative:text;mso-position-vertical:absolute;mso-position-vertical-relative:text;mso-width-percent:0;mso-height-percent:0;mso-width-relative:margin;mso-height-relative:margin;v-text-anchor:middle" arcsize="10923f" o:gfxdata="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" filled="f" strokecolor="red"/>
+              <v:roundrect w14:anchorId="6EB97EEB" id="Rectangle : coins arrondis 3" o:spid="_x0000_s1026" style="position:absolute;margin-left:138pt;margin-top:5.75pt;width:185.9pt;height:50.05pt;z-index:251658246;visibility:visible;mso-wrap-style:square;mso-width-percent:0;mso-height-percent:0;mso-wrap-distance-left:9pt;mso-wrap-distance-top:0;mso-wrap-distance-right:9pt;mso-wrap-distance-bottom:0;mso-position-horizontal:absolute;mso-position-horizontal-relative:text;mso-position-vertical:absolute;mso-position-vertical-relative:text;mso-width-percent:0;mso-height-percent:0;mso-width-relative:margin;mso-height-relative:margin;v-text-anchor:middle" arcsize="10923f" o:gfxdata="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" filled="f" strokecolor="red"/>
             </w:pict>
           </mc:Fallback>
         </mc:AlternateContent>
@@ -3968,7 +4194,7 @@
         <mc:AlternateContent>
           <mc:Choice Requires="wps">
             <w:drawing>
-              <wp:anchor distT="0" distB="0" distL="114300" distR="114300" simplePos="0" relativeHeight="251680768" behindDoc="0" locked="0" layoutInCell="1" allowOverlap="1" wp14:anchorId="58540789" wp14:editId="2AB1EBDC">
+              <wp:anchor distT="0" distB="0" distL="114300" distR="114300" simplePos="0" relativeHeight="251658247" behindDoc="0" locked="0" layoutInCell="1" allowOverlap="1" wp14:anchorId="58540789" wp14:editId="2AB1EBDC">
                 <wp:simplePos x="0" y="0"/>
                 <wp:positionH relativeFrom="column">
                   <wp:posOffset>1919743</wp:posOffset>
@@ -4036,7 +4262,7 @@
           </mc:Choice>
           <mc:Fallback>
             <w:pict>
-              <v:roundrect w14:anchorId="28765E98" id="Rectangle : coins arrondis 4" o:spid="_x0000_s1026" style="position:absolute;margin-left:151.15pt;margin-top:247.45pt;width:100.15pt;height:16pt;z-index:251680768;visibility:visible;mso-wrap-style:square;mso-width-percent:0;mso-height-percent:0;mso-wrap-distance-left:9pt;mso-wrap-distance-top:0;mso-wrap-distance-right:9pt;mso-wrap-distance-bottom:0;mso-position-horizontal:absolute;mso-position-horizontal-relative:text;mso-position-vertical:absolute;mso-position-vertical-relative:text;mso-width-percent:0;mso-height-percent:0;mso-width-relative:margin;mso-height-relative:margin;v-text-anchor:middle" arcsize="10923f" o:gfxdata="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" filled="f" strokecolor="red"/>
+              <v:roundrect w14:anchorId="2618A6BA" id="Rectangle : coins arrondis 4" o:spid="_x0000_s1026" style="position:absolute;margin-left:151.15pt;margin-top:247.45pt;width:100.15pt;height:16pt;z-index:251658247;visibility:visible;mso-wrap-style:square;mso-width-percent:0;mso-height-percent:0;mso-wrap-distance-left:9pt;mso-wrap-distance-top:0;mso-wrap-distance-right:9pt;mso-wrap-distance-bottom:0;mso-position-horizontal:absolute;mso-position-horizontal-relative:text;mso-position-vertical:absolute;mso-position-vertical-relative:text;mso-width-percent:0;mso-height-percent:0;mso-width-relative:margin;mso-height-relative:margin;v-text-anchor:middle" arcsize="10923f" o:gfxdata="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" filled="f" strokecolor="red"/>
             </w:pict>
           </mc:Fallback>
         </mc:AlternateContent>
@@ -4417,7 +4643,7 @@
         <mc:AlternateContent>
           <mc:Choice Requires="wps">
             <w:drawing>
-              <wp:anchor distT="0" distB="0" distL="114300" distR="114300" simplePos="0" relativeHeight="251655168" behindDoc="0" locked="0" layoutInCell="1" allowOverlap="1" wp14:anchorId="144CDF5C" wp14:editId="67122831">
+              <wp:anchor distT="0" distB="0" distL="114300" distR="114300" simplePos="0" relativeHeight="251658240" behindDoc="0" locked="0" layoutInCell="1" allowOverlap="1" wp14:anchorId="144CDF5C" wp14:editId="67122831">
                 <wp:simplePos x="0" y="0"/>
                 <wp:positionH relativeFrom="column">
                   <wp:posOffset>1131570</wp:posOffset>
@@ -4485,7 +4711,7 @@
           </mc:Choice>
           <mc:Fallback>
             <w:pict>
-              <v:roundrect w14:anchorId="57D0AA94" id="Rectangle : coins arrondis 8" o:spid="_x0000_s1026" style="position:absolute;margin-left:89.1pt;margin-top:173.8pt;width:400.05pt;height:51.3pt;z-index:251655168;visibility:visible;mso-wrap-style:square;mso-width-percent:0;mso-height-percent:0;mso-wrap-distance-left:9pt;mso-wrap-distance-top:0;mso-wrap-distance-right:9pt;mso-wrap-distance-bottom:0;mso-position-horizontal:absolute;mso-position-horizontal-relative:text;mso-position-vertical:absolute;mso-position-vertical-relative:text;mso-width-percent:0;mso-height-percent:0;mso-width-relative:margin;mso-height-relative:margin;v-text-anchor:middle" arcsize="10923f" o:gfxdata="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" filled="f" strokecolor="red" strokeweight="2pt"/>
+              <v:roundrect w14:anchorId="0F8E0461" id="Rectangle : coins arrondis 8" o:spid="_x0000_s1026" style="position:absolute;margin-left:89.1pt;margin-top:173.8pt;width:400.05pt;height:51.3pt;z-index:251658240;visibility:visible;mso-wrap-style:square;mso-width-percent:0;mso-height-percent:0;mso-wrap-distance-left:9pt;mso-wrap-distance-top:0;mso-wrap-distance-right:9pt;mso-wrap-distance-bottom:0;mso-position-horizontal:absolute;mso-position-horizontal-relative:text;mso-position-vertical:absolute;mso-position-vertical-relative:text;mso-width-percent:0;mso-height-percent:0;mso-width-relative:margin;mso-height-relative:margin;v-text-anchor:middle" arcsize="10923f" o:gfxdata="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" filled="f" strokecolor="red" strokeweight="2pt"/>
             </w:pict>
           </mc:Fallback>
         </mc:AlternateContent>
@@ -4501,7 +4727,7 @@
         <mc:AlternateContent>
           <mc:Choice Requires="wps">
             <w:drawing>
-              <wp:anchor distT="0" distB="0" distL="114300" distR="114300" simplePos="0" relativeHeight="251659264" behindDoc="0" locked="0" layoutInCell="1" allowOverlap="1" wp14:anchorId="05ECA36D" wp14:editId="3B4310CD">
+              <wp:anchor distT="0" distB="0" distL="114300" distR="114300" simplePos="0" relativeHeight="251658241" behindDoc="0" locked="0" layoutInCell="1" allowOverlap="1" wp14:anchorId="05ECA36D" wp14:editId="3B4310CD">
                 <wp:simplePos x="0" y="0"/>
                 <wp:positionH relativeFrom="column">
                   <wp:posOffset>1028700</wp:posOffset>
@@ -4569,7 +4795,7 @@
           </mc:Choice>
           <mc:Fallback>
             <w:pict>
-              <v:roundrect w14:anchorId="5F998FBB" id="Rectangle : coins arrondis 10" o:spid="_x0000_s1026" style="position:absolute;margin-left:81pt;margin-top:69.4pt;width:150.85pt;height:17.5pt;z-index:251659264;visibility:visible;mso-wrap-style:square;mso-width-percent:0;mso-height-percent:0;mso-wrap-distance-left:9pt;mso-wrap-distance-top:0;mso-wrap-distance-right:9pt;mso-wrap-distance-bottom:0;mso-position-horizontal:absolute;mso-position-horizontal-relative:text;mso-position-vertical:absolute;mso-position-vertical-relative:text;mso-width-percent:0;mso-height-percent:0;mso-width-relative:margin;mso-height-relative:margin;v-text-anchor:middle" arcsize="10923f" o:gfxdata="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" filled="f" strokecolor="red" strokeweight="2pt"/>
+              <v:roundrect w14:anchorId="5C4FA078" id="Rectangle : coins arrondis 10" o:spid="_x0000_s1026" style="position:absolute;margin-left:81pt;margin-top:69.4pt;width:150.85pt;height:17.5pt;z-index:251658241;visibility:visible;mso-wrap-style:square;mso-width-percent:0;mso-height-percent:0;mso-wrap-distance-left:9pt;mso-wrap-distance-top:0;mso-wrap-distance-right:9pt;mso-wrap-distance-bottom:0;mso-position-horizontal:absolute;mso-position-horizontal-relative:text;mso-position-vertical:absolute;mso-position-vertical-relative:text;mso-width-percent:0;mso-height-percent:0;mso-width-relative:margin;mso-height-relative:margin;v-text-anchor:middle" arcsize="10923f" o:gfxdata="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" filled="f" strokecolor="red" strokeweight="2pt"/>
             </w:pict>
           </mc:Fallback>
         </mc:AlternateContent>
@@ -4585,7 +4811,7 @@
         <mc:AlternateContent>
           <mc:Choice Requires="wps">
             <w:drawing>
-              <wp:anchor distT="0" distB="0" distL="114300" distR="114300" simplePos="0" relativeHeight="251677696" behindDoc="0" locked="0" layoutInCell="1" allowOverlap="1" wp14:anchorId="5309A99E" wp14:editId="572D51B2">
+              <wp:anchor distT="0" distB="0" distL="114300" distR="114300" simplePos="0" relativeHeight="251658245" behindDoc="0" locked="0" layoutInCell="1" allowOverlap="1" wp14:anchorId="5309A99E" wp14:editId="572D51B2">
                 <wp:simplePos x="0" y="0"/>
                 <wp:positionH relativeFrom="column">
                   <wp:posOffset>823760</wp:posOffset>
@@ -4640,11 +4866,11 @@
           </mc:Choice>
           <mc:Fallback>
             <w:pict>
-              <v:shapetype w14:anchorId="0E5A5CD8" id="_x0000_t32" coordsize="21600,21600" o:spt="32" o:oned="t" path="m,l21600,21600e" filled="f">
+              <v:shapetype w14:anchorId="56FE4EF6" id="_x0000_t32" coordsize="21600,21600" o:spt="32" o:oned="t" path="m,l21600,21600e" filled="f">
                 <v:path arrowok="t" fillok="f" o:connecttype="none"/>
                 <o:lock v:ext="edit" shapetype="t"/>
               </v:shapetype>
-              <v:shape id="Connecteur droit avec flèche 15" o:spid="_x0000_s1026" type="#_x0000_t32" style="position:absolute;margin-left:64.85pt;margin-top:189.1pt;width:18.8pt;height:8.75pt;z-index:251677696;visibility:visible;mso-wrap-style:square;mso-wrap-distance-left:9pt;mso-wrap-distance-top:0;mso-wrap-distance-right:9pt;mso-wrap-distance-bottom:0;mso-position-horizontal:absolute;mso-position-horizontal-relative:text;mso-position-vertical:absolute;mso-position-vertical-relative:text" o:gfxdata="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" strokecolor="red">
+              <v:shape id="Connecteur droit avec flèche 15" o:spid="_x0000_s1026" type="#_x0000_t32" style="position:absolute;margin-left:64.85pt;margin-top:189.1pt;width:18.8pt;height:8.75pt;z-index:251658245;visibility:visible;mso-wrap-style:square;mso-wrap-distance-left:9pt;mso-wrap-distance-top:0;mso-wrap-distance-right:9pt;mso-wrap-distance-bottom:0;mso-position-horizontal:absolute;mso-position-horizontal-relative:text;mso-position-vertical:absolute;mso-position-vertical-relative:text" o:gfxdata="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" strokecolor="red">
                 <v:stroke endarrow="block"/>
               </v:shape>
             </w:pict>
@@ -4662,7 +4888,7 @@
         <mc:AlternateContent>
           <mc:Choice Requires="wps">
             <w:drawing>
-              <wp:anchor distT="0" distB="0" distL="114300" distR="114300" simplePos="0" relativeHeight="251664384" behindDoc="0" locked="0" layoutInCell="1" allowOverlap="1" wp14:anchorId="6D645AD5" wp14:editId="370981AB">
+              <wp:anchor distT="0" distB="0" distL="114300" distR="114300" simplePos="0" relativeHeight="251658242" behindDoc="0" locked="0" layoutInCell="1" allowOverlap="1" wp14:anchorId="6D645AD5" wp14:editId="370981AB">
                 <wp:simplePos x="0" y="0"/>
                 <wp:positionH relativeFrom="column">
                   <wp:posOffset>-266865</wp:posOffset>
@@ -4758,7 +4984,7 @@
           </mc:Choice>
           <mc:Fallback>
             <w:pict>
-              <v:shape w14:anchorId="6D645AD5" id="Zone de texte 11" o:spid="_x0000_s1027" type="#_x0000_t202" style="position:absolute;left:0;text-align:left;margin-left:-21pt;margin-top:8.1pt;width:92.05pt;height:120.2pt;z-index:251664384;visibility:visible;mso-wrap-style:square;mso-width-percent:0;mso-height-percent:0;mso-wrap-distance-left:9pt;mso-wrap-distance-top:0;mso-wrap-distance-right:9pt;mso-wrap-distance-bottom:0;mso-position-horizontal:absolute;mso-position-horizontal-relative:text;mso-position-vertical:absolute;mso-position-vertical-relative:text;mso-width-percent:0;mso-height-percent:0;mso-width-relative:margin;mso-height-relative:margin;v-text-anchor:top" o:gfxdata="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" fillcolor="white [3201]" stroked="f" strokeweight=".5pt">
+              <v:shape w14:anchorId="6D645AD5" id="Zone de texte 11" o:spid="_x0000_s1027" type="#_x0000_t202" style="position:absolute;left:0;text-align:left;margin-left:-21pt;margin-top:8.1pt;width:92.05pt;height:120.2pt;z-index:251658242;visibility:visible;mso-wrap-style:square;mso-width-percent:0;mso-height-percent:0;mso-wrap-distance-left:9pt;mso-wrap-distance-top:0;mso-wrap-distance-right:9pt;mso-wrap-distance-bottom:0;mso-position-horizontal:absolute;mso-position-horizontal-relative:text;mso-position-vertical:absolute;mso-position-vertical-relative:text;mso-width-percent:0;mso-height-percent:0;mso-width-relative:margin;mso-height-relative:margin;v-text-anchor:top" o:gfxdata="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" fillcolor="white [3201]" stroked="f" strokeweight=".5pt">
                 <v:textbox>
                   <w:txbxContent>
                     <w:p>
@@ -4819,7 +5045,7 @@
         <mc:AlternateContent>
           <mc:Choice Requires="wps">
             <w:drawing>
-              <wp:anchor distT="0" distB="0" distL="114300" distR="114300" simplePos="0" relativeHeight="251675648" behindDoc="0" locked="0" layoutInCell="1" allowOverlap="1" wp14:anchorId="316C8F56" wp14:editId="74718C06">
+              <wp:anchor distT="0" distB="0" distL="114300" distR="114300" simplePos="0" relativeHeight="251658244" behindDoc="0" locked="0" layoutInCell="1" allowOverlap="1" wp14:anchorId="316C8F56" wp14:editId="74718C06">
                 <wp:simplePos x="0" y="0"/>
                 <wp:positionH relativeFrom="column">
                   <wp:posOffset>-314877</wp:posOffset>
@@ -4911,7 +5137,7 @@
           </mc:Choice>
           <mc:Fallback>
             <w:pict>
-              <v:shape w14:anchorId="316C8F56" id="Zone de texte 14" o:spid="_x0000_s1028" type="#_x0000_t202" style="position:absolute;left:0;text-align:left;margin-left:-24.8pt;margin-top:155.95pt;width:103.3pt;height:80.75pt;z-index:251675648;visibility:visible;mso-wrap-style:square;mso-width-percent:0;mso-height-percent:0;mso-wrap-distance-left:9pt;mso-wrap-distance-top:0;mso-wrap-distance-right:9pt;mso-wrap-distance-bottom:0;mso-position-horizontal:absolute;mso-position-horizontal-relative:text;mso-position-vertical:absolute;mso-position-vertical-relative:text;mso-width-percent:0;mso-height-percent:0;mso-width-relative:margin;mso-height-relative:margin;v-text-anchor:top" o:gfxdata="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" fillcolor="white [3201]" stroked="f" strokeweight=".5pt">
+              <v:shape w14:anchorId="316C8F56" id="Zone de texte 14" o:spid="_x0000_s1028" type="#_x0000_t202" style="position:absolute;left:0;text-align:left;margin-left:-24.8pt;margin-top:155.95pt;width:103.3pt;height:80.75pt;z-index:251658244;visibility:visible;mso-wrap-style:square;mso-width-percent:0;mso-height-percent:0;mso-wrap-distance-left:9pt;mso-wrap-distance-top:0;mso-wrap-distance-right:9pt;mso-wrap-distance-bottom:0;mso-position-horizontal:absolute;mso-position-horizontal-relative:text;mso-position-vertical:absolute;mso-position-vertical-relative:text;mso-width-percent:0;mso-height-percent:0;mso-width-relative:margin;mso-height-relative:margin;v-text-anchor:top" o:gfxdata="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" fillcolor="white [3201]" stroked="f" strokeweight=".5pt">
                 <v:textbox>
                   <w:txbxContent>
                     <w:p>
@@ -4968,7 +5194,7 @@
         <mc:AlternateContent>
           <mc:Choice Requires="wps">
             <w:drawing>
-              <wp:anchor distT="0" distB="0" distL="114300" distR="114300" simplePos="0" relativeHeight="251669504" behindDoc="0" locked="0" layoutInCell="1" allowOverlap="1" wp14:anchorId="28C87267" wp14:editId="1F14CD72">
+              <wp:anchor distT="0" distB="0" distL="114300" distR="114300" simplePos="0" relativeHeight="251658243" behindDoc="0" locked="0" layoutInCell="1" allowOverlap="1" wp14:anchorId="28C87267" wp14:editId="1F14CD72">
                 <wp:simplePos x="0" y="0"/>
                 <wp:positionH relativeFrom="column">
                   <wp:posOffset>758853</wp:posOffset>
@@ -5023,7 +5249,7 @@
           </mc:Choice>
           <mc:Fallback>
             <w:pict>
-              <v:shape w14:anchorId="2DE7FA0E" id="Connecteur droit avec flèche 12" o:spid="_x0000_s1026" type="#_x0000_t32" style="position:absolute;margin-left:59.75pt;margin-top:67.6pt;width:18.8pt;height:8.75pt;z-index:251669504;visibility:visible;mso-wrap-style:square;mso-wrap-distance-left:9pt;mso-wrap-distance-top:0;mso-wrap-distance-right:9pt;mso-wrap-distance-bottom:0;mso-position-horizontal:absolute;mso-position-horizontal-relative:text;mso-position-vertical:absolute;mso-position-vertical-relative:text" o:gfxdata="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" strokecolor="red">
+              <v:shape w14:anchorId="4E1F33B3" id="Connecteur droit avec flèche 12" o:spid="_x0000_s1026" type="#_x0000_t32" style="position:absolute;margin-left:59.75pt;margin-top:67.6pt;width:18.8pt;height:8.75pt;z-index:251658243;visibility:visible;mso-wrap-style:square;mso-wrap-distance-left:9pt;mso-wrap-distance-top:0;mso-wrap-distance-right:9pt;mso-wrap-distance-bottom:0;mso-position-horizontal:absolute;mso-position-horizontal-relative:text;mso-position-vertical:absolute;mso-position-vertical-relative:text" o:gfxdata="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" strokecolor="red">
                 <v:stroke endarrow="block"/>
               </v:shape>
             </w:pict>
@@ -5304,7 +5530,7 @@
 </file>
 
 <file path=word/endnotes.xml><?xml version="1.0" encoding="utf-8"?>
-<w:endnotes xmlns:wpc="http://schemas.microsoft.com/office/word/2010/wordprocessingCanvas" xmlns:cx="http://schemas.microsoft.com/office/drawing/2014/chartex" xmlns:cx1="http://schemas.microsoft.com/office/drawing/2015/9/8/chartex" xmlns:cx2="http://schemas.microsoft.com/office/drawing/2015/10/21/chartex" xmlns:cx3="http://schemas.microsoft.com/office/drawing/2016/5/9/chartex" xmlns:cx4="http://schemas.microsoft.com/office/drawing/2016/5/10/chartex" xmlns:cx5="http://schemas.microsoft.com/office/drawing/2016/5/11/chartex" xmlns:cx6="http://schemas.microsoft.com/office/drawing/2016/5/12/chartex" xmlns:cx7="http://schemas.microsoft.com/office/drawing/2016/5/13/chartex" xmlns:cx8="http://schemas.microsoft.com/office/drawing/2016/5/14/chartex" xmlns:mc="http://schemas.openxmlformats.org/markup-compatibility/2006" xmlns:aink="http://schemas.microsoft.com/office/drawing/2016/ink" xmlns:am3d="http://schemas.microsoft.com/office/drawing/2017/model3d" xmlns:o="urn:schemas-microsoft-com:office:office" xmlns:oel="http://schemas.microsoft.com/office/2019/extlst" xmlns:r="http://schemas.openxmlformats.org/officeDocument/2006/relationships" xmlns:m="http://schemas.openxmlformats.org/officeDocument/2006/math" xmlns:v="urn:schemas-microsoft-com:vml" xmlns:wp14="http://schemas.microsoft.com/office/word/2010/wordprocessingDrawing" xmlns:wp="http://schemas.openxmlformats.org/drawingml/2006/wordprocessingDrawing" xmlns:w10="urn:schemas-microsoft-com:office:word" xmlns:w="http://schemas.openxmlformats.org/wordprocessingml/2006/main" xmlns:w14="http://schemas.microsoft.com/office/word/2010/wordml" xmlns:w15="http://schemas.microsoft.com/office/word/2012/wordml" xmlns:w16cex="http://schemas.microsoft.com/office/word/2018/wordml/cex" xmlns:w16cid="http://schemas.microsoft.com/office/word/2016/wordml/cid" xmlns:w16="http://schemas.microsoft.com/office/word/2018/wordml" xmlns:w16sdtdh="http://schemas.microsoft.com/office/word/2020/wordml/sdtdatahash" xmlns:w16se="http://schemas.microsoft.com/office/word/2015/wordml/symex" xmlns:wpg="http://schemas.microsoft.com/office/word/2010/wordprocessingGroup" xmlns:wpi="http://schemas.microsoft.com/office/word/2010/wordprocessingInk" xmlns:wne="http://schemas.microsoft.com/office/word/2006/wordml" xmlns:wps="http://schemas.microsoft.com/office/word/2010/wordprocessingShape" mc:Ignorable="w14 w15 w16se w16cid w16 w16cex w16sdtdh wp14">
+<w:endnotes xmlns:wpc="http://schemas.microsoft.com/office/word/2010/wordprocessingCanvas" xmlns:cx="http://schemas.microsoft.com/office/drawing/2014/chartex" xmlns:cx1="http://schemas.microsoft.com/office/drawing/2015/9/8/chartex" xmlns:cx2="http://schemas.microsoft.com/office/drawing/2015/10/21/chartex" xmlns:cx3="http://schemas.microsoft.com/office/drawing/2016/5/9/chartex" xmlns:cx4="http://schemas.microsoft.com/office/drawing/2016/5/10/chartex" xmlns:cx5="http://schemas.microsoft.com/office/drawing/2016/5/11/chartex" xmlns:cx6="http://schemas.microsoft.com/office/drawing/2016/5/12/chartex" xmlns:cx7="http://schemas.microsoft.com/office/drawing/2016/5/13/chartex" xmlns:cx8="http://schemas.microsoft.com/office/drawing/2016/5/14/chartex" xmlns:mc="http://schemas.openxmlformats.org/markup-compatibility/2006" xmlns:aink="http://schemas.microsoft.com/office/drawing/2016/ink" xmlns:am3d="http://schemas.microsoft.com/office/drawing/2017/model3d" xmlns:o="urn:schemas-microsoft-com:office:office" xmlns:oel="http://schemas.microsoft.com/office/2019/extlst" xmlns:r="http://schemas.openxmlformats.org/officeDocument/2006/relationships" xmlns:m="http://schemas.openxmlformats.org/officeDocument/2006/math" xmlns:v="urn:schemas-microsoft-com:vml" xmlns:wp14="http://schemas.microsoft.com/office/word/2010/wordprocessingDrawing" xmlns:wp="http://schemas.openxmlformats.org/drawingml/2006/wordprocessingDrawing" xmlns:w10="urn:schemas-microsoft-com:office:word" xmlns:w="http://schemas.openxmlformats.org/wordprocessingml/2006/main" xmlns:w14="http://schemas.microsoft.com/office/word/2010/wordml" xmlns:w15="http://schemas.microsoft.com/office/word/2012/wordml" xmlns:w16cex="http://schemas.microsoft.com/office/word/2018/wordml/cex" xmlns:w16cid="http://schemas.microsoft.com/office/word/2016/wordml/cid" xmlns:w16="http://schemas.microsoft.com/office/word/2018/wordml" xmlns:w16du="http://schemas.microsoft.com/office/word/2023/wordml/word16du" xmlns:w16sdtdh="http://schemas.microsoft.com/office/word/2020/wordml/sdtdatahash" xmlns:w16se="http://schemas.microsoft.com/office/word/2015/wordml/symex" xmlns:wpg="http://schemas.microsoft.com/office/word/2010/wordprocessingGroup" xmlns:wpi="http://schemas.microsoft.com/office/word/2010/wordprocessingInk" xmlns:wne="http://schemas.microsoft.com/office/word/2006/wordml" xmlns:wps="http://schemas.microsoft.com/office/word/2010/wordprocessingShape" mc:Ignorable="w14 w15 w16se w16cid w16 w16cex w16sdtdh w16du wp14">
   <w:endnote w:type="separator" w:id="-1">
     <w:p>
       <w:pPr>
@@ -5323,13 +5549,20 @@
       <w:r>
         <w:continuationSeparator/>
       </w:r>
+    </w:p>
+  </w:endnote>
+  <w:endnote w:type="continuationNotice" w:id="1">
+    <w:p>
+      <w:pPr>
+        <w:spacing w:after="0" w:line="240" w:lineRule="auto"/>
+      </w:pPr>
     </w:p>
   </w:endnote>
 </w:endnotes>
 </file>
 
 <file path=word/footer1.xml><?xml version="1.0" encoding="utf-8"?>
-<w:ftr xmlns:wpc="http://schemas.microsoft.com/office/word/2010/wordprocessingCanvas" xmlns:cx="http://schemas.microsoft.com/office/drawing/2014/chartex" xmlns:cx1="http://schemas.microsoft.com/office/drawing/2015/9/8/chartex" xmlns:cx2="http://schemas.microsoft.com/office/drawing/2015/10/21/chartex" xmlns:cx3="http://schemas.microsoft.com/office/drawing/2016/5/9/chartex" xmlns:cx4="http://schemas.microsoft.com/office/drawing/2016/5/10/chartex" xmlns:cx5="http://schemas.microsoft.com/office/drawing/2016/5/11/chartex" xmlns:cx6="http://schemas.microsoft.com/office/drawing/2016/5/12/chartex" xmlns:cx7="http://schemas.microsoft.com/office/drawing/2016/5/13/chartex" xmlns:cx8="http://schemas.microsoft.com/office/drawing/2016/5/14/chartex" xmlns:mc="http://schemas.openxmlformats.org/markup-compatibility/2006" xmlns:aink="http://schemas.microsoft.com/office/drawing/2016/ink" xmlns:am3d="http://schemas.microsoft.com/office/drawing/2017/model3d" xmlns:o="urn:schemas-microsoft-com:office:office" xmlns:oel="http://schemas.microsoft.com/office/2019/extlst" xmlns:r="http://schemas.openxmlformats.org/officeDocument/2006/relationships" xmlns:m="http://schemas.openxmlformats.org/officeDocument/2006/math" xmlns:v="urn:schemas-microsoft-com:vml" xmlns:wp14="http://schemas.microsoft.com/office/word/2010/wordprocessingDrawing" xmlns:wp="http://schemas.openxmlformats.org/drawingml/2006/wordprocessingDrawing" xmlns:w10="urn:schemas-microsoft-com:office:word" xmlns:w="http://schemas.openxmlformats.org/wordprocessingml/2006/main" xmlns:w14="http://schemas.microsoft.com/office/word/2010/wordml" xmlns:w15="http://schemas.microsoft.com/office/word/2012/wordml" xmlns:w16cex="http://schemas.microsoft.com/office/word/2018/wordml/cex" xmlns:w16cid="http://schemas.microsoft.com/office/word/2016/wordml/cid" xmlns:w16="http://schemas.microsoft.com/office/word/2018/wordml" xmlns:w16sdtdh="http://schemas.microsoft.com/office/word/2020/wordml/sdtdatahash" xmlns:w16se="http://schemas.microsoft.com/office/word/2015/wordml/symex" xmlns:wpg="http://schemas.microsoft.com/office/word/2010/wordprocessingGroup" xmlns:wpi="http://schemas.microsoft.com/office/word/2010/wordprocessingInk" xmlns:wne="http://schemas.microsoft.com/office/word/2006/wordml" xmlns:wps="http://schemas.microsoft.com/office/word/2010/wordprocessingShape" mc:Ignorable="w14 w15 w16se w16cid w16 w16cex w16sdtdh wp14">
+<w:ftr xmlns:wpc="http://schemas.microsoft.com/office/word/2010/wordprocessingCanvas" xmlns:cx="http://schemas.microsoft.com/office/drawing/2014/chartex" xmlns:cx1="http://schemas.microsoft.com/office/drawing/2015/9/8/chartex" xmlns:cx2="http://schemas.microsoft.com/office/drawing/2015/10/21/chartex" xmlns:cx3="http://schemas.microsoft.com/office/drawing/2016/5/9/chartex" xmlns:cx4="http://schemas.microsoft.com/office/drawing/2016/5/10/chartex" xmlns:cx5="http://schemas.microsoft.com/office/drawing/2016/5/11/chartex" xmlns:cx6="http://schemas.microsoft.com/office/drawing/2016/5/12/chartex" xmlns:cx7="http://schemas.microsoft.com/office/drawing/2016/5/13/chartex" xmlns:cx8="http://schemas.microsoft.com/office/drawing/2016/5/14/chartex" xmlns:mc="http://schemas.openxmlformats.org/markup-compatibility/2006" xmlns:aink="http://schemas.microsoft.com/office/drawing/2016/ink" xmlns:am3d="http://schemas.microsoft.com/office/drawing/2017/model3d" xmlns:o="urn:schemas-microsoft-com:office:office" xmlns:oel="http://schemas.microsoft.com/office/2019/extlst" xmlns:r="http://schemas.openxmlformats.org/officeDocument/2006/relationships" xmlns:m="http://schemas.openxmlformats.org/officeDocument/2006/math" xmlns:v="urn:schemas-microsoft-com:vml" xmlns:wp14="http://schemas.microsoft.com/office/word/2010/wordprocessingDrawing" xmlns:wp="http://schemas.openxmlformats.org/drawingml/2006/wordprocessingDrawing" xmlns:w10="urn:schemas-microsoft-com:office:word" xmlns:w="http://schemas.openxmlformats.org/wordprocessingml/2006/main" xmlns:w14="http://schemas.microsoft.com/office/word/2010/wordml" xmlns:w15="http://schemas.microsoft.com/office/word/2012/wordml" xmlns:w16cex="http://schemas.microsoft.com/office/word/2018/wordml/cex" xmlns:w16cid="http://schemas.microsoft.com/office/word/2016/wordml/cid" xmlns:w16="http://schemas.microsoft.com/office/word/2018/wordml" xmlns:w16du="http://schemas.microsoft.com/office/word/2023/wordml/word16du" xmlns:w16sdtdh="http://schemas.microsoft.com/office/word/2020/wordml/sdtdatahash" xmlns:w16se="http://schemas.microsoft.com/office/word/2015/wordml/symex" xmlns:wpg="http://schemas.microsoft.com/office/word/2010/wordprocessingGroup" xmlns:wpi="http://schemas.microsoft.com/office/word/2010/wordprocessingInk" xmlns:wne="http://schemas.microsoft.com/office/word/2006/wordml" xmlns:wps="http://schemas.microsoft.com/office/word/2010/wordprocessingShape" mc:Ignorable="w14 w15 w16se w16cid w16 w16cex w16sdtdh w16du wp14">
   <w:p>
     <w:pPr>
       <w:pStyle w:val="Pieddepage"/>
@@ -5461,7 +5694,7 @@
 </file>
 
 <file path=word/footnotes.xml><?xml version="1.0" encoding="utf-8"?>
-<w:footnotes xmlns:wpc="http://schemas.microsoft.com/office/word/2010/wordprocessingCanvas" xmlns:cx="http://schemas.microsoft.com/office/drawing/2014/chartex" xmlns:cx1="http://schemas.microsoft.com/office/drawing/2015/9/8/chartex" xmlns:cx2="http://schemas.microsoft.com/office/drawing/2015/10/21/chartex" xmlns:cx3="http://schemas.microsoft.com/office/drawing/2016/5/9/chartex" xmlns:cx4="http://schemas.microsoft.com/office/drawing/2016/5/10/chartex" xmlns:cx5="http://schemas.microsoft.com/office/drawing/2016/5/11/chartex" xmlns:cx6="http://schemas.microsoft.com/office/drawing/2016/5/12/chartex" xmlns:cx7="http://schemas.microsoft.com/office/drawing/2016/5/13/chartex" xmlns:cx8="http://schemas.microsoft.com/office/drawing/2016/5/14/chartex" xmlns:mc="http://schemas.openxmlformats.org/markup-compatibility/2006" xmlns:aink="http://schemas.microsoft.com/office/drawing/2016/ink" xmlns:am3d="http://schemas.microsoft.com/office/drawing/2017/model3d" xmlns:o="urn:schemas-microsoft-com:office:office" xmlns:oel="http://schemas.microsoft.com/office/2019/extlst" xmlns:r="http://schemas.openxmlformats.org/officeDocument/2006/relationships" xmlns:m="http://schemas.openxmlformats.org/officeDocument/2006/math" xmlns:v="urn:schemas-microsoft-com:vml" xmlns:wp14="http://schemas.microsoft.com/office/word/2010/wordprocessingDrawing" xmlns:wp="http://schemas.openxmlformats.org/drawingml/2006/wordprocessingDrawing" xmlns:w10="urn:schemas-microsoft-com:office:word" xmlns:w="http://schemas.openxmlformats.org/wordprocessingml/2006/main" xmlns:w14="http://schemas.microsoft.com/office/word/2010/wordml" xmlns:w15="http://schemas.microsoft.com/office/word/2012/wordml" xmlns:w16cex="http://schemas.microsoft.com/office/word/2018/wordml/cex" xmlns:w16cid="http://schemas.microsoft.com/office/word/2016/wordml/cid" xmlns:w16="http://schemas.microsoft.com/office/word/2018/wordml" xmlns:w16sdtdh="http://schemas.microsoft.com/office/word/2020/wordml/sdtdatahash" xmlns:w16se="http://schemas.microsoft.com/office/word/2015/wordml/symex" xmlns:wpg="http://schemas.microsoft.com/office/word/2010/wordprocessingGroup" xmlns:wpi="http://schemas.microsoft.com/office/word/2010/wordprocessingInk" xmlns:wne="http://schemas.microsoft.com/office/word/2006/wordml" xmlns:wps="http://schemas.microsoft.com/office/word/2010/wordprocessingShape" mc:Ignorable="w14 w15 w16se w16cid w16 w16cex w16sdtdh wp14">
+<w:footnotes xmlns:wpc="http://schemas.microsoft.com/office/word/2010/wordprocessingCanvas" xmlns:cx="http://schemas.microsoft.com/office/drawing/2014/chartex" xmlns:cx1="http://schemas.microsoft.com/office/drawing/2015/9/8/chartex" xmlns:cx2="http://schemas.microsoft.com/office/drawing/2015/10/21/chartex" xmlns:cx3="http://schemas.microsoft.com/office/drawing/2016/5/9/chartex" xmlns:cx4="http://schemas.microsoft.com/office/drawing/2016/5/10/chartex" xmlns:cx5="http://schemas.microsoft.com/office/drawing/2016/5/11/chartex" xmlns:cx6="http://schemas.microsoft.com/office/drawing/2016/5/12/chartex" xmlns:cx7="http://schemas.microsoft.com/office/drawing/2016/5/13/chartex" xmlns:cx8="http://schemas.microsoft.com/office/drawing/2016/5/14/chartex" xmlns:mc="http://schemas.openxmlformats.org/markup-compatibility/2006" xmlns:aink="http://schemas.microsoft.com/office/drawing/2016/ink" xmlns:am3d="http://schemas.microsoft.com/office/drawing/2017/model3d" xmlns:o="urn:schemas-microsoft-com:office:office" xmlns:oel="http://schemas.microsoft.com/office/2019/extlst" xmlns:r="http://schemas.openxmlformats.org/officeDocument/2006/relationships" xmlns:m="http://schemas.openxmlformats.org/officeDocument/2006/math" xmlns:v="urn:schemas-microsoft-com:vml" xmlns:wp14="http://schemas.microsoft.com/office/word/2010/wordprocessingDrawing" xmlns:wp="http://schemas.openxmlformats.org/drawingml/2006/wordprocessingDrawing" xmlns:w10="urn:schemas-microsoft-com:office:word" xmlns:w="http://schemas.openxmlformats.org/wordprocessingml/2006/main" xmlns:w14="http://schemas.microsoft.com/office/word/2010/wordml" xmlns:w15="http://schemas.microsoft.com/office/word/2012/wordml" xmlns:w16cex="http://schemas.microsoft.com/office/word/2018/wordml/cex" xmlns:w16cid="http://schemas.microsoft.com/office/word/2016/wordml/cid" xmlns:w16="http://schemas.microsoft.com/office/word/2018/wordml" xmlns:w16du="http://schemas.microsoft.com/office/word/2023/wordml/word16du" xmlns:w16sdtdh="http://schemas.microsoft.com/office/word/2020/wordml/sdtdatahash" xmlns:w16se="http://schemas.microsoft.com/office/word/2015/wordml/symex" xmlns:wpg="http://schemas.microsoft.com/office/word/2010/wordprocessingGroup" xmlns:wpi="http://schemas.microsoft.com/office/word/2010/wordprocessingInk" xmlns:wne="http://schemas.microsoft.com/office/word/2006/wordml" xmlns:wps="http://schemas.microsoft.com/office/word/2010/wordprocessingShape" mc:Ignorable="w14 w15 w16se w16cid w16 w16cex w16sdtdh w16du wp14">
   <w:footnote w:type="separator" w:id="-1">
     <w:p>
       <w:pPr>
@@ -5480,13 +5713,20 @@
       <w:r>
         <w:continuationSeparator/>
       </w:r>
+    </w:p>
+  </w:footnote>
+  <w:footnote w:type="continuationNotice" w:id="1">
+    <w:p>
+      <w:pPr>
+        <w:spacing w:after="0" w:line="240" w:lineRule="auto"/>
+      </w:pPr>
     </w:p>
   </w:footnote>
 </w:footnotes>
 </file>
 
 <file path=word/header1.xml><?xml version="1.0" encoding="utf-8"?>
-<w:hdr xmlns:wpc="http://schemas.microsoft.com/office/word/2010/wordprocessingCanvas" xmlns:cx="http://schemas.microsoft.com/office/drawing/2014/chartex" xmlns:cx1="http://schemas.microsoft.com/office/drawing/2015/9/8/chartex" xmlns:cx2="http://schemas.microsoft.com/office/drawing/2015/10/21/chartex" xmlns:cx3="http://schemas.microsoft.com/office/drawing/2016/5/9/chartex" xmlns:cx4="http://schemas.microsoft.com/office/drawing/2016/5/10/chartex" xmlns:cx5="http://schemas.microsoft.com/office/drawing/2016/5/11/chartex" xmlns:cx6="http://schemas.microsoft.com/office/drawing/2016/5/12/chartex" xmlns:cx7="http://schemas.microsoft.com/office/drawing/2016/5/13/chartex" xmlns:cx8="http://schemas.microsoft.com/office/drawing/2016/5/14/chartex" xmlns:mc="http://schemas.openxmlformats.org/markup-compatibility/2006" xmlns:aink="http://schemas.microsoft.com/office/drawing/2016/ink" xmlns:am3d="http://schemas.microsoft.com/office/drawing/2017/model3d" xmlns:o="urn:schemas-microsoft-com:office:office" xmlns:oel="http://schemas.microsoft.com/office/2019/extlst" xmlns:r="http://schemas.openxmlformats.org/officeDocument/2006/relationships" xmlns:m="http://schemas.openxmlformats.org/officeDocument/2006/math" xmlns:v="urn:schemas-microsoft-com:vml" xmlns:wp14="http://schemas.microsoft.com/office/word/2010/wordprocessingDrawing" xmlns:wp="http://schemas.openxmlformats.org/drawingml/2006/wordprocessingDrawing" xmlns:w10="urn:schemas-microsoft-com:office:word" xmlns:w="http://schemas.openxmlformats.org/wordprocessingml/2006/main" xmlns:w14="http://schemas.microsoft.com/office/word/2010/wordml" xmlns:w15="http://schemas.microsoft.com/office/word/2012/wordml" xmlns:w16cex="http://schemas.microsoft.com/office/word/2018/wordml/cex" xmlns:w16cid="http://schemas.microsoft.com/office/word/2016/wordml/cid" xmlns:w16="http://schemas.microsoft.com/office/word/2018/wordml" xmlns:w16sdtdh="http://schemas.microsoft.com/office/word/2020/wordml/sdtdatahash" xmlns:w16se="http://schemas.microsoft.com/office/word/2015/wordml/symex" xmlns:wpg="http://schemas.microsoft.com/office/word/2010/wordprocessingGroup" xmlns:wpi="http://schemas.microsoft.com/office/word/2010/wordprocessingInk" xmlns:wne="http://schemas.microsoft.com/office/word/2006/wordml" xmlns:wps="http://schemas.microsoft.com/office/word/2010/wordprocessingShape" mc:Ignorable="w14 w15 w16se w16cid w16 w16cex w16sdtdh wp14">
+<w:hdr xmlns:wpc="http://schemas.microsoft.com/office/word/2010/wordprocessingCanvas" xmlns:cx="http://schemas.microsoft.com/office/drawing/2014/chartex" xmlns:cx1="http://schemas.microsoft.com/office/drawing/2015/9/8/chartex" xmlns:cx2="http://schemas.microsoft.com/office/drawing/2015/10/21/chartex" xmlns:cx3="http://schemas.microsoft.com/office/drawing/2016/5/9/chartex" xmlns:cx4="http://schemas.microsoft.com/office/drawing/2016/5/10/chartex" xmlns:cx5="http://schemas.microsoft.com/office/drawing/2016/5/11/chartex" xmlns:cx6="http://schemas.microsoft.com/office/drawing/2016/5/12/chartex" xmlns:cx7="http://schemas.microsoft.com/office/drawing/2016/5/13/chartex" xmlns:cx8="http://schemas.microsoft.com/office/drawing/2016/5/14/chartex" xmlns:mc="http://schemas.openxmlformats.org/markup-compatibility/2006" xmlns:aink="http://schemas.microsoft.com/office/drawing/2016/ink" xmlns:am3d="http://schemas.microsoft.com/office/drawing/2017/model3d" xmlns:o="urn:schemas-microsoft-com:office:office" xmlns:oel="http://schemas.microsoft.com/office/2019/extlst" xmlns:r="http://schemas.openxmlformats.org/officeDocument/2006/relationships" xmlns:m="http://schemas.openxmlformats.org/officeDocument/2006/math" xmlns:v="urn:schemas-microsoft-com:vml" xmlns:wp14="http://schemas.microsoft.com/office/word/2010/wordprocessingDrawing" xmlns:wp="http://schemas.openxmlformats.org/drawingml/2006/wordprocessingDrawing" xmlns:w10="urn:schemas-microsoft-com:office:word" xmlns:w="http://schemas.openxmlformats.org/wordprocessingml/2006/main" xmlns:w14="http://schemas.microsoft.com/office/word/2010/wordml" xmlns:w15="http://schemas.microsoft.com/office/word/2012/wordml" xmlns:w16cex="http://schemas.microsoft.com/office/word/2018/wordml/cex" xmlns:w16cid="http://schemas.microsoft.com/office/word/2016/wordml/cid" xmlns:w16="http://schemas.microsoft.com/office/word/2018/wordml" xmlns:w16du="http://schemas.microsoft.com/office/word/2023/wordml/word16du" xmlns:w16sdtdh="http://schemas.microsoft.com/office/word/2020/wordml/sdtdatahash" xmlns:w16se="http://schemas.microsoft.com/office/word/2015/wordml/symex" xmlns:wpg="http://schemas.microsoft.com/office/word/2010/wordprocessingGroup" xmlns:wpi="http://schemas.microsoft.com/office/word/2010/wordprocessingInk" xmlns:wne="http://schemas.microsoft.com/office/word/2006/wordml" xmlns:wps="http://schemas.microsoft.com/office/word/2010/wordprocessingShape" mc:Ignorable="w14 w15 w16se w16cid w16 w16cex w16sdtdh w16du wp14">
   <w:p>
     <w:pPr>
       <w:pStyle w:val="En-tte"/>
@@ -5586,7 +5826,7 @@
 </file>
 
 <file path=word/numbering.xml><?xml version="1.0" encoding="utf-8"?>
-<w:numbering xmlns:wpc="http://schemas.microsoft.com/office/word/2010/wordprocessingCanvas" xmlns:cx="http://schemas.microsoft.com/office/drawing/2014/chartex" xmlns:cx1="http://schemas.microsoft.com/office/drawing/2015/9/8/chartex" xmlns:cx2="http://schemas.microsoft.com/office/drawing/2015/10/21/chartex" xmlns:cx3="http://schemas.microsoft.com/office/drawing/2016/5/9/chartex" xmlns:cx4="http://schemas.microsoft.com/office/drawing/2016/5/10/chartex" xmlns:cx5="http://schemas.microsoft.com/office/drawing/2016/5/11/chartex" xmlns:cx6="http://schemas.microsoft.com/office/drawing/2016/5/12/chartex" xmlns:cx7="http://schemas.microsoft.com/office/drawing/2016/5/13/chartex" xmlns:cx8="http://schemas.microsoft.com/office/drawing/2016/5/14/chartex" xmlns:mc="http://schemas.openxmlformats.org/markup-compatibility/2006" xmlns:aink="http://schemas.microsoft.com/office/drawing/2016/ink" xmlns:am3d="http://schemas.microsoft.com/office/drawing/2017/model3d" xmlns:o="urn:schemas-microsoft-com:office:office" xmlns:oel="http://schemas.microsoft.com/office/2019/extlst" xmlns:r="http://schemas.openxmlformats.org/officeDocument/2006/relationships" xmlns:m="http://schemas.openxmlformats.org/officeDocument/2006/math" xmlns:v="urn:schemas-microsoft-com:vml" xmlns:wp14="http://schemas.microsoft.com/office/word/2010/wordprocessingDrawing" xmlns:wp="http://schemas.openxmlformats.org/drawingml/2006/wordprocessingDrawing" xmlns:w10="urn:schemas-microsoft-com:office:word" xmlns:w="http://schemas.openxmlformats.org/wordprocessingml/2006/main" xmlns:w14="http://schemas.microsoft.com/office/word/2010/wordml" xmlns:w15="http://schemas.microsoft.com/office/word/2012/wordml" xmlns:w16cex="http://schemas.microsoft.com/office/word/2018/wordml/cex" xmlns:w16cid="http://schemas.microsoft.com/office/word/2016/wordml/cid" xmlns:w16="http://schemas.microsoft.com/office/word/2018/wordml" xmlns:w16sdtdh="http://schemas.microsoft.com/office/word/2020/wordml/sdtdatahash" xmlns:w16se="http://schemas.microsoft.com/office/word/2015/wordml/symex" xmlns:wpg="http://schemas.microsoft.com/office/word/2010/wordprocessingGroup" xmlns:wpi="http://schemas.microsoft.com/office/word/2010/wordprocessingInk" xmlns:wne="http://schemas.microsoft.com/office/word/2006/wordml" xmlns:wps="http://schemas.microsoft.com/office/word/2010/wordprocessingShape" mc:Ignorable="w14 w15 w16se w16cid w16 w16cex w16sdtdh wp14">
+<w:numbering xmlns:wpc="http://schemas.microsoft.com/office/word/2010/wordprocessingCanvas" xmlns:cx="http://schemas.microsoft.com/office/drawing/2014/chartex" xmlns:cx1="http://schemas.microsoft.com/office/drawing/2015/9/8/chartex" xmlns:cx2="http://schemas.microsoft.com/office/drawing/2015/10/21/chartex" xmlns:cx3="http://schemas.microsoft.com/office/drawing/2016/5/9/chartex" xmlns:cx4="http://schemas.microsoft.com/office/drawing/2016/5/10/chartex" xmlns:cx5="http://schemas.microsoft.com/office/drawing/2016/5/11/chartex" xmlns:cx6="http://schemas.microsoft.com/office/drawing/2016/5/12/chartex" xmlns:cx7="http://schemas.microsoft.com/office/drawing/2016/5/13/chartex" xmlns:cx8="http://schemas.microsoft.com/office/drawing/2016/5/14/chartex" xmlns:mc="http://schemas.openxmlformats.org/markup-compatibility/2006" xmlns:aink="http://schemas.microsoft.com/office/drawing/2016/ink" xmlns:am3d="http://schemas.microsoft.com/office/drawing/2017/model3d" xmlns:o="urn:schemas-microsoft-com:office:office" xmlns:oel="http://schemas.microsoft.com/office/2019/extlst" xmlns:r="http://schemas.openxmlformats.org/officeDocument/2006/relationships" xmlns:m="http://schemas.openxmlformats.org/officeDocument/2006/math" xmlns:v="urn:schemas-microsoft-com:vml" xmlns:wp14="http://schemas.microsoft.com/office/word/2010/wordprocessingDrawing" xmlns:wp="http://schemas.openxmlformats.org/drawingml/2006/wordprocessingDrawing" xmlns:w10="urn:schemas-microsoft-com:office:word" xmlns:w="http://schemas.openxmlformats.org/wordprocessingml/2006/main" xmlns:w14="http://schemas.microsoft.com/office/word/2010/wordml" xmlns:w15="http://schemas.microsoft.com/office/word/2012/wordml" xmlns:w16cex="http://schemas.microsoft.com/office/word/2018/wordml/cex" xmlns:w16cid="http://schemas.microsoft.com/office/word/2016/wordml/cid" xmlns:w16="http://schemas.microsoft.com/office/word/2018/wordml" xmlns:w16du="http://schemas.microsoft.com/office/word/2023/wordml/word16du" xmlns:w16sdtdh="http://schemas.microsoft.com/office/word/2020/wordml/sdtdatahash" xmlns:w16se="http://schemas.microsoft.com/office/word/2015/wordml/symex" xmlns:wpg="http://schemas.microsoft.com/office/word/2010/wordprocessingGroup" xmlns:wpi="http://schemas.microsoft.com/office/word/2010/wordprocessingInk" xmlns:wne="http://schemas.microsoft.com/office/word/2006/wordml" xmlns:wps="http://schemas.microsoft.com/office/word/2010/wordprocessingShape" mc:Ignorable="w14 w15 w16se w16cid w16 w16cex w16sdtdh w16du wp14">
   <w:abstractNum w:abstractNumId="0" w15:restartNumberingAfterBreak="0">
     <w:nsid w:val="200C1E3E"/>
     <w:multiLevelType w:val="hybridMultilevel"/>
@@ -6574,7 +6814,7 @@
 </file>
 
 <file path=word/styles.xml><?xml version="1.0" encoding="utf-8"?>
-<w:styles xmlns:mc="http://schemas.openxmlformats.org/markup-compatibility/2006" xmlns:r="http://schemas.openxmlformats.org/officeDocument/2006/relationships" xmlns:w="http://schemas.openxmlformats.org/wordprocessingml/2006/main" xmlns:w14="http://schemas.microsoft.com/office/word/2010/wordml" xmlns:w15="http://schemas.microsoft.com/office/word/2012/wordml" xmlns:w16cex="http://schemas.microsoft.com/office/word/2018/wordml/cex" xmlns:w16cid="http://schemas.microsoft.com/office/word/2016/wordml/cid" xmlns:w16="http://schemas.microsoft.com/office/word/2018/wordml" xmlns:w16sdtdh="http://schemas.microsoft.com/office/word/2020/wordml/sdtdatahash" xmlns:w16se="http://schemas.microsoft.com/office/word/2015/wordml/symex" mc:Ignorable="w14 w15 w16se w16cid w16 w16cex w16sdtdh">
+<w:styles xmlns:mc="http://schemas.openxmlformats.org/markup-compatibility/2006" xmlns:r="http://schemas.openxmlformats.org/officeDocument/2006/relationships" xmlns:w="http://schemas.openxmlformats.org/wordprocessingml/2006/main" xmlns:w14="http://schemas.microsoft.com/office/word/2010/wordml" xmlns:w15="http://schemas.microsoft.com/office/word/2012/wordml" xmlns:w16cex="http://schemas.microsoft.com/office/word/2018/wordml/cex" xmlns:w16cid="http://schemas.microsoft.com/office/word/2016/wordml/cid" xmlns:w16="http://schemas.microsoft.com/office/word/2018/wordml" xmlns:w16du="http://schemas.microsoft.com/office/word/2023/wordml/word16du" xmlns:w16sdtdh="http://schemas.microsoft.com/office/word/2020/wordml/sdtdatahash" xmlns:w16se="http://schemas.microsoft.com/office/word/2015/wordml/symex" mc:Ignorable="w14 w15 w16se w16cid w16 w16cex w16sdtdh w16du">
   <w:docDefaults>
     <w:rPrDefault>
       <w:rPr>
@@ -7623,15 +7863,6 @@
 </file>
 
 <file path=customXml/item1.xml><?xml version="1.0" encoding="utf-8"?>
-<?mso-contentType ?>
-<FormTemplates xmlns="http://schemas.microsoft.com/sharepoint/v3/contenttype/forms">
-  <Display>DocumentLibraryForm</Display>
-  <Edit>DocumentLibraryForm</Edit>
-  <New>DocumentLibraryForm</New>
-</FormTemplates>
-</file>
-
-<file path=customXml/item2.xml><?xml version="1.0" encoding="utf-8"?>
 <ct:contentTypeSchema xmlns:ct="http://schemas.microsoft.com/office/2006/metadata/contentType" xmlns:ma="http://schemas.microsoft.com/office/2006/metadata/properties/metaAttributes" ct:_="" ma:_="" ma:contentTypeName="Document" ma:contentTypeID="0x010100F667C0142C61B84B842A55B5EAE4FF8F" ma:contentTypeVersion="8" ma:contentTypeDescription="Crée un document." ma:contentTypeScope="" ma:versionID="60c03699c9bc3a03677ea91220642a6e">
   <xsd:schema xmlns:xsd="http://www.w3.org/2001/XMLSchema" xmlns:xs="http://www.w3.org/2001/XMLSchema" xmlns:p="http://schemas.microsoft.com/office/2006/metadata/properties" xmlns:ns2="eca30ac3-07ba-455f-86a1-c415b26f56d3" targetNamespace="http://schemas.microsoft.com/office/2006/metadata/properties" ma:root="true" ma:fieldsID="504a41bd3a331bed8039ef6372acbe68" ns2:_="">
     <xsd:import namespace="eca30ac3-07ba-455f-86a1-c415b26f56d3"/>
@@ -7799,25 +8030,26 @@
 </ct:contentTypeSchema>
 </file>
 
+<file path=customXml/item2.xml><?xml version="1.0" encoding="utf-8"?>
+<p:properties xmlns:p="http://schemas.microsoft.com/office/2006/metadata/properties" xmlns:xsi="http://www.w3.org/2001/XMLSchema-instance" xmlns:pc="http://schemas.microsoft.com/office/infopath/2007/PartnerControls">
+  <documentManagement/>
+</p:properties>
+</file>
+
 <file path=customXml/item3.xml><?xml version="1.0" encoding="utf-8"?>
 <b:Sources xmlns:b="http://schemas.openxmlformats.org/officeDocument/2006/bibliography" xmlns="http://schemas.openxmlformats.org/officeDocument/2006/bibliography" SelectedStyle="\APA.XSL" StyleName="APA"/>
 </file>
 
 <file path=customXml/item4.xml><?xml version="1.0" encoding="utf-8"?>
-<p:properties xmlns:p="http://schemas.microsoft.com/office/2006/metadata/properties" xmlns:xsi="http://www.w3.org/2001/XMLSchema-instance" xmlns:pc="http://schemas.microsoft.com/office/infopath/2007/PartnerControls">
-  <documentManagement/>
-</p:properties>
+<?mso-contentType ?>
+<FormTemplates xmlns="http://schemas.microsoft.com/sharepoint/v3/contenttype/forms">
+  <Display>DocumentLibraryForm</Display>
+  <Edit>DocumentLibraryForm</Edit>
+  <New>DocumentLibraryForm</New>
+</FormTemplates>
 </file>
 
 <file path=customXml/itemProps1.xml><?xml version="1.0" encoding="utf-8"?>
-<ds:datastoreItem xmlns:ds="http://schemas.openxmlformats.org/officeDocument/2006/customXml" ds:itemID="{74E4D4A7-A516-406B-9E1A-2F59BBB2E91E}">
-  <ds:schemaRefs>
-    <ds:schemaRef ds:uri="http://schemas.microsoft.com/sharepoint/v3/contenttype/forms"/>
-  </ds:schemaRefs>
-</ds:datastoreItem>
-</file>
-
-<file path=customXml/itemProps2.xml><?xml version="1.0" encoding="utf-8"?>
 <ds:datastoreItem xmlns:ds="http://schemas.openxmlformats.org/officeDocument/2006/customXml" ds:itemID="{9870F413-CDC7-4104-BFEE-216416D75332}">
   <ds:schemaRefs>
     <ds:schemaRef ds:uri="http://schemas.microsoft.com/office/2006/metadata/contentType"/>
@@ -7835,6 +8067,22 @@
 </ds:datastoreItem>
 </file>
 
+<file path=customXml/itemProps2.xml><?xml version="1.0" encoding="utf-8"?>
+<ds:datastoreItem xmlns:ds="http://schemas.openxmlformats.org/officeDocument/2006/customXml" ds:itemID="{1F5FF974-3741-4B64-A1AE-E44D35D44F4A}">
+  <ds:schemaRefs>
+    <ds:schemaRef ds:uri="http://schemas.openxmlformats.org/package/2006/metadata/core-properties"/>
+    <ds:schemaRef ds:uri="eca30ac3-07ba-455f-86a1-c415b26f56d3"/>
+    <ds:schemaRef ds:uri="http://schemas.microsoft.com/office/2006/documentManagement/types"/>
+    <ds:schemaRef ds:uri="http://schemas.microsoft.com/office/2006/metadata/properties"/>
+    <ds:schemaRef ds:uri="http://purl.org/dc/elements/1.1/"/>
+    <ds:schemaRef ds:uri="http://purl.org/dc/terms/"/>
+    <ds:schemaRef ds:uri="http://schemas.microsoft.com/office/infopath/2007/PartnerControls"/>
+    <ds:schemaRef ds:uri="http://www.w3.org/XML/1998/namespace"/>
+    <ds:schemaRef ds:uri="http://purl.org/dc/dcmitype/"/>
+  </ds:schemaRefs>
+</ds:datastoreItem>
+</file>
+
 <file path=customXml/itemProps3.xml><?xml version="1.0" encoding="utf-8"?>
 <ds:datastoreItem xmlns:ds="http://schemas.openxmlformats.org/officeDocument/2006/customXml" ds:itemID="{1B3651FB-D455-4B8D-A10C-319366982396}">
   <ds:schemaRefs>
@@ -7844,10 +8092,9 @@
 </file>
 
 <file path=customXml/itemProps4.xml><?xml version="1.0" encoding="utf-8"?>
-<ds:datastoreItem xmlns:ds="http://schemas.openxmlformats.org/officeDocument/2006/customXml" ds:itemID="{1F5FF974-3741-4B64-A1AE-E44D35D44F4A}">
+<ds:datastoreItem xmlns:ds="http://schemas.openxmlformats.org/officeDocument/2006/customXml" ds:itemID="{74E4D4A7-A516-406B-9E1A-2F59BBB2E91E}">
   <ds:schemaRefs>
-    <ds:schemaRef ds:uri="http://schemas.microsoft.com/office/2006/metadata/properties"/>
-    <ds:schemaRef ds:uri="http://schemas.microsoft.com/office/infopath/2007/PartnerControls"/>
+    <ds:schemaRef ds:uri="http://schemas.microsoft.com/sharepoint/v3/contenttype/forms"/>
   </ds:schemaRefs>
 </ds:datastoreItem>
 </file>
--- a/TP3/RafaelMatiasJérômeOuellet  - TP3 - H24.docx
+++ b/TP3/RafaelMatiasJérômeOuellet  - TP3 - H24.docx
@@ -4,7 +4,7 @@
   <w:body>
     <w:p>
       <w:pPr>
-        <w:pStyle w:val="Titre1"/>
+        <w:pStyle w:val="Heading1"/>
         <w:spacing w:before="200" w:after="300"/>
         <w:jc w:val="center"/>
       </w:pPr>
@@ -140,7 +140,7 @@
     </w:p>
     <w:p>
       <w:pPr>
-        <w:pStyle w:val="Titre2"/>
+        <w:pStyle w:val="Heading2"/>
         <w:rPr>
           <w:sz w:val="144"/>
           <w:szCs w:val="144"/>
@@ -257,7 +257,7 @@
     </w:p>
     <w:p>
       <w:pPr>
-        <w:pStyle w:val="Titre2"/>
+        <w:pStyle w:val="Heading2"/>
       </w:pPr>
       <w:r>
         <w:t>Prérequis</w:t>
@@ -300,13 +300,8 @@
         <w:t xml:space="preserve"> (VLSM)</w:t>
       </w:r>
       <w:r>
-        <w:t xml:space="preserve"> et le chapitre 15 de </w:t>
-      </w:r>
-      <w:proofErr w:type="spellStart"/>
-      <w:r>
-        <w:t>Netacad</w:t>
-      </w:r>
-      <w:proofErr w:type="spellEnd"/>
+        <w:t xml:space="preserve"> et le chapitre 15 de Netacad</w:t>
+      </w:r>
     </w:p>
     <w:p>
       <w:pPr>
@@ -333,7 +328,7 @@
     </w:p>
     <w:p>
       <w:pPr>
-        <w:pStyle w:val="Titre2"/>
+        <w:pStyle w:val="Heading2"/>
       </w:pPr>
       <w:r>
         <w:t>Modalité</w:t>
@@ -354,135 +349,103 @@
           <w:bCs/>
           <w:u w:val="single"/>
         </w:rPr>
-        <w:t xml:space="preserve">Vous devez </w:t>
-      </w:r>
-      <w:proofErr w:type="gramStart"/>
+        <w:t>Vous devez faire ce travail pratique en équipe de 2.</w:t>
+      </w:r>
+    </w:p>
+    <w:p>
+      <w:pPr>
+        <w:pStyle w:val="paraquestion"/>
+      </w:pPr>
+      <w:r>
+        <w:t xml:space="preserve">Comme vous réalisez ce </w:t>
+      </w:r>
+      <w:r>
+        <w:t>travail</w:t>
+      </w:r>
+      <w:r>
+        <w:t xml:space="preserve"> en équipe, il est très important d’inscrire vos deux noms sur chacun des fichiers à remettre, tel qu’indiqué dans la section « </w:t>
+      </w:r>
       <w:r>
         <w:rPr>
           <w:b/>
           <w:bCs/>
+        </w:rPr>
+        <w:t>À remettre</w:t>
+      </w:r>
+      <w:r>
+        <w:t> » et de faire une seule remise, des documents, pour l’équipe.</w:t>
+      </w:r>
+    </w:p>
+    <w:p>
+      <w:pPr>
+        <w:pStyle w:val="paraquestion"/>
+      </w:pPr>
+      <w:r>
+        <w:rPr>
+          <w:b/>
+          <w:bCs/>
+        </w:rPr>
+        <w:t>N.B.</w:t>
+      </w:r>
+      <w:r>
+        <w:t xml:space="preserve"> Il est important de bien lire et de </w:t>
+      </w:r>
+      <w:r>
+        <w:rPr>
           <w:u w:val="single"/>
         </w:rPr>
-        <w:t>faire</w:t>
-      </w:r>
-      <w:proofErr w:type="gramEnd"/>
-      <w:r>
-        <w:rPr>
-          <w:b/>
-          <w:bCs/>
+        <w:t>bien s</w:t>
+      </w:r>
+      <w:r>
+        <w:rPr>
           <w:u w:val="single"/>
         </w:rPr>
-        <w:t xml:space="preserve"> ce travail pratique en équipe de 2.</w:t>
-      </w:r>
-    </w:p>
-    <w:p>
-      <w:pPr>
-        <w:pStyle w:val="paraquestion"/>
-      </w:pPr>
-      <w:r>
-        <w:t xml:space="preserve">Comme vous réalisez ce </w:t>
-      </w:r>
-      <w:r>
-        <w:t>travail</w:t>
-      </w:r>
-      <w:r>
-        <w:t xml:space="preserve"> en équipe, il est très important d’inscrire vos deux noms sur chacun des fichiers à remettre, tel qu’indiqué dans la section « </w:t>
-      </w:r>
-      <w:r>
-        <w:rPr>
-          <w:b/>
-          <w:bCs/>
-        </w:rPr>
-        <w:t>À remettre</w:t>
-      </w:r>
-      <w:r>
-        <w:t> » et de faire une seule remise, des documents, pour l’équipe.</w:t>
-      </w:r>
-    </w:p>
-    <w:p>
-      <w:pPr>
-        <w:pStyle w:val="paraquestion"/>
-      </w:pPr>
-      <w:r>
-        <w:rPr>
-          <w:b/>
-          <w:bCs/>
-        </w:rPr>
-        <w:t>N.B.</w:t>
-      </w:r>
-      <w:r>
-        <w:t xml:space="preserve"> Il est important de bien lire et de </w:t>
+        <w:t>uivre les consignes</w:t>
+      </w:r>
+      <w:r>
+        <w:t xml:space="preserve"> et </w:t>
       </w:r>
       <w:r>
         <w:rPr>
           <w:u w:val="single"/>
         </w:rPr>
-        <w:t>bien s</w:t>
+        <w:t>la n</w:t>
       </w:r>
       <w:r>
         <w:rPr>
           <w:u w:val="single"/>
         </w:rPr>
-        <w:t>uivre les consignes</w:t>
-      </w:r>
-      <w:r>
-        <w:t xml:space="preserve"> et </w:t>
+        <w:t>otation d</w:t>
       </w:r>
       <w:r>
         <w:rPr>
           <w:u w:val="single"/>
         </w:rPr>
-        <w:t>la n</w:t>
+        <w:t xml:space="preserve">es </w:t>
       </w:r>
       <w:r>
         <w:rPr>
           <w:u w:val="single"/>
         </w:rPr>
-        <w:t>otation d</w:t>
+        <w:t>information</w:t>
       </w:r>
       <w:r>
         <w:rPr>
           <w:u w:val="single"/>
         </w:rPr>
-        <w:t xml:space="preserve">es </w:t>
+        <w:t>s</w:t>
       </w:r>
       <w:r>
         <w:rPr>
           <w:u w:val="single"/>
         </w:rPr>
-        <w:t>information</w:t>
+        <w:t xml:space="preserve"> demandée</w:t>
       </w:r>
       <w:r>
         <w:rPr>
           <w:u w:val="single"/>
         </w:rPr>
-        <w:t>s</w:t>
-      </w:r>
-      <w:r>
-        <w:rPr>
-          <w:u w:val="single"/>
-        </w:rPr>
-        <w:t xml:space="preserve"> demandée</w:t>
-      </w:r>
-      <w:r>
-        <w:rPr>
-          <w:u w:val="single"/>
-        </w:rPr>
-        <w:t xml:space="preserve">s </w:t>
-      </w:r>
-      <w:proofErr w:type="gramStart"/>
-      <w:r>
-        <w:rPr>
-          <w:u w:val="single"/>
-        </w:rPr>
-        <w:t>dans</w:t>
-      </w:r>
-      <w:proofErr w:type="gramEnd"/>
-      <w:r>
-        <w:rPr>
-          <w:u w:val="single"/>
-        </w:rPr>
-        <w:t xml:space="preserve"> les tableaux</w:t>
+        <w:t>s dans les tableaux</w:t>
       </w:r>
       <w:r>
         <w:t>.</w:t>
@@ -490,7 +453,7 @@
     </w:p>
     <w:p>
       <w:pPr>
-        <w:pStyle w:val="Titre2"/>
+        <w:pStyle w:val="Heading2"/>
       </w:pPr>
       <w:r>
         <w:t>À remettre</w:t>
@@ -575,19 +538,11 @@
         </w:rPr>
         <w:t xml:space="preserve"> </w:t>
       </w:r>
-      <w:proofErr w:type="spellStart"/>
-      <w:r>
-        <w:rPr>
-          <w:b/>
-        </w:rPr>
-        <w:t>Tp</w:t>
-      </w:r>
-      <w:proofErr w:type="spellEnd"/>
-      <w:r>
-        <w:rPr>
-          <w:b/>
-        </w:rPr>
-        <w:t xml:space="preserve"> </w:t>
+      <w:r>
+        <w:rPr>
+          <w:b/>
+        </w:rPr>
+        <w:t xml:space="preserve">Tp </w:t>
       </w:r>
       <w:r>
         <w:rPr>
@@ -661,7 +616,7 @@
     </w:p>
     <w:p>
       <w:pPr>
-        <w:pStyle w:val="Paragraphedeliste"/>
+        <w:pStyle w:val="ListParagraph"/>
         <w:numPr>
           <w:ilvl w:val="0"/>
           <w:numId w:val="12"/>
@@ -682,39 +637,7 @@
         <w:t xml:space="preserve">Le fichier </w:t>
       </w:r>
       <w:r>
-        <w:t>« </w:t>
-      </w:r>
-      <w:proofErr w:type="spellStart"/>
-      <w:r>
-        <w:t>Lab</w:t>
-      </w:r>
-      <w:proofErr w:type="spellEnd"/>
-      <w:r>
-        <w:t xml:space="preserve"> - </w:t>
-      </w:r>
-      <w:proofErr w:type="spellStart"/>
-      <w:r>
-        <w:t>Designing</w:t>
-      </w:r>
-      <w:proofErr w:type="spellEnd"/>
-      <w:r>
-        <w:t xml:space="preserve"> and </w:t>
-      </w:r>
-      <w:proofErr w:type="spellStart"/>
-      <w:r>
-        <w:t>Implementing</w:t>
-      </w:r>
-      <w:proofErr w:type="spellEnd"/>
-      <w:r>
-        <w:t xml:space="preserve"> a VLSM </w:t>
-      </w:r>
-      <w:proofErr w:type="spellStart"/>
-      <w:r>
-        <w:t>Addressing</w:t>
-      </w:r>
-      <w:proofErr w:type="spellEnd"/>
-      <w:r>
-        <w:t xml:space="preserve"> Scheme.pdf »</w:t>
+        <w:t>« Lab - Designing and Implementing a VLSM Addressing Scheme.pdf »</w:t>
       </w:r>
       <w:r>
         <w:t xml:space="preserve"> </w:t>
@@ -757,132 +680,63 @@
         </w:rPr>
         <w:t xml:space="preserve">- </w:t>
       </w:r>
-      <w:proofErr w:type="spellStart"/>
       <w:r>
         <w:rPr>
           <w:b/>
           <w:bCs/>
         </w:rPr>
-        <w:t>Lab</w:t>
-      </w:r>
-      <w:proofErr w:type="spellEnd"/>
+        <w:t xml:space="preserve">Lab </w:t>
+      </w:r>
       <w:r>
         <w:rPr>
           <w:b/>
           <w:bCs/>
         </w:rPr>
+        <w:t>–</w:t>
+      </w:r>
+      <w:r>
+        <w:rPr>
+          <w:b/>
+          <w:bCs/>
+        </w:rPr>
         <w:t xml:space="preserve"> </w:t>
       </w:r>
       <w:r>
         <w:rPr>
+          <w:rFonts w:eastAsia="Times New Roman" w:cs="Times New Roman"/>
+          <w:b/>
+          <w:sz w:val="24"/>
+          <w:szCs w:val="24"/>
+        </w:rPr>
+        <w:t>Designing and Implementing a VLSM Addressing Scheme</w:t>
+      </w:r>
+      <w:r>
+        <w:rPr>
           <w:b/>
           <w:bCs/>
         </w:rPr>
-        <w:t>–</w:t>
+        <w:t xml:space="preserve"> </w:t>
       </w:r>
       <w:r>
         <w:rPr>
           <w:b/>
           <w:bCs/>
         </w:rPr>
+        <w:t>.pdf</w:t>
+      </w:r>
+      <w:r>
+        <w:t> »</w:t>
+      </w:r>
+      <w:r>
         <w:t xml:space="preserve"> </w:t>
       </w:r>
-      <w:proofErr w:type="spellStart"/>
-      <w:r>
-        <w:rPr>
-          <w:rFonts w:eastAsia="Times New Roman" w:cs="Times New Roman"/>
-          <w:b/>
-          <w:sz w:val="24"/>
-          <w:szCs w:val="24"/>
-        </w:rPr>
-        <w:t>Designing</w:t>
-      </w:r>
-      <w:proofErr w:type="spellEnd"/>
-      <w:r>
-        <w:rPr>
-          <w:rFonts w:eastAsia="Times New Roman" w:cs="Times New Roman"/>
-          <w:b/>
-          <w:sz w:val="24"/>
-          <w:szCs w:val="24"/>
-        </w:rPr>
-        <w:t xml:space="preserve"> and </w:t>
-      </w:r>
-      <w:proofErr w:type="spellStart"/>
-      <w:r>
-        <w:rPr>
-          <w:rFonts w:eastAsia="Times New Roman" w:cs="Times New Roman"/>
-          <w:b/>
-          <w:sz w:val="24"/>
-          <w:szCs w:val="24"/>
-        </w:rPr>
-        <w:t>Implementing</w:t>
-      </w:r>
-      <w:proofErr w:type="spellEnd"/>
-      <w:r>
-        <w:rPr>
-          <w:rFonts w:eastAsia="Times New Roman" w:cs="Times New Roman"/>
-          <w:b/>
-          <w:sz w:val="24"/>
-          <w:szCs w:val="24"/>
-        </w:rPr>
-        <w:t xml:space="preserve"> a VLSM </w:t>
-      </w:r>
-      <w:proofErr w:type="spellStart"/>
-      <w:r>
-        <w:rPr>
-          <w:rFonts w:eastAsia="Times New Roman" w:cs="Times New Roman"/>
-          <w:b/>
-          <w:sz w:val="24"/>
-          <w:szCs w:val="24"/>
-        </w:rPr>
-        <w:t>Addressing</w:t>
-      </w:r>
-      <w:proofErr w:type="spellEnd"/>
-      <w:r>
-        <w:rPr>
-          <w:rFonts w:eastAsia="Times New Roman" w:cs="Times New Roman"/>
-          <w:b/>
-          <w:sz w:val="24"/>
-          <w:szCs w:val="24"/>
-        </w:rPr>
-        <w:t xml:space="preserve"> Scheme</w:t>
-      </w:r>
-      <w:r>
-        <w:rPr>
-          <w:b/>
-          <w:bCs/>
-        </w:rPr>
-        <w:t xml:space="preserve"> </w:t>
-      </w:r>
-      <w:r>
-        <w:rPr>
-          <w:b/>
-          <w:bCs/>
-        </w:rPr>
-        <w:t>.</w:t>
-      </w:r>
-      <w:proofErr w:type="spellStart"/>
-      <w:r>
-        <w:rPr>
-          <w:b/>
-          <w:bCs/>
-        </w:rPr>
-        <w:t>pdf</w:t>
-      </w:r>
-      <w:proofErr w:type="spellEnd"/>
-      <w:r>
-        <w:t> »</w:t>
-      </w:r>
-      <w:r>
-        <w:t xml:space="preserve"> </w:t>
-      </w:r>
       <w:r>
         <w:t>et rempli selon la demande.</w:t>
       </w:r>
     </w:p>
     <w:p>
       <w:pPr>
-        <w:pStyle w:val="Paragraphedeliste"/>
+        <w:pStyle w:val="ListParagraph"/>
         <w:numPr>
           <w:ilvl w:val="0"/>
           <w:numId w:val="12"/>
@@ -916,25 +770,23 @@
           <w:sz w:val="24"/>
           <w:szCs w:val="24"/>
         </w:rPr>
-        <w:t xml:space="preserve"> « </w:t>
-      </w:r>
-      <w:proofErr w:type="spellStart"/>
+        <w:t xml:space="preserve"> « Packet Tracer »</w:t>
+      </w:r>
       <w:r>
         <w:rPr>
           <w:rFonts w:eastAsia="Times New Roman" w:cs="Times New Roman"/>
           <w:sz w:val="24"/>
           <w:szCs w:val="24"/>
         </w:rPr>
-        <w:t>Packet</w:t>
-      </w:r>
-      <w:proofErr w:type="spellEnd"/>
+        <w:t xml:space="preserve"> du schéma du réseau de la partie 2 et 3</w:t>
+      </w:r>
       <w:r>
         <w:rPr>
           <w:rFonts w:eastAsia="Times New Roman" w:cs="Times New Roman"/>
           <w:sz w:val="24"/>
           <w:szCs w:val="24"/>
         </w:rPr>
-        <w:t xml:space="preserve"> Tracer »</w:t>
+        <w:t xml:space="preserve"> du </w:t>
       </w:r>
       <w:r>
         <w:rPr>
@@ -942,7 +794,7 @@
           <w:sz w:val="24"/>
           <w:szCs w:val="24"/>
         </w:rPr>
-        <w:t xml:space="preserve"> du schéma du réseau de la partie 2 et 3</w:t>
+        <w:t xml:space="preserve">nom </w:t>
       </w:r>
       <w:r>
         <w:rPr>
@@ -950,7 +802,7 @@
           <w:sz w:val="24"/>
           <w:szCs w:val="24"/>
         </w:rPr>
-        <w:t xml:space="preserve"> du </w:t>
+        <w:t xml:space="preserve">de </w:t>
       </w:r>
       <w:r>
         <w:rPr>
@@ -958,7 +810,7 @@
           <w:sz w:val="24"/>
           <w:szCs w:val="24"/>
         </w:rPr>
-        <w:t xml:space="preserve">nom </w:t>
+        <w:br/>
       </w:r>
       <w:r>
         <w:rPr>
@@ -966,23 +818,25 @@
           <w:sz w:val="24"/>
           <w:szCs w:val="24"/>
         </w:rPr>
-        <w:t xml:space="preserve">de </w:t>
+        <w:t>« </w:t>
       </w:r>
       <w:r>
         <w:rPr>
           <w:rFonts w:eastAsia="Times New Roman" w:cs="Times New Roman"/>
-          <w:sz w:val="24"/>
-          <w:szCs w:val="24"/>
-        </w:rPr>
-        <w:br/>
+          <w:b/>
+          <w:sz w:val="24"/>
+          <w:szCs w:val="24"/>
+        </w:rPr>
+        <w:t xml:space="preserve">Nom des équipiers – </w:t>
       </w:r>
       <w:r>
         <w:rPr>
           <w:rFonts w:eastAsia="Times New Roman" w:cs="Times New Roman"/>
-          <w:sz w:val="24"/>
-          <w:szCs w:val="24"/>
-        </w:rPr>
-        <w:t>« </w:t>
+          <w:b/>
+          <w:sz w:val="24"/>
+          <w:szCs w:val="24"/>
+        </w:rPr>
+        <w:t>Schéma</w:t>
       </w:r>
       <w:r>
         <w:rPr>
@@ -991,7 +845,7 @@
           <w:sz w:val="24"/>
           <w:szCs w:val="24"/>
         </w:rPr>
-        <w:t xml:space="preserve">Nom des équipiers – </w:t>
+        <w:t xml:space="preserve"> réseau</w:t>
       </w:r>
       <w:r>
         <w:rPr>
@@ -1000,7 +854,7 @@
           <w:sz w:val="24"/>
           <w:szCs w:val="24"/>
         </w:rPr>
-        <w:t>Schéma</w:t>
+        <w:t xml:space="preserve"> - </w:t>
       </w:r>
       <w:r>
         <w:rPr>
@@ -1009,7 +863,7 @@
           <w:sz w:val="24"/>
           <w:szCs w:val="24"/>
         </w:rPr>
-        <w:t xml:space="preserve"> réseau</w:t>
+        <w:t>Tp 3 – H2</w:t>
       </w:r>
       <w:r>
         <w:rPr>
@@ -1018,9 +872,8 @@
           <w:sz w:val="24"/>
           <w:szCs w:val="24"/>
         </w:rPr>
-        <w:t xml:space="preserve"> - </w:t>
-      </w:r>
-      <w:proofErr w:type="spellStart"/>
+        <w:t>4</w:t>
+      </w:r>
       <w:r>
         <w:rPr>
           <w:rFonts w:eastAsia="Times New Roman" w:cs="Times New Roman"/>
@@ -1028,55 +881,27 @@
           <w:sz w:val="24"/>
           <w:szCs w:val="24"/>
         </w:rPr>
-        <w:t>Tp</w:t>
-      </w:r>
-      <w:proofErr w:type="spellEnd"/>
+        <w:t>.pkt</w:t>
+      </w:r>
       <w:r>
         <w:rPr>
           <w:rFonts w:eastAsia="Times New Roman" w:cs="Times New Roman"/>
-          <w:b/>
-          <w:sz w:val="24"/>
-          <w:szCs w:val="24"/>
-        </w:rPr>
-        <w:t xml:space="preserve"> 3 – H2</w:t>
+          <w:sz w:val="24"/>
+          <w:szCs w:val="24"/>
+        </w:rPr>
+        <w:t> »</w:t>
       </w:r>
       <w:r>
         <w:rPr>
           <w:rFonts w:eastAsia="Times New Roman" w:cs="Times New Roman"/>
-          <w:b/>
-          <w:sz w:val="24"/>
-          <w:szCs w:val="24"/>
-        </w:rPr>
-        <w:t>4</w:t>
+          <w:sz w:val="24"/>
+          <w:szCs w:val="24"/>
+        </w:rPr>
+        <w:t xml:space="preserve"> correctement complété</w:t>
       </w:r>
       <w:r>
         <w:rPr>
           <w:rFonts w:eastAsia="Times New Roman" w:cs="Times New Roman"/>
-          <w:b/>
-          <w:sz w:val="24"/>
-          <w:szCs w:val="24"/>
-        </w:rPr>
-        <w:t>.pkt</w:t>
-      </w:r>
-      <w:r>
-        <w:rPr>
-          <w:rFonts w:eastAsia="Times New Roman" w:cs="Times New Roman"/>
-          <w:sz w:val="24"/>
-          <w:szCs w:val="24"/>
-        </w:rPr>
-        <w:t> »</w:t>
-      </w:r>
-      <w:r>
-        <w:rPr>
-          <w:rFonts w:eastAsia="Times New Roman" w:cs="Times New Roman"/>
-          <w:sz w:val="24"/>
-          <w:szCs w:val="24"/>
-        </w:rPr>
-        <w:t xml:space="preserve"> correctement complété</w:t>
-      </w:r>
-      <w:r>
-        <w:rPr>
-          <w:rFonts w:eastAsia="Times New Roman" w:cs="Times New Roman"/>
           <w:sz w:val="24"/>
           <w:szCs w:val="24"/>
         </w:rPr>
@@ -1085,7 +910,7 @@
     </w:p>
     <w:p>
       <w:pPr>
-        <w:pStyle w:val="Paragraphedeliste"/>
+        <w:pStyle w:val="ListParagraph"/>
         <w:numPr>
           <w:ilvl w:val="0"/>
           <w:numId w:val="12"/>
@@ -1172,7 +997,6 @@
         </w:rPr>
         <w:t xml:space="preserve"> - </w:t>
       </w:r>
-      <w:proofErr w:type="spellStart"/>
       <w:r>
         <w:rPr>
           <w:rFonts w:eastAsia="Times New Roman" w:cs="Times New Roman"/>
@@ -1180,9 +1004,8 @@
           <w:sz w:val="24"/>
           <w:szCs w:val="24"/>
         </w:rPr>
-        <w:t>Tp</w:t>
-      </w:r>
-      <w:proofErr w:type="spellEnd"/>
+        <w:t>Tp 3 – H2</w:t>
+      </w:r>
       <w:r>
         <w:rPr>
           <w:rFonts w:eastAsia="Times New Roman" w:cs="Times New Roman"/>
@@ -1190,7 +1013,7 @@
           <w:sz w:val="24"/>
           <w:szCs w:val="24"/>
         </w:rPr>
-        <w:t xml:space="preserve"> 3 – H2</w:t>
+        <w:t>4</w:t>
       </w:r>
       <w:r>
         <w:rPr>
@@ -1199,7 +1022,7 @@
           <w:sz w:val="24"/>
           <w:szCs w:val="24"/>
         </w:rPr>
-        <w:t>4</w:t>
+        <w:t>.</w:t>
       </w:r>
       <w:r>
         <w:rPr>
@@ -1208,20 +1031,11 @@
           <w:sz w:val="24"/>
           <w:szCs w:val="24"/>
         </w:rPr>
-        <w:t>.</w:t>
+        <w:t>docx</w:t>
       </w:r>
       <w:r>
         <w:rPr>
           <w:rFonts w:eastAsia="Times New Roman" w:cs="Times New Roman"/>
-          <w:b/>
-          <w:sz w:val="24"/>
-          <w:szCs w:val="24"/>
-        </w:rPr>
-        <w:t>docx</w:t>
-      </w:r>
-      <w:r>
-        <w:rPr>
-          <w:rFonts w:eastAsia="Times New Roman" w:cs="Times New Roman"/>
           <w:sz w:val="24"/>
           <w:szCs w:val="24"/>
         </w:rPr>
@@ -1230,7 +1044,7 @@
     </w:p>
     <w:p>
       <w:pPr>
-        <w:pStyle w:val="Paragraphedeliste"/>
+        <w:pStyle w:val="ListParagraph"/>
         <w:numPr>
           <w:ilvl w:val="0"/>
           <w:numId w:val="12"/>
@@ -1248,7 +1062,6 @@
           <w:sz w:val="24"/>
           <w:szCs w:val="24"/>
         </w:rPr>
-        <w:lastRenderedPageBreak/>
         <w:t>Le présent document</w:t>
       </w:r>
       <w:r>
@@ -1293,7 +1106,6 @@
         </w:rPr>
         <w:t xml:space="preserve"> </w:t>
       </w:r>
-      <w:proofErr w:type="spellStart"/>
       <w:r>
         <w:rPr>
           <w:rFonts w:eastAsia="Times New Roman" w:cs="Times New Roman"/>
@@ -1301,9 +1113,8 @@
           <w:sz w:val="24"/>
           <w:szCs w:val="24"/>
         </w:rPr>
-        <w:t>Tp</w:t>
-      </w:r>
-      <w:proofErr w:type="spellEnd"/>
+        <w:t>Tp 3 – H2</w:t>
+      </w:r>
       <w:r>
         <w:rPr>
           <w:rFonts w:eastAsia="Times New Roman" w:cs="Times New Roman"/>
@@ -1311,7 +1122,7 @@
           <w:sz w:val="24"/>
           <w:szCs w:val="24"/>
         </w:rPr>
-        <w:t xml:space="preserve"> 3 – H2</w:t>
+        <w:t>4</w:t>
       </w:r>
       <w:r>
         <w:rPr>
@@ -1320,7 +1131,7 @@
           <w:sz w:val="24"/>
           <w:szCs w:val="24"/>
         </w:rPr>
-        <w:t>4</w:t>
+        <w:t>.</w:t>
       </w:r>
       <w:r>
         <w:rPr>
@@ -1329,40 +1140,103 @@
           <w:sz w:val="24"/>
           <w:szCs w:val="24"/>
         </w:rPr>
+        <w:t>docx</w:t>
+      </w:r>
+      <w:r>
+        <w:rPr>
+          <w:rFonts w:eastAsia="Times New Roman" w:cs="Times New Roman"/>
+          <w:sz w:val="24"/>
+          <w:szCs w:val="24"/>
+        </w:rPr>
+        <w:t> »</w:t>
+      </w:r>
+      <w:r>
+        <w:rPr>
+          <w:rFonts w:eastAsia="Times New Roman" w:cs="Times New Roman"/>
+          <w:sz w:val="24"/>
+          <w:szCs w:val="24"/>
+        </w:rPr>
+        <w:t xml:space="preserve"> correctement rempli</w:t>
+      </w:r>
+      <w:r>
+        <w:rPr>
+          <w:rFonts w:eastAsia="Times New Roman" w:cs="Times New Roman"/>
+          <w:sz w:val="24"/>
+          <w:szCs w:val="24"/>
+        </w:rPr>
         <w:t>.</w:t>
       </w:r>
-      <w:r>
-        <w:rPr>
-          <w:rFonts w:eastAsia="Times New Roman" w:cs="Times New Roman"/>
-          <w:b/>
-          <w:sz w:val="24"/>
-          <w:szCs w:val="24"/>
-        </w:rPr>
-        <w:t>docx</w:t>
-      </w:r>
-      <w:r>
-        <w:rPr>
-          <w:rFonts w:eastAsia="Times New Roman" w:cs="Times New Roman"/>
-          <w:sz w:val="24"/>
-          <w:szCs w:val="24"/>
-        </w:rPr>
+    </w:p>
+    <w:p>
+      <w:pPr>
+        <w:pStyle w:val="paraquestion"/>
+      </w:pPr>
+      <w:r>
+        <w:rPr>
+          <w:rStyle w:val="paraquestionCarCar"/>
+          <w:b/>
+          <w:bCs/>
+        </w:rPr>
+        <w:t>N.B.</w:t>
+      </w:r>
+      <w:r>
+        <w:t xml:space="preserve"> Remplace</w:t>
+      </w:r>
+      <w:r>
+        <w:t>z</w:t>
+      </w:r>
+      <w:r>
+        <w:t xml:space="preserve"> « </w:t>
+      </w:r>
+      <w:r>
+        <w:rPr>
+          <w:b/>
+        </w:rPr>
+        <w:t>Nom des équipiers</w:t>
+      </w:r>
+      <w:r>
+        <w:rPr>
+          <w:b/>
+        </w:rPr>
+        <w:t xml:space="preserve"> …</w:t>
+      </w:r>
+      <w:r>
         <w:t> »</w:t>
       </w:r>
       <w:r>
-        <w:rPr>
-          <w:rFonts w:eastAsia="Times New Roman" w:cs="Times New Roman"/>
-          <w:sz w:val="24"/>
-          <w:szCs w:val="24"/>
-        </w:rPr>
-        <w:t xml:space="preserve"> correctement rempli</w:t>
-      </w:r>
-      <w:r>
-        <w:rPr>
-          <w:rFonts w:eastAsia="Times New Roman" w:cs="Times New Roman"/>
-          <w:sz w:val="24"/>
-          <w:szCs w:val="24"/>
-        </w:rPr>
-        <w:t>.</w:t>
+        <w:t xml:space="preserve"> dans le nom des fichiers par vos noms complets.</w:t>
+      </w:r>
+    </w:p>
+    <w:p>
+      <w:pPr>
+        <w:pStyle w:val="Heading2"/>
+      </w:pPr>
+      <w:r>
+        <w:t>Description</w:t>
+      </w:r>
+    </w:p>
+    <w:p>
+      <w:pPr>
+        <w:pStyle w:val="Heading1"/>
+        <w:spacing w:before="240"/>
+      </w:pPr>
+      <w:r>
+        <w:t xml:space="preserve">Partie 1 </w:t>
+      </w:r>
+      <w:r>
+        <w:t>– (</w:t>
+      </w:r>
+      <w:r>
+        <w:t>2</w:t>
+      </w:r>
+      <w:r>
+        <w:t>0</w:t>
+      </w:r>
+      <w:r>
+        <w:t xml:space="preserve"> pts)</w:t>
+      </w:r>
+      <w:r>
+        <w:t>:</w:t>
       </w:r>
     </w:p>
     <w:p>
@@ -1370,143 +1244,14 @@
         <w:pStyle w:val="paraquestion"/>
       </w:pPr>
       <w:r>
-        <w:rPr>
-          <w:rStyle w:val="paraquestionCarCar"/>
+        <w:t>Réalisez l’exercice « </w:t>
+      </w:r>
+      <w:r>
+        <w:rPr>
           <w:b/>
           <w:bCs/>
         </w:rPr>
-        <w:t>N.B.</w:t>
-      </w:r>
-      <w:r>
-        <w:t xml:space="preserve"> Remplace</w:t>
-      </w:r>
-      <w:r>
-        <w:t>z</w:t>
-      </w:r>
-      <w:r>
-        <w:t xml:space="preserve"> « </w:t>
-      </w:r>
-      <w:r>
-        <w:rPr>
-          <w:b/>
-        </w:rPr>
-        <w:t>Nom des équipiers</w:t>
-      </w:r>
-      <w:r>
-        <w:rPr>
-          <w:b/>
-        </w:rPr>
-        <w:t xml:space="preserve"> …</w:t>
-      </w:r>
-      <w:r>
-        <w:t> »</w:t>
-      </w:r>
-      <w:r>
-        <w:t xml:space="preserve"> dans le nom des fichiers par vos noms complets.</w:t>
-      </w:r>
-    </w:p>
-    <w:p>
-      <w:pPr>
-        <w:pStyle w:val="Titre2"/>
-      </w:pPr>
-      <w:r>
-        <w:t>Description</w:t>
-      </w:r>
-    </w:p>
-    <w:p>
-      <w:pPr>
-        <w:pStyle w:val="Titre1"/>
-        <w:spacing w:before="240"/>
-      </w:pPr>
-      <w:r>
-        <w:t xml:space="preserve">Partie 1 </w:t>
-      </w:r>
-      <w:r>
-        <w:t>– (</w:t>
-      </w:r>
-      <w:r>
-        <w:t>2</w:t>
-      </w:r>
-      <w:r>
-        <w:t>0</w:t>
-      </w:r>
-      <w:r>
-        <w:t xml:space="preserve"> pts)</w:t>
-      </w:r>
-      <w:r>
-        <w:t>:</w:t>
-      </w:r>
-    </w:p>
-    <w:p>
-      <w:pPr>
-        <w:pStyle w:val="paraquestion"/>
-      </w:pPr>
-      <w:r>
-        <w:t>Réalisez l’exercice « </w:t>
-      </w:r>
-      <w:proofErr w:type="spellStart"/>
-      <w:r>
-        <w:rPr>
-          <w:b/>
-          <w:bCs/>
-        </w:rPr>
-        <w:t>Lab</w:t>
-      </w:r>
-      <w:proofErr w:type="spellEnd"/>
-      <w:r>
-        <w:rPr>
-          <w:b/>
-          <w:bCs/>
-        </w:rPr>
-        <w:t xml:space="preserve"> - </w:t>
-      </w:r>
-      <w:proofErr w:type="spellStart"/>
-      <w:r>
-        <w:rPr>
-          <w:b/>
-          <w:bCs/>
-        </w:rPr>
-        <w:t>Designing</w:t>
-      </w:r>
-      <w:proofErr w:type="spellEnd"/>
-      <w:r>
-        <w:rPr>
-          <w:b/>
-          <w:bCs/>
-        </w:rPr>
-        <w:t xml:space="preserve"> and </w:t>
-      </w:r>
-      <w:proofErr w:type="spellStart"/>
-      <w:r>
-        <w:rPr>
-          <w:b/>
-          <w:bCs/>
-        </w:rPr>
-        <w:t>Implementing</w:t>
-      </w:r>
-      <w:proofErr w:type="spellEnd"/>
-      <w:r>
-        <w:rPr>
-          <w:b/>
-          <w:bCs/>
-        </w:rPr>
-        <w:t xml:space="preserve"> a VLSM </w:t>
-      </w:r>
-      <w:proofErr w:type="spellStart"/>
-      <w:r>
-        <w:rPr>
-          <w:b/>
-          <w:bCs/>
-        </w:rPr>
-        <w:t>Addressing</w:t>
-      </w:r>
-      <w:proofErr w:type="spellEnd"/>
-      <w:r>
-        <w:rPr>
-          <w:b/>
-          <w:bCs/>
-        </w:rPr>
-        <w:t xml:space="preserve"> Scheme.pd</w:t>
+        <w:t>Lab - Designing and Implementing a VLSM Addressing Scheme.pd</w:t>
       </w:r>
       <w:r>
         <w:rPr>
@@ -1693,13 +1438,13 @@
     </w:p>
     <w:p>
       <w:pPr>
-        <w:pStyle w:val="Titre1"/>
+        <w:pStyle w:val="Heading1"/>
         <w:spacing w:before="240"/>
       </w:pPr>
     </w:p>
     <w:p>
       <w:pPr>
-        <w:pStyle w:val="Titre1"/>
+        <w:pStyle w:val="Heading1"/>
         <w:spacing w:before="240"/>
       </w:pPr>
       <w:r>
@@ -1867,7 +1612,7 @@
     </w:p>
     <w:p>
       <w:pPr>
-        <w:pStyle w:val="Paragraphedeliste"/>
+        <w:pStyle w:val="ListParagraph"/>
       </w:pPr>
       <w:r>
         <w:t xml:space="preserve">Divisez le réseau en sous-réseau en gardant </w:t>
@@ -1911,7 +1656,7 @@
     </w:p>
     <w:p>
       <w:pPr>
-        <w:pStyle w:val="Paragraphedeliste"/>
+        <w:pStyle w:val="ListParagraph"/>
       </w:pPr>
       <w:r>
         <w:t>Prendre le temps de faire</w:t>
@@ -1934,7 +1679,7 @@
     </w:p>
     <w:p>
       <w:pPr>
-        <w:pStyle w:val="Paragraphedeliste"/>
+        <w:pStyle w:val="ListParagraph"/>
       </w:pPr>
       <w:r>
         <w:t>Complétez la table d’adressage suivante :</w:t>
@@ -1942,7 +1687,7 @@
     </w:p>
     <w:tbl>
       <w:tblPr>
-        <w:tblStyle w:val="Grilledutableau"/>
+        <w:tblStyle w:val="TableGrid"/>
         <w:tblW w:w="9590" w:type="dxa"/>
         <w:jc w:val="center"/>
         <w:tblLook w:val="04A0" w:firstRow="1" w:lastRow="0" w:firstColumn="1" w:lastColumn="0" w:noHBand="0" w:noVBand="1"/>
@@ -1968,7 +1713,6 @@
               <w:jc w:val="center"/>
             </w:pPr>
             <w:r>
-              <w:lastRenderedPageBreak/>
               <w:t>No</w:t>
             </w:r>
           </w:p>
@@ -2619,7 +2363,7 @@
     </w:tbl>
     <w:p>
       <w:pPr>
-        <w:pStyle w:val="Titre1"/>
+        <w:pStyle w:val="Heading1"/>
         <w:spacing w:before="240"/>
       </w:pPr>
       <w:r>
@@ -2640,13 +2384,8 @@
       <w:r>
         <w:t xml:space="preserve">0 pts) </w:t>
       </w:r>
-      <w:proofErr w:type="spellStart"/>
-      <w:r>
-        <w:t>Packet</w:t>
-      </w:r>
-      <w:proofErr w:type="spellEnd"/>
-      <w:r>
-        <w:t xml:space="preserve"> Tracer</w:t>
+      <w:r>
+        <w:t>Packet Tracer</w:t>
       </w:r>
     </w:p>
     <w:p>
@@ -2681,15 +2420,7 @@
         <w:t xml:space="preserve"> </w:t>
       </w:r>
       <w:r>
-        <w:t>le schéma « </w:t>
-      </w:r>
-      <w:proofErr w:type="spellStart"/>
-      <w:r>
-        <w:t>Packet</w:t>
-      </w:r>
-      <w:proofErr w:type="spellEnd"/>
-      <w:r>
-        <w:t xml:space="preserve"> Tracer »</w:t>
+        <w:t>le schéma « Packet Tracer »</w:t>
       </w:r>
       <w:r>
         <w:t xml:space="preserve"> </w:t>
@@ -3044,7 +2775,6 @@
         <w:pStyle w:val="paraquestion"/>
       </w:pPr>
       <w:r>
-        <w:lastRenderedPageBreak/>
         <w:t>R</w:t>
       </w:r>
       <w:r>
@@ -3080,7 +2810,7 @@
     </w:p>
     <w:tbl>
       <w:tblPr>
-        <w:tblStyle w:val="Grilledutableau"/>
+        <w:tblStyle w:val="TableGrid"/>
         <w:tblW w:w="9639" w:type="dxa"/>
         <w:tblInd w:w="250" w:type="dxa"/>
         <w:tblLook w:val="04A0" w:firstRow="1" w:lastRow="0" w:firstColumn="1" w:lastColumn="0" w:noHBand="0" w:noVBand="1"/>
@@ -3124,7 +2854,6 @@
                 <w:b/>
               </w:rPr>
             </w:pPr>
-            <w:proofErr w:type="gramStart"/>
             <w:r>
               <w:t>XX.XX.XX.XX</w:t>
             </w:r>
@@ -3132,11 +2861,7 @@
               <w:t xml:space="preserve"> </w:t>
             </w:r>
             <w:r>
-              <w:t xml:space="preserve"> /</w:t>
-            </w:r>
-            <w:proofErr w:type="gramEnd"/>
-            <w:r>
-              <w:t>XX</w:t>
+              <w:t xml:space="preserve"> /XX</w:t>
             </w:r>
           </w:p>
         </w:tc>
@@ -3193,9 +2918,9 @@
             <w:shd w:val="clear" w:color="auto" w:fill="D9D9D9" w:themeFill="background1" w:themeFillShade="D9"/>
           </w:tcPr>
           <w:p>
-            <w:pPr>
-              <w:spacing w:before="60" w:after="60"/>
-            </w:pPr>
+            <w:r>
+              <w:t>198.96.120.1/21</w:t>
+            </w:r>
           </w:p>
         </w:tc>
       </w:tr>
@@ -3232,6 +2957,9 @@
             <w:pPr>
               <w:spacing w:before="60" w:after="60"/>
             </w:pPr>
+            <w:r>
+              <w:t>198.96.120.254/21</w:t>
+            </w:r>
           </w:p>
         </w:tc>
       </w:tr>
@@ -3271,6 +2999,9 @@
             <w:pPr>
               <w:spacing w:before="60" w:after="60"/>
             </w:pPr>
+            <w:r>
+              <w:t>198.96.120.253/21</w:t>
+            </w:r>
           </w:p>
         </w:tc>
       </w:tr>
@@ -3326,9 +3057,9 @@
             <w:shd w:val="clear" w:color="auto" w:fill="D9D9D9" w:themeFill="background1" w:themeFillShade="D9"/>
           </w:tcPr>
           <w:p>
-            <w:pPr>
-              <w:spacing w:before="60" w:after="60"/>
-            </w:pPr>
+            <w:r>
+              <w:t>198.96.112.1/20</w:t>
+            </w:r>
           </w:p>
         </w:tc>
       </w:tr>
@@ -3346,10 +3077,7 @@
               <w:t>R2</w:t>
             </w:r>
             <w:r>
-              <w:t> :</w:t>
-            </w:r>
-            <w:r>
-              <w:t xml:space="preserve"> (Gi0/1</w:t>
+              <w:t> : (Gi0/1</w:t>
             </w:r>
             <w:r>
               <w:t>): dernière adresse utilisable du sous-réseau.</w:t>
@@ -3365,6 +3093,9 @@
             <w:pPr>
               <w:spacing w:before="60" w:after="60"/>
             </w:pPr>
+            <w:r>
+              <w:t>198.96.112.254/20</w:t>
+            </w:r>
           </w:p>
         </w:tc>
       </w:tr>
@@ -3404,6 +3135,9 @@
             <w:pPr>
               <w:spacing w:before="60" w:after="60"/>
             </w:pPr>
+            <w:r>
+              <w:t>198.96.112.253/20</w:t>
+            </w:r>
           </w:p>
         </w:tc>
       </w:tr>
@@ -3462,6 +3196,9 @@
             <w:pPr>
               <w:spacing w:before="60" w:after="60"/>
             </w:pPr>
+            <w:r>
+              <w:t>198.96.128.1/22</w:t>
+            </w:r>
           </w:p>
         </w:tc>
       </w:tr>
@@ -3479,10 +3216,7 @@
               <w:t>R3</w:t>
             </w:r>
             <w:r>
-              <w:t> :</w:t>
-            </w:r>
-            <w:r>
-              <w:t>(Gi0/1</w:t>
+              <w:t> :(Gi0/1</w:t>
             </w:r>
             <w:r>
               <w:t>): dernière adresse utilisable du sous-réseau.</w:t>
@@ -3498,6 +3232,9 @@
             <w:pPr>
               <w:spacing w:before="60" w:after="60"/>
             </w:pPr>
+            <w:r>
+              <w:t>198.96.128.254/22</w:t>
+            </w:r>
           </w:p>
         </w:tc>
       </w:tr>
@@ -3537,6 +3274,9 @@
             <w:pPr>
               <w:spacing w:before="60" w:after="60"/>
             </w:pPr>
+            <w:r>
+              <w:t>198.96.128.253/22</w:t>
+            </w:r>
           </w:p>
         </w:tc>
       </w:tr>
@@ -3592,6 +3332,9 @@
             <w:pPr>
               <w:spacing w:before="60" w:after="60"/>
             </w:pPr>
+            <w:r>
+              <w:t>198.96.252.1/30</w:t>
+            </w:r>
           </w:p>
         </w:tc>
       </w:tr>
@@ -3625,6 +3368,9 @@
             <w:pPr>
               <w:spacing w:before="60" w:after="60"/>
             </w:pPr>
+            <w:r>
+              <w:t>198.96.252.2/30</w:t>
+            </w:r>
           </w:p>
         </w:tc>
       </w:tr>
@@ -3680,6 +3426,9 @@
             <w:pPr>
               <w:spacing w:before="60" w:after="60"/>
             </w:pPr>
+            <w:r>
+              <w:t>198.96.252.5/30</w:t>
+            </w:r>
           </w:p>
         </w:tc>
       </w:tr>
@@ -3713,6 +3462,9 @@
             <w:pPr>
               <w:spacing w:before="60" w:after="60"/>
             </w:pPr>
+            <w:r>
+              <w:t>198.96.252.6/30</w:t>
+            </w:r>
           </w:p>
         </w:tc>
       </w:tr>
@@ -3768,6 +3520,9 @@
             <w:pPr>
               <w:spacing w:before="60" w:after="60"/>
             </w:pPr>
+            <w:r>
+              <w:t>198.96.252.9/30</w:t>
+            </w:r>
           </w:p>
         </w:tc>
       </w:tr>
@@ -3801,6 +3556,9 @@
             <w:pPr>
               <w:spacing w:before="60" w:after="60"/>
             </w:pPr>
+            <w:r>
+              <w:t>198.96.252.10/30</w:t>
+            </w:r>
           </w:p>
         </w:tc>
       </w:tr>
@@ -3828,7 +3586,6 @@
         <w:pStyle w:val="paraquestion"/>
       </w:pPr>
       <w:r>
-        <w:lastRenderedPageBreak/>
         <w:t>Dans un document « Word » placez une copie de la configuration complète (show running</w:t>
       </w:r>
       <w:r>
@@ -3844,23 +3601,7 @@
           <w:b/>
           <w:bCs/>
         </w:rPr>
-        <w:t xml:space="preserve">Nom des équipiers – Config routeurs - </w:t>
-      </w:r>
-      <w:proofErr w:type="spellStart"/>
-      <w:r>
-        <w:rPr>
-          <w:b/>
-          <w:bCs/>
-        </w:rPr>
-        <w:t>Tp</w:t>
-      </w:r>
-      <w:proofErr w:type="spellEnd"/>
-      <w:r>
-        <w:rPr>
-          <w:b/>
-          <w:bCs/>
-        </w:rPr>
-        <w:t xml:space="preserve"> 3 – H2</w:t>
+        <w:t>Nom des équipiers – Config routeurs - Tp 3 – H2</w:t>
       </w:r>
       <w:r>
         <w:rPr>
@@ -4056,13 +3797,13 @@
               </wp:anchor>
             </w:drawing>
           </mc:Choice>
-          <mc:Fallback>
-            <w:pict>
-              <v:shapetype w14:anchorId="2FE8137E" id="_x0000_t202" coordsize="21600,21600" o:spt="202" path="m,l,21600r21600,l21600,xe">
+          <mc:Fallback xmlns:arto="http://schemas.microsoft.com/office/word/2006/arto" xmlns:pic="http://schemas.openxmlformats.org/drawingml/2006/picture" xmlns:a="http://schemas.openxmlformats.org/drawingml/2006/main">
+            <w:pict w14:anchorId="230E9B5B">
+              <v:shapetype id="_x0000_t202" coordsize="21600,21600" o:spt="202" path="m,l,21600r21600,l21600,xe" w14:anchorId="2FE8137E">
                 <v:stroke joinstyle="miter"/>
                 <v:path gradientshapeok="t" o:connecttype="rect"/>
               </v:shapetype>
-              <v:shape id="Zone de texte 1" o:spid="_x0000_s1026" type="#_x0000_t202" style="position:absolute;left:0;text-align:left;margin-left:156.8pt;margin-top:8.2pt;width:151.9pt;height:24.95pt;z-index:251658248;visibility:visible;mso-wrap-style:square;mso-height-percent:0;mso-wrap-distance-left:9pt;mso-wrap-distance-top:0;mso-wrap-distance-right:9pt;mso-wrap-distance-bottom:0;mso-position-horizontal:absolute;mso-position-horizontal-relative:text;mso-position-vertical:absolute;mso-position-vertical-relative:text;mso-height-percent:0;mso-height-relative:margin;v-text-anchor:top" o:gfxdata="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" fillcolor="white [3201]" stroked="f" strokeweight=".5pt">
+              <v:shape id="Zone de texte 1" style="position:absolute;left:0;text-align:left;margin-left:156.8pt;margin-top:8.2pt;width:151.9pt;height:24.95pt;z-index:251658248;visibility:visible;mso-wrap-style:square;mso-height-percent:0;mso-wrap-distance-left:9pt;mso-wrap-distance-top:0;mso-wrap-distance-right:9pt;mso-wrap-distance-bottom:0;mso-position-horizontal:absolute;mso-position-horizontal-relative:text;mso-position-vertical:absolute;mso-position-vertical-relative:text;mso-height-percent:0;mso-height-relative:margin;v-text-anchor:top" o:spid="_x0000_s1026" fillcolor="white [3201]" stroked="f" strokeweight=".5pt" type="#_x0000_t202" o:gfxdata="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">
                 <v:textbox>
                   <w:txbxContent>
                     <w:p>
@@ -4179,9 +3920,9 @@
               </wp:anchor>
             </w:drawing>
           </mc:Choice>
-          <mc:Fallback>
-            <w:pict>
-              <v:roundrect w14:anchorId="6EB97EEB" id="Rectangle : coins arrondis 3" o:spid="_x0000_s1026" style="position:absolute;margin-left:138pt;margin-top:5.75pt;width:185.9pt;height:50.05pt;z-index:251658246;visibility:visible;mso-wrap-style:square;mso-width-percent:0;mso-height-percent:0;mso-wrap-distance-left:9pt;mso-wrap-distance-top:0;mso-wrap-distance-right:9pt;mso-wrap-distance-bottom:0;mso-position-horizontal:absolute;mso-position-horizontal-relative:text;mso-position-vertical:absolute;mso-position-vertical-relative:text;mso-width-percent:0;mso-height-percent:0;mso-width-relative:margin;mso-height-relative:margin;v-text-anchor:middle" arcsize="10923f" o:gfxdata="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" filled="f" strokecolor="red"/>
+          <mc:Fallback xmlns:arto="http://schemas.microsoft.com/office/word/2006/arto" xmlns:pic="http://schemas.openxmlformats.org/drawingml/2006/picture" xmlns:a="http://schemas.openxmlformats.org/drawingml/2006/main">
+            <w:pict w14:anchorId="18AB8235">
+              <v:roundrect id="Rectangle : coins arrondis 3" style="position:absolute;margin-left:138pt;margin-top:5.75pt;width:185.9pt;height:50.05pt;z-index:251658246;visibility:visible;mso-wrap-style:square;mso-width-percent:0;mso-height-percent:0;mso-wrap-distance-left:9pt;mso-wrap-distance-top:0;mso-wrap-distance-right:9pt;mso-wrap-distance-bottom:0;mso-position-horizontal:absolute;mso-position-horizontal-relative:text;mso-position-vertical:absolute;mso-position-vertical-relative:text;mso-width-percent:0;mso-height-percent:0;mso-width-relative:margin;mso-height-relative:margin;v-text-anchor:middle" o:spid="_x0000_s1026" filled="f" strokecolor="red" arcsize="10923f" w14:anchorId="6EB97EEB" o:gfxdata="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"/>
             </w:pict>
           </mc:Fallback>
         </mc:AlternateContent>
@@ -4260,9 +4001,9 @@
               </wp:anchor>
             </w:drawing>
           </mc:Choice>
-          <mc:Fallback>
-            <w:pict>
-              <v:roundrect w14:anchorId="2618A6BA" id="Rectangle : coins arrondis 4" o:spid="_x0000_s1026" style="position:absolute;margin-left:151.15pt;margin-top:247.45pt;width:100.15pt;height:16pt;z-index:251658247;visibility:visible;mso-wrap-style:square;mso-width-percent:0;mso-height-percent:0;mso-wrap-distance-left:9pt;mso-wrap-distance-top:0;mso-wrap-distance-right:9pt;mso-wrap-distance-bottom:0;mso-position-horizontal:absolute;mso-position-horizontal-relative:text;mso-position-vertical:absolute;mso-position-vertical-relative:text;mso-width-percent:0;mso-height-percent:0;mso-width-relative:margin;mso-height-relative:margin;v-text-anchor:middle" arcsize="10923f" o:gfxdata="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" filled="f" strokecolor="red"/>
+          <mc:Fallback xmlns:arto="http://schemas.microsoft.com/office/word/2006/arto" xmlns:pic="http://schemas.openxmlformats.org/drawingml/2006/picture" xmlns:a="http://schemas.openxmlformats.org/drawingml/2006/main">
+            <w:pict w14:anchorId="5FA037B4">
+              <v:roundrect id="Rectangle : coins arrondis 4" style="position:absolute;margin-left:151.15pt;margin-top:247.45pt;width:100.15pt;height:16pt;z-index:251658247;visibility:visible;mso-wrap-style:square;mso-width-percent:0;mso-height-percent:0;mso-wrap-distance-left:9pt;mso-wrap-distance-top:0;mso-wrap-distance-right:9pt;mso-wrap-distance-bottom:0;mso-position-horizontal:absolute;mso-position-horizontal-relative:text;mso-position-vertical:absolute;mso-position-vertical-relative:text;mso-width-percent:0;mso-height-percent:0;mso-width-relative:margin;mso-height-relative:margin;v-text-anchor:middle" o:spid="_x0000_s1026" filled="f" strokecolor="red" arcsize="10923f" w14:anchorId="2618A6BA" o:gfxdata="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"/>
             </w:pict>
           </mc:Fallback>
         </mc:AlternateContent>
@@ -4357,7 +4098,7 @@
     </w:p>
     <w:p>
       <w:pPr>
-        <w:pStyle w:val="Titre1"/>
+        <w:pStyle w:val="Heading1"/>
         <w:spacing w:before="240"/>
       </w:pPr>
     </w:p>
@@ -4378,11 +4119,10 @@
     </w:p>
     <w:p>
       <w:pPr>
-        <w:pStyle w:val="Titre1"/>
+        <w:pStyle w:val="Heading1"/>
         <w:spacing w:before="240"/>
       </w:pPr>
       <w:r>
-        <w:lastRenderedPageBreak/>
         <w:t xml:space="preserve">Partie </w:t>
       </w:r>
       <w:r>
@@ -4442,41 +4182,18 @@
       <w:r>
         <w:t>Avant de réaliser cette partie, réalisez le formatif « </w:t>
       </w:r>
-      <w:proofErr w:type="spellStart"/>
-      <w:r>
-        <w:t>Packet</w:t>
-      </w:r>
-      <w:proofErr w:type="spellEnd"/>
-      <w:r>
-        <w:t xml:space="preserve"> Tracer - Web and Email.pdf</w:t>
+      <w:r>
+        <w:t>Packet Tracer - Web and Email.pdf</w:t>
       </w:r>
       <w:r>
         <w:t xml:space="preserve"> » en complétant le </w:t>
       </w:r>
       <w:r>
-        <w:t>« </w:t>
-      </w:r>
-      <w:proofErr w:type="spellStart"/>
-      <w:r>
-        <w:t>Packet</w:t>
-      </w:r>
-      <w:proofErr w:type="spellEnd"/>
-      <w:r>
-        <w:t xml:space="preserve"> Tracer » « </w:t>
-      </w:r>
-      <w:proofErr w:type="spellStart"/>
-      <w:r>
-        <w:t>Packet</w:t>
-      </w:r>
-      <w:proofErr w:type="spellEnd"/>
-      <w:r>
-        <w:t xml:space="preserve"> Tracer - Web and </w:t>
-      </w:r>
-      <w:proofErr w:type="spellStart"/>
-      <w:r>
-        <w:t>Email.pka</w:t>
-      </w:r>
-      <w:proofErr w:type="spellEnd"/>
+        <w:t>« Packet Tracer » « </w:t>
+      </w:r>
+      <w:r>
+        <w:t>Packet Tracer - Web and Email.pka</w:t>
+      </w:r>
       <w:r>
         <w:t xml:space="preserve"> ». </w:t>
       </w:r>
@@ -4709,9 +4426,9 @@
               </wp:anchor>
             </w:drawing>
           </mc:Choice>
-          <mc:Fallback>
-            <w:pict>
-              <v:roundrect w14:anchorId="0F8E0461" id="Rectangle : coins arrondis 8" o:spid="_x0000_s1026" style="position:absolute;margin-left:89.1pt;margin-top:173.8pt;width:400.05pt;height:51.3pt;z-index:251658240;visibility:visible;mso-wrap-style:square;mso-width-percent:0;mso-height-percent:0;mso-wrap-distance-left:9pt;mso-wrap-distance-top:0;mso-wrap-distance-right:9pt;mso-wrap-distance-bottom:0;mso-position-horizontal:absolute;mso-position-horizontal-relative:text;mso-position-vertical:absolute;mso-position-vertical-relative:text;mso-width-percent:0;mso-height-percent:0;mso-width-relative:margin;mso-height-relative:margin;v-text-anchor:middle" arcsize="10923f" o:gfxdata="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" filled="f" strokecolor="red" strokeweight="2pt"/>
+          <mc:Fallback xmlns:arto="http://schemas.microsoft.com/office/word/2006/arto" xmlns:pic="http://schemas.openxmlformats.org/drawingml/2006/picture" xmlns:a="http://schemas.openxmlformats.org/drawingml/2006/main">
+            <w:pict w14:anchorId="05BD5063">
+              <v:roundrect id="Rectangle : coins arrondis 8" style="position:absolute;margin-left:89.1pt;margin-top:173.8pt;width:400.05pt;height:51.3pt;z-index:251658240;visibility:visible;mso-wrap-style:square;mso-width-percent:0;mso-height-percent:0;mso-wrap-distance-left:9pt;mso-wrap-distance-top:0;mso-wrap-distance-right:9pt;mso-wrap-distance-bottom:0;mso-position-horizontal:absolute;mso-position-horizontal-relative:text;mso-position-vertical:absolute;mso-position-vertical-relative:text;mso-width-percent:0;mso-height-percent:0;mso-width-relative:margin;mso-height-relative:margin;v-text-anchor:middle" o:spid="_x0000_s1026" filled="f" strokecolor="red" strokeweight="2pt" arcsize="10923f" w14:anchorId="0F8E0461" o:gfxdata="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"/>
             </w:pict>
           </mc:Fallback>
         </mc:AlternateContent>
@@ -4793,9 +4510,9 @@
               </wp:anchor>
             </w:drawing>
           </mc:Choice>
-          <mc:Fallback>
-            <w:pict>
-              <v:roundrect w14:anchorId="5C4FA078" id="Rectangle : coins arrondis 10" o:spid="_x0000_s1026" style="position:absolute;margin-left:81pt;margin-top:69.4pt;width:150.85pt;height:17.5pt;z-index:251658241;visibility:visible;mso-wrap-style:square;mso-width-percent:0;mso-height-percent:0;mso-wrap-distance-left:9pt;mso-wrap-distance-top:0;mso-wrap-distance-right:9pt;mso-wrap-distance-bottom:0;mso-position-horizontal:absolute;mso-position-horizontal-relative:text;mso-position-vertical:absolute;mso-position-vertical-relative:text;mso-width-percent:0;mso-height-percent:0;mso-width-relative:margin;mso-height-relative:margin;v-text-anchor:middle" arcsize="10923f" o:gfxdata="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" filled="f" strokecolor="red" strokeweight="2pt"/>
+          <mc:Fallback xmlns:arto="http://schemas.microsoft.com/office/word/2006/arto" xmlns:pic="http://schemas.openxmlformats.org/drawingml/2006/picture" xmlns:a="http://schemas.openxmlformats.org/drawingml/2006/main">
+            <w:pict w14:anchorId="68461CCE">
+              <v:roundrect id="Rectangle : coins arrondis 10" style="position:absolute;margin-left:81pt;margin-top:69.4pt;width:150.85pt;height:17.5pt;z-index:251658241;visibility:visible;mso-wrap-style:square;mso-width-percent:0;mso-height-percent:0;mso-wrap-distance-left:9pt;mso-wrap-distance-top:0;mso-wrap-distance-right:9pt;mso-wrap-distance-bottom:0;mso-position-horizontal:absolute;mso-position-horizontal-relative:text;mso-position-vertical:absolute;mso-position-vertical-relative:text;mso-width-percent:0;mso-height-percent:0;mso-width-relative:margin;mso-height-relative:margin;v-text-anchor:middle" o:spid="_x0000_s1026" filled="f" strokecolor="red" strokeweight="2pt" arcsize="10923f" w14:anchorId="5C4FA078" o:gfxdata="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"/>
             </w:pict>
           </mc:Fallback>
         </mc:AlternateContent>
@@ -4864,13 +4581,13 @@
               </wp:anchor>
             </w:drawing>
           </mc:Choice>
-          <mc:Fallback>
-            <w:pict>
-              <v:shapetype w14:anchorId="56FE4EF6" id="_x0000_t32" coordsize="21600,21600" o:spt="32" o:oned="t" path="m,l21600,21600e" filled="f">
-                <v:path arrowok="t" fillok="f" o:connecttype="none"/>
+          <mc:Fallback xmlns:arto="http://schemas.microsoft.com/office/word/2006/arto" xmlns:pic="http://schemas.openxmlformats.org/drawingml/2006/picture" xmlns:a="http://schemas.openxmlformats.org/drawingml/2006/main">
+            <w:pict w14:anchorId="207D2060">
+              <v:shapetype id="_x0000_t32" coordsize="21600,21600" o:oned="t" filled="f" o:spt="32" path="m,l21600,21600e" w14:anchorId="56FE4EF6">
+                <v:path fillok="f" arrowok="t" o:connecttype="none"/>
                 <o:lock v:ext="edit" shapetype="t"/>
               </v:shapetype>
-              <v:shape id="Connecteur droit avec flèche 15" o:spid="_x0000_s1026" type="#_x0000_t32" style="position:absolute;margin-left:64.85pt;margin-top:189.1pt;width:18.8pt;height:8.75pt;z-index:251658245;visibility:visible;mso-wrap-style:square;mso-wrap-distance-left:9pt;mso-wrap-distance-top:0;mso-wrap-distance-right:9pt;mso-wrap-distance-bottom:0;mso-position-horizontal:absolute;mso-position-horizontal-relative:text;mso-position-vertical:absolute;mso-position-vertical-relative:text" o:gfxdata="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" strokecolor="red">
+              <v:shape id="Connecteur droit avec flèche 15" style="position:absolute;margin-left:64.85pt;margin-top:189.1pt;width:18.8pt;height:8.75pt;z-index:251658245;visibility:visible;mso-wrap-style:square;mso-wrap-distance-left:9pt;mso-wrap-distance-top:0;mso-wrap-distance-right:9pt;mso-wrap-distance-bottom:0;mso-position-horizontal:absolute;mso-position-horizontal-relative:text;mso-position-vertical:absolute;mso-position-vertical-relative:text" o:spid="_x0000_s1026" strokecolor="red" type="#_x0000_t32" o:gfxdata="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">
                 <v:stroke endarrow="block"/>
               </v:shape>
             </w:pict>
@@ -4982,9 +4699,9 @@
               </wp:anchor>
             </w:drawing>
           </mc:Choice>
-          <mc:Fallback>
-            <w:pict>
-              <v:shape w14:anchorId="6D645AD5" id="Zone de texte 11" o:spid="_x0000_s1027" type="#_x0000_t202" style="position:absolute;left:0;text-align:left;margin-left:-21pt;margin-top:8.1pt;width:92.05pt;height:120.2pt;z-index:251658242;visibility:visible;mso-wrap-style:square;mso-width-percent:0;mso-height-percent:0;mso-wrap-distance-left:9pt;mso-wrap-distance-top:0;mso-wrap-distance-right:9pt;mso-wrap-distance-bottom:0;mso-position-horizontal:absolute;mso-position-horizontal-relative:text;mso-position-vertical:absolute;mso-position-vertical-relative:text;mso-width-percent:0;mso-height-percent:0;mso-width-relative:margin;mso-height-relative:margin;v-text-anchor:top" o:gfxdata="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" fillcolor="white [3201]" stroked="f" strokeweight=".5pt">
+          <mc:Fallback xmlns:arto="http://schemas.microsoft.com/office/word/2006/arto" xmlns:pic="http://schemas.openxmlformats.org/drawingml/2006/picture" xmlns:a="http://schemas.openxmlformats.org/drawingml/2006/main">
+            <w:pict w14:anchorId="36869D96">
+              <v:shape id="Zone de texte 11" style="position:absolute;left:0;text-align:left;margin-left:-21pt;margin-top:8.1pt;width:92.05pt;height:120.2pt;z-index:251658242;visibility:visible;mso-wrap-style:square;mso-width-percent:0;mso-height-percent:0;mso-wrap-distance-left:9pt;mso-wrap-distance-top:0;mso-wrap-distance-right:9pt;mso-wrap-distance-bottom:0;mso-position-horizontal:absolute;mso-position-horizontal-relative:text;mso-position-vertical:absolute;mso-position-vertical-relative:text;mso-width-percent:0;mso-height-percent:0;mso-width-relative:margin;mso-height-relative:margin;v-text-anchor:top" o:spid="_x0000_s1027" fillcolor="white [3201]" stroked="f" strokeweight=".5pt" type="#_x0000_t202" o:gfxdata="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" w14:anchorId="6D645AD5">
                 <v:textbox>
                   <w:txbxContent>
                     <w:p>
@@ -5135,9 +4852,9 @@
               </wp:anchor>
             </w:drawing>
           </mc:Choice>
-          <mc:Fallback>
-            <w:pict>
-              <v:shape w14:anchorId="316C8F56" id="Zone de texte 14" o:spid="_x0000_s1028" type="#_x0000_t202" style="position:absolute;left:0;text-align:left;margin-left:-24.8pt;margin-top:155.95pt;width:103.3pt;height:80.75pt;z-index:251658244;visibility:visible;mso-wrap-style:square;mso-width-percent:0;mso-height-percent:0;mso-wrap-distance-left:9pt;mso-wrap-distance-top:0;mso-wrap-distance-right:9pt;mso-wrap-distance-bottom:0;mso-position-horizontal:absolute;mso-position-horizontal-relative:text;mso-position-vertical:absolute;mso-position-vertical-relative:text;mso-width-percent:0;mso-height-percent:0;mso-width-relative:margin;mso-height-relative:margin;v-text-anchor:top" o:gfxdata="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" fillcolor="white [3201]" stroked="f" strokeweight=".5pt">
+          <mc:Fallback xmlns:arto="http://schemas.microsoft.com/office/word/2006/arto" xmlns:pic="http://schemas.openxmlformats.org/drawingml/2006/picture" xmlns:a="http://schemas.openxmlformats.org/drawingml/2006/main">
+            <w:pict w14:anchorId="1FC4AE0F">
+              <v:shape id="Zone de texte 14" style="position:absolute;left:0;text-align:left;margin-left:-24.8pt;margin-top:155.95pt;width:103.3pt;height:80.75pt;z-index:251658244;visibility:visible;mso-wrap-style:square;mso-width-percent:0;mso-height-percent:0;mso-wrap-distance-left:9pt;mso-wrap-distance-top:0;mso-wrap-distance-right:9pt;mso-wrap-distance-bottom:0;mso-position-horizontal:absolute;mso-position-horizontal-relative:text;mso-position-vertical:absolute;mso-position-vertical-relative:text;mso-width-percent:0;mso-height-percent:0;mso-width-relative:margin;mso-height-relative:margin;v-text-anchor:top" o:spid="_x0000_s1028" fillcolor="white [3201]" stroked="f" strokeweight=".5pt" type="#_x0000_t202" o:gfxdata="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" w14:anchorId="316C8F56">
                 <v:textbox>
                   <w:txbxContent>
                     <w:p>
@@ -5247,9 +4964,9 @@
               </wp:anchor>
             </w:drawing>
           </mc:Choice>
-          <mc:Fallback>
-            <w:pict>
-              <v:shape w14:anchorId="4E1F33B3" id="Connecteur droit avec flèche 12" o:spid="_x0000_s1026" type="#_x0000_t32" style="position:absolute;margin-left:59.75pt;margin-top:67.6pt;width:18.8pt;height:8.75pt;z-index:251658243;visibility:visible;mso-wrap-style:square;mso-wrap-distance-left:9pt;mso-wrap-distance-top:0;mso-wrap-distance-right:9pt;mso-wrap-distance-bottom:0;mso-position-horizontal:absolute;mso-position-horizontal-relative:text;mso-position-vertical:absolute;mso-position-vertical-relative:text" o:gfxdata="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" strokecolor="red">
+          <mc:Fallback xmlns:arto="http://schemas.microsoft.com/office/word/2006/arto" xmlns:pic="http://schemas.openxmlformats.org/drawingml/2006/picture" xmlns:a="http://schemas.openxmlformats.org/drawingml/2006/main">
+            <w:pict w14:anchorId="3E6BDD4A">
+              <v:shape id="Connecteur droit avec flèche 12" style="position:absolute;margin-left:59.75pt;margin-top:67.6pt;width:18.8pt;height:8.75pt;z-index:251658243;visibility:visible;mso-wrap-style:square;mso-wrap-distance-left:9pt;mso-wrap-distance-top:0;mso-wrap-distance-right:9pt;mso-wrap-distance-bottom:0;mso-position-horizontal:absolute;mso-position-horizontal-relative:text;mso-position-vertical:absolute;mso-position-vertical-relative:text" o:spid="_x0000_s1026" strokecolor="red" type="#_x0000_t32" o:gfxdata="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" w14:anchorId="4E1F33B3">
                 <v:stroke endarrow="block"/>
               </v:shape>
             </w:pict>
@@ -5414,7 +5131,7 @@
     </w:p>
     <w:p>
       <w:pPr>
-        <w:pStyle w:val="Titre1"/>
+        <w:pStyle w:val="Heading1"/>
         <w:spacing w:before="240"/>
       </w:pPr>
       <w:r>
@@ -5456,37 +5173,22 @@
       <w:r>
         <w:t>Réalisez le formatif « </w:t>
       </w:r>
-      <w:proofErr w:type="spellStart"/>
-      <w:r>
-        <w:t>Packet</w:t>
-      </w:r>
-      <w:proofErr w:type="spellEnd"/>
-      <w:r>
-        <w:t xml:space="preserve"> Tracer - DNS and DHCP.pdf</w:t>
+      <w:r>
+        <w:t>Packet Tracer - DNS and DHCP.pdf</w:t>
       </w:r>
       <w:r>
         <w:t> » en complétant le « </w:t>
       </w:r>
-      <w:proofErr w:type="spellStart"/>
-      <w:r>
-        <w:t>Packet</w:t>
-      </w:r>
-      <w:proofErr w:type="spellEnd"/>
-      <w:r>
-        <w:t xml:space="preserve"> Tracer - DNS and </w:t>
-      </w:r>
-      <w:proofErr w:type="spellStart"/>
-      <w:r>
-        <w:t>DHCP.pka</w:t>
-      </w:r>
-      <w:proofErr w:type="spellEnd"/>
+      <w:r>
+        <w:t>Packet Tracer - DNS and DHCP.pka</w:t>
+      </w:r>
       <w:r>
         <w:t> ». Ces 2 documents sont disponibles dans le dossier de ce travail.</w:t>
       </w:r>
     </w:p>
     <w:p>
       <w:pPr>
-        <w:pStyle w:val="Titre1"/>
+        <w:pStyle w:val="Heading1"/>
         <w:spacing w:before="240"/>
       </w:pPr>
       <w:r>
@@ -5565,7 +5267,7 @@
 <w:ftr xmlns:wpc="http://schemas.microsoft.com/office/word/2010/wordprocessingCanvas" xmlns:cx="http://schemas.microsoft.com/office/drawing/2014/chartex" xmlns:cx1="http://schemas.microsoft.com/office/drawing/2015/9/8/chartex" xmlns:cx2="http://schemas.microsoft.com/office/drawing/2015/10/21/chartex" xmlns:cx3="http://schemas.microsoft.com/office/drawing/2016/5/9/chartex" xmlns:cx4="http://schemas.microsoft.com/office/drawing/2016/5/10/chartex" xmlns:cx5="http://schemas.microsoft.com/office/drawing/2016/5/11/chartex" xmlns:cx6="http://schemas.microsoft.com/office/drawing/2016/5/12/chartex" xmlns:cx7="http://schemas.microsoft.com/office/drawing/2016/5/13/chartex" xmlns:cx8="http://schemas.microsoft.com/office/drawing/2016/5/14/chartex" xmlns:mc="http://schemas.openxmlformats.org/markup-compatibility/2006" xmlns:aink="http://schemas.microsoft.com/office/drawing/2016/ink" xmlns:am3d="http://schemas.microsoft.com/office/drawing/2017/model3d" xmlns:o="urn:schemas-microsoft-com:office:office" xmlns:oel="http://schemas.microsoft.com/office/2019/extlst" xmlns:r="http://schemas.openxmlformats.org/officeDocument/2006/relationships" xmlns:m="http://schemas.openxmlformats.org/officeDocument/2006/math" xmlns:v="urn:schemas-microsoft-com:vml" xmlns:wp14="http://schemas.microsoft.com/office/word/2010/wordprocessingDrawing" xmlns:wp="http://schemas.openxmlformats.org/drawingml/2006/wordprocessingDrawing" xmlns:w10="urn:schemas-microsoft-com:office:word" xmlns:w="http://schemas.openxmlformats.org/wordprocessingml/2006/main" xmlns:w14="http://schemas.microsoft.com/office/word/2010/wordml" xmlns:w15="http://schemas.microsoft.com/office/word/2012/wordml" xmlns:w16cex="http://schemas.microsoft.com/office/word/2018/wordml/cex" xmlns:w16cid="http://schemas.microsoft.com/office/word/2016/wordml/cid" xmlns:w16="http://schemas.microsoft.com/office/word/2018/wordml" xmlns:w16du="http://schemas.microsoft.com/office/word/2023/wordml/word16du" xmlns:w16sdtdh="http://schemas.microsoft.com/office/word/2020/wordml/sdtdatahash" xmlns:w16se="http://schemas.microsoft.com/office/word/2015/wordml/symex" xmlns:wpg="http://schemas.microsoft.com/office/word/2010/wordprocessingGroup" xmlns:wpi="http://schemas.microsoft.com/office/word/2010/wordprocessingInk" xmlns:wne="http://schemas.microsoft.com/office/word/2006/wordml" xmlns:wps="http://schemas.microsoft.com/office/word/2010/wordprocessingShape" mc:Ignorable="w14 w15 w16se w16cid w16 w16cex w16sdtdh w16du wp14">
   <w:p>
     <w:pPr>
-      <w:pStyle w:val="Pieddepage"/>
+      <w:pStyle w:val="Footer"/>
       <w:pBdr>
         <w:top w:val="single" w:sz="4" w:space="1" w:color="auto"/>
       </w:pBdr>
@@ -5729,7 +5431,7 @@
 <w:hdr xmlns:wpc="http://schemas.microsoft.com/office/word/2010/wordprocessingCanvas" xmlns:cx="http://schemas.microsoft.com/office/drawing/2014/chartex" xmlns:cx1="http://schemas.microsoft.com/office/drawing/2015/9/8/chartex" xmlns:cx2="http://schemas.microsoft.com/office/drawing/2015/10/21/chartex" xmlns:cx3="http://schemas.microsoft.com/office/drawing/2016/5/9/chartex" xmlns:cx4="http://schemas.microsoft.com/office/drawing/2016/5/10/chartex" xmlns:cx5="http://schemas.microsoft.com/office/drawing/2016/5/11/chartex" xmlns:cx6="http://schemas.microsoft.com/office/drawing/2016/5/12/chartex" xmlns:cx7="http://schemas.microsoft.com/office/drawing/2016/5/13/chartex" xmlns:cx8="http://schemas.microsoft.com/office/drawing/2016/5/14/chartex" xmlns:mc="http://schemas.openxmlformats.org/markup-compatibility/2006" xmlns:aink="http://schemas.microsoft.com/office/drawing/2016/ink" xmlns:am3d="http://schemas.microsoft.com/office/drawing/2017/model3d" xmlns:o="urn:schemas-microsoft-com:office:office" xmlns:oel="http://schemas.microsoft.com/office/2019/extlst" xmlns:r="http://schemas.openxmlformats.org/officeDocument/2006/relationships" xmlns:m="http://schemas.openxmlformats.org/officeDocument/2006/math" xmlns:v="urn:schemas-microsoft-com:vml" xmlns:wp14="http://schemas.microsoft.com/office/word/2010/wordprocessingDrawing" xmlns:wp="http://schemas.openxmlformats.org/drawingml/2006/wordprocessingDrawing" xmlns:w10="urn:schemas-microsoft-com:office:word" xmlns:w="http://schemas.openxmlformats.org/wordprocessingml/2006/main" xmlns:w14="http://schemas.microsoft.com/office/word/2010/wordml" xmlns:w15="http://schemas.microsoft.com/office/word/2012/wordml" xmlns:w16cex="http://schemas.microsoft.com/office/word/2018/wordml/cex" xmlns:w16cid="http://schemas.microsoft.com/office/word/2016/wordml/cid" xmlns:w16="http://schemas.microsoft.com/office/word/2018/wordml" xmlns:w16du="http://schemas.microsoft.com/office/word/2023/wordml/word16du" xmlns:w16sdtdh="http://schemas.microsoft.com/office/word/2020/wordml/sdtdatahash" xmlns:w16se="http://schemas.microsoft.com/office/word/2015/wordml/symex" xmlns:wpg="http://schemas.microsoft.com/office/word/2010/wordprocessingGroup" xmlns:wpi="http://schemas.microsoft.com/office/word/2010/wordprocessingInk" xmlns:wne="http://schemas.microsoft.com/office/word/2006/wordml" xmlns:wps="http://schemas.microsoft.com/office/word/2010/wordprocessingShape" mc:Ignorable="w14 w15 w16se w16cid w16 w16cex w16sdtdh w16du wp14">
   <w:p>
     <w:pPr>
-      <w:pStyle w:val="En-tte"/>
+      <w:pStyle w:val="Header"/>
       <w:pBdr>
         <w:bottom w:val="single" w:sz="4" w:space="1" w:color="auto"/>
       </w:pBdr>
@@ -5805,21 +5507,12 @@
       </w:rPr>
       <w:tab/>
     </w:r>
-    <w:proofErr w:type="spellStart"/>
     <w:r>
       <w:rPr>
         <w:sz w:val="18"/>
         <w:szCs w:val="18"/>
       </w:rPr>
-      <w:t>Tp</w:t>
-    </w:r>
-    <w:proofErr w:type="spellEnd"/>
-    <w:r>
-      <w:rPr>
-        <w:sz w:val="18"/>
-        <w:szCs w:val="18"/>
-      </w:rPr>
-      <w:t xml:space="preserve"> 3</w:t>
+      <w:t>Tp 3</w:t>
     </w:r>
   </w:p>
 </w:hdr>
@@ -6172,7 +5865,7 @@
     <w:lvl w:ilvl="0" w:tplc="A044B7AE">
       <w:start w:val="1"/>
       <w:numFmt w:val="decimal"/>
-      <w:pStyle w:val="Paragraphedeliste"/>
+      <w:pStyle w:val="ListParagraph"/>
       <w:lvlText w:val="%1."/>
       <w:lvlJc w:val="left"/>
       <w:pPr>
@@ -7212,11 +6905,11 @@
     <w:name w:val="Normal"/>
     <w:qFormat/>
   </w:style>
-  <w:style w:type="paragraph" w:styleId="Titre1">
+  <w:style w:type="paragraph" w:styleId="Heading1">
     <w:name w:val="heading 1"/>
     <w:basedOn w:val="Normal"/>
     <w:next w:val="Normal"/>
-    <w:link w:val="Titre1Car"/>
+    <w:link w:val="Heading1Char"/>
     <w:uiPriority w:val="9"/>
     <w:qFormat/>
     <w:rsid w:val="00C94683"/>
@@ -7235,11 +6928,11 @@
       <w:szCs w:val="28"/>
     </w:rPr>
   </w:style>
-  <w:style w:type="paragraph" w:styleId="Titre2">
+  <w:style w:type="paragraph" w:styleId="Heading2">
     <w:name w:val="heading 2"/>
     <w:basedOn w:val="Normal"/>
     <w:next w:val="Normal"/>
-    <w:link w:val="Titre2Car"/>
+    <w:link w:val="Heading2Char"/>
     <w:uiPriority w:val="9"/>
     <w:unhideWhenUsed/>
     <w:qFormat/>
@@ -7256,11 +6949,11 @@
       <w:lang w:eastAsia="fr-FR"/>
     </w:rPr>
   </w:style>
-  <w:style w:type="paragraph" w:styleId="Titre3">
+  <w:style w:type="paragraph" w:styleId="Heading3">
     <w:name w:val="heading 3"/>
     <w:basedOn w:val="Normal"/>
     <w:next w:val="Normal"/>
-    <w:link w:val="Titre3Car"/>
+    <w:link w:val="Heading3Char"/>
     <w:uiPriority w:val="9"/>
     <w:unhideWhenUsed/>
     <w:qFormat/>
@@ -7278,13 +6971,13 @@
       <w:color w:val="4F81BD" w:themeColor="accent1"/>
     </w:rPr>
   </w:style>
-  <w:style w:type="character" w:default="1" w:styleId="Policepardfaut">
+  <w:style w:type="character" w:default="1" w:styleId="DefaultParagraphFont">
     <w:name w:val="Default Paragraph Font"/>
     <w:uiPriority w:val="1"/>
     <w:semiHidden/>
     <w:unhideWhenUsed/>
   </w:style>
-  <w:style w:type="table" w:default="1" w:styleId="TableauNormal">
+  <w:style w:type="table" w:default="1" w:styleId="TableNormal">
     <w:name w:val="Normal Table"/>
     <w:uiPriority w:val="99"/>
     <w:semiHidden/>
@@ -7299,16 +6992,16 @@
       </w:tblCellMar>
     </w:tblPr>
   </w:style>
-  <w:style w:type="numbering" w:default="1" w:styleId="Aucuneliste">
+  <w:style w:type="numbering" w:default="1" w:styleId="NoList">
     <w:name w:val="No List"/>
     <w:uiPriority w:val="99"/>
     <w:semiHidden/>
     <w:unhideWhenUsed/>
   </w:style>
-  <w:style w:type="paragraph" w:styleId="Textedebulles">
+  <w:style w:type="paragraph" w:styleId="BalloonText">
     <w:name w:val="Balloon Text"/>
     <w:basedOn w:val="Normal"/>
-    <w:link w:val="TextedebullesCar"/>
+    <w:link w:val="BalloonTextChar"/>
     <w:uiPriority w:val="99"/>
     <w:semiHidden/>
     <w:unhideWhenUsed/>
@@ -7322,10 +7015,10 @@
       <w:szCs w:val="16"/>
     </w:rPr>
   </w:style>
-  <w:style w:type="character" w:customStyle="1" w:styleId="TextedebullesCar">
-    <w:name w:val="Texte de bulles Car"/>
-    <w:basedOn w:val="Policepardfaut"/>
-    <w:link w:val="Textedebulles"/>
+  <w:style w:type="character" w:customStyle="1" w:styleId="BalloonTextChar">
+    <w:name w:val="Balloon Text Char"/>
+    <w:basedOn w:val="DefaultParagraphFont"/>
+    <w:link w:val="BalloonText"/>
     <w:uiPriority w:val="99"/>
     <w:semiHidden/>
     <w:rsid w:val="00C94683"/>
@@ -7335,10 +7028,10 @@
       <w:szCs w:val="16"/>
     </w:rPr>
   </w:style>
-  <w:style w:type="character" w:customStyle="1" w:styleId="Titre1Car">
-    <w:name w:val="Titre 1 Car"/>
-    <w:basedOn w:val="Policepardfaut"/>
-    <w:link w:val="Titre1"/>
+  <w:style w:type="character" w:customStyle="1" w:styleId="Heading1Char">
+    <w:name w:val="Heading 1 Char"/>
+    <w:basedOn w:val="DefaultParagraphFont"/>
+    <w:link w:val="Heading1"/>
     <w:uiPriority w:val="9"/>
     <w:rsid w:val="00C94683"/>
     <w:rPr>
@@ -7350,9 +7043,9 @@
       <w:szCs w:val="28"/>
     </w:rPr>
   </w:style>
-  <w:style w:type="table" w:styleId="Grilledutableau">
+  <w:style w:type="table" w:styleId="TableGrid">
     <w:name w:val="Table Grid"/>
-    <w:basedOn w:val="TableauNormal"/>
+    <w:basedOn w:val="TableNormal"/>
     <w:uiPriority w:val="59"/>
     <w:rsid w:val="00E21F6A"/>
     <w:pPr>
@@ -7369,10 +7062,10 @@
       </w:tblBorders>
     </w:tblPr>
   </w:style>
-  <w:style w:type="paragraph" w:styleId="En-tte">
+  <w:style w:type="paragraph" w:styleId="Header">
     <w:name w:val="header"/>
     <w:basedOn w:val="Normal"/>
-    <w:link w:val="En-tteCar"/>
+    <w:link w:val="HeaderChar"/>
     <w:uiPriority w:val="99"/>
     <w:unhideWhenUsed/>
     <w:rsid w:val="002746FA"/>
@@ -7384,17 +7077,17 @@
       <w:spacing w:after="0" w:line="240" w:lineRule="auto"/>
     </w:pPr>
   </w:style>
-  <w:style w:type="character" w:customStyle="1" w:styleId="En-tteCar">
-    <w:name w:val="En-tête Car"/>
-    <w:basedOn w:val="Policepardfaut"/>
-    <w:link w:val="En-tte"/>
+  <w:style w:type="character" w:customStyle="1" w:styleId="HeaderChar">
+    <w:name w:val="Header Char"/>
+    <w:basedOn w:val="DefaultParagraphFont"/>
+    <w:link w:val="Header"/>
     <w:uiPriority w:val="99"/>
     <w:rsid w:val="002746FA"/>
   </w:style>
-  <w:style w:type="paragraph" w:styleId="Pieddepage">
+  <w:style w:type="paragraph" w:styleId="Footer">
     <w:name w:val="footer"/>
     <w:basedOn w:val="Normal"/>
-    <w:link w:val="PieddepageCar"/>
+    <w:link w:val="FooterChar"/>
     <w:uiPriority w:val="99"/>
     <w:unhideWhenUsed/>
     <w:rsid w:val="002746FA"/>
@@ -7406,18 +7099,18 @@
       <w:spacing w:after="0" w:line="240" w:lineRule="auto"/>
     </w:pPr>
   </w:style>
-  <w:style w:type="character" w:customStyle="1" w:styleId="PieddepageCar">
-    <w:name w:val="Pied de page Car"/>
-    <w:basedOn w:val="Policepardfaut"/>
-    <w:link w:val="Pieddepage"/>
+  <w:style w:type="character" w:customStyle="1" w:styleId="FooterChar">
+    <w:name w:val="Footer Char"/>
+    <w:basedOn w:val="DefaultParagraphFont"/>
+    <w:link w:val="Footer"/>
     <w:uiPriority w:val="99"/>
     <w:rsid w:val="002746FA"/>
   </w:style>
-  <w:style w:type="paragraph" w:styleId="Titre">
+  <w:style w:type="paragraph" w:styleId="Title">
     <w:name w:val="Title"/>
     <w:basedOn w:val="Normal"/>
     <w:next w:val="Normal"/>
-    <w:link w:val="TitreCar"/>
+    <w:link w:val="TitleChar"/>
     <w:uiPriority w:val="10"/>
     <w:qFormat/>
     <w:rsid w:val="002746FA"/>
@@ -7437,10 +7130,10 @@
       <w:szCs w:val="52"/>
     </w:rPr>
   </w:style>
-  <w:style w:type="character" w:customStyle="1" w:styleId="TitreCar">
-    <w:name w:val="Titre Car"/>
-    <w:basedOn w:val="Policepardfaut"/>
-    <w:link w:val="Titre"/>
+  <w:style w:type="character" w:customStyle="1" w:styleId="TitleChar">
+    <w:name w:val="Title Char"/>
+    <w:basedOn w:val="DefaultParagraphFont"/>
+    <w:link w:val="Title"/>
     <w:uiPriority w:val="10"/>
     <w:rsid w:val="002746FA"/>
     <w:rPr>
@@ -7452,9 +7145,9 @@
       <w:szCs w:val="52"/>
     </w:rPr>
   </w:style>
-  <w:style w:type="character" w:styleId="Lienhypertexte">
+  <w:style w:type="character" w:styleId="Hyperlink">
     <w:name w:val="Hyperlink"/>
-    <w:basedOn w:val="Policepardfaut"/>
+    <w:basedOn w:val="DefaultParagraphFont"/>
     <w:uiPriority w:val="99"/>
     <w:unhideWhenUsed/>
     <w:rsid w:val="003A719D"/>
@@ -7463,9 +7156,9 @@
       <w:u w:val="single"/>
     </w:rPr>
   </w:style>
-  <w:style w:type="character" w:styleId="Lienhypertextesuivivisit">
+  <w:style w:type="character" w:styleId="FollowedHyperlink">
     <w:name w:val="FollowedHyperlink"/>
-    <w:basedOn w:val="Policepardfaut"/>
+    <w:basedOn w:val="DefaultParagraphFont"/>
     <w:uiPriority w:val="99"/>
     <w:semiHidden/>
     <w:unhideWhenUsed/>
@@ -7475,9 +7168,9 @@
       <w:u w:val="single"/>
     </w:rPr>
   </w:style>
-  <w:style w:type="paragraph" w:styleId="En-ttedetabledesmatires">
+  <w:style w:type="paragraph" w:styleId="TOCHeading">
     <w:name w:val="TOC Heading"/>
-    <w:basedOn w:val="Titre1"/>
+    <w:basedOn w:val="Heading1"/>
     <w:next w:val="Normal"/>
     <w:uiPriority w:val="39"/>
     <w:semiHidden/>
@@ -7491,7 +7184,7 @@
       <w:lang w:eastAsia="fr-CA"/>
     </w:rPr>
   </w:style>
-  <w:style w:type="paragraph" w:styleId="TM1">
+  <w:style w:type="paragraph" w:styleId="TOC1">
     <w:name w:val="toc 1"/>
     <w:basedOn w:val="Normal"/>
     <w:next w:val="Normal"/>
@@ -7503,7 +7196,7 @@
       <w:spacing w:after="100"/>
     </w:pPr>
   </w:style>
-  <w:style w:type="paragraph" w:styleId="Paragraphedeliste">
+  <w:style w:type="paragraph" w:styleId="ListParagraph">
     <w:name w:val="List Paragraph"/>
     <w:basedOn w:val="Normal"/>
     <w:uiPriority w:val="99"/>
@@ -7520,10 +7213,10 @@
       <w:lang w:eastAsia="fr-FR"/>
     </w:rPr>
   </w:style>
-  <w:style w:type="character" w:customStyle="1" w:styleId="Titre2Car">
-    <w:name w:val="Titre 2 Car"/>
-    <w:basedOn w:val="Policepardfaut"/>
-    <w:link w:val="Titre2"/>
+  <w:style w:type="character" w:customStyle="1" w:styleId="Heading2Char">
+    <w:name w:val="Heading 2 Char"/>
+    <w:basedOn w:val="DefaultParagraphFont"/>
+    <w:link w:val="Heading2"/>
     <w:uiPriority w:val="9"/>
     <w:rsid w:val="000B0AA8"/>
     <w:rPr>
@@ -7534,10 +7227,10 @@
       <w:lang w:eastAsia="fr-FR"/>
     </w:rPr>
   </w:style>
-  <w:style w:type="character" w:customStyle="1" w:styleId="Titre3Car">
-    <w:name w:val="Titre 3 Car"/>
-    <w:basedOn w:val="Policepardfaut"/>
-    <w:link w:val="Titre3"/>
+  <w:style w:type="character" w:customStyle="1" w:styleId="Heading3Char">
+    <w:name w:val="Heading 3 Char"/>
+    <w:basedOn w:val="DefaultParagraphFont"/>
+    <w:link w:val="Heading3"/>
     <w:uiPriority w:val="9"/>
     <w:rsid w:val="00E33722"/>
     <w:rPr>
@@ -7863,6 +7556,12 @@
 </file>
 
 <file path=customXml/item1.xml><?xml version="1.0" encoding="utf-8"?>
+<p:properties xmlns:p="http://schemas.microsoft.com/office/2006/metadata/properties" xmlns:xsi="http://www.w3.org/2001/XMLSchema-instance" xmlns:pc="http://schemas.microsoft.com/office/infopath/2007/PartnerControls">
+  <documentManagement/>
+</p:properties>
+</file>
+
+<file path=customXml/item2.xml><?xml version="1.0" encoding="utf-8"?>
 <ct:contentTypeSchema xmlns:ct="http://schemas.microsoft.com/office/2006/metadata/contentType" xmlns:ma="http://schemas.microsoft.com/office/2006/metadata/properties/metaAttributes" ct:_="" ma:_="" ma:contentTypeName="Document" ma:contentTypeID="0x010100F667C0142C61B84B842A55B5EAE4FF8F" ma:contentTypeVersion="8" ma:contentTypeDescription="Crée un document." ma:contentTypeScope="" ma:versionID="60c03699c9bc3a03677ea91220642a6e">
   <xsd:schema xmlns:xsd="http://www.w3.org/2001/XMLSchema" xmlns:xs="http://www.w3.org/2001/XMLSchema" xmlns:p="http://schemas.microsoft.com/office/2006/metadata/properties" xmlns:ns2="eca30ac3-07ba-455f-86a1-c415b26f56d3" targetNamespace="http://schemas.microsoft.com/office/2006/metadata/properties" ma:root="true" ma:fieldsID="504a41bd3a331bed8039ef6372acbe68" ns2:_="">
     <xsd:import namespace="eca30ac3-07ba-455f-86a1-c415b26f56d3"/>
@@ -8030,17 +7729,7 @@
 </ct:contentTypeSchema>
 </file>
 
-<file path=customXml/item2.xml><?xml version="1.0" encoding="utf-8"?>
-<p:properties xmlns:p="http://schemas.microsoft.com/office/2006/metadata/properties" xmlns:xsi="http://www.w3.org/2001/XMLSchema-instance" xmlns:pc="http://schemas.microsoft.com/office/infopath/2007/PartnerControls">
-  <documentManagement/>
-</p:properties>
-</file>
-
 <file path=customXml/item3.xml><?xml version="1.0" encoding="utf-8"?>
-<b:Sources xmlns:b="http://schemas.openxmlformats.org/officeDocument/2006/bibliography" xmlns="http://schemas.openxmlformats.org/officeDocument/2006/bibliography" SelectedStyle="\APA.XSL" StyleName="APA"/>
-</file>
-
-<file path=customXml/item4.xml><?xml version="1.0" encoding="utf-8"?>
 <?mso-contentType ?>
 <FormTemplates xmlns="http://schemas.microsoft.com/sharepoint/v3/contenttype/forms">
   <Display>DocumentLibraryForm</Display>
@@ -8049,7 +7738,20 @@
 </FormTemplates>
 </file>
 
+<file path=customXml/item4.xml><?xml version="1.0" encoding="utf-8"?>
+<b:Sources xmlns:b="http://schemas.openxmlformats.org/officeDocument/2006/bibliography" xmlns="http://schemas.openxmlformats.org/officeDocument/2006/bibliography" SelectedStyle="\APA.XSL" StyleName="APA"/>
+</file>
+
 <file path=customXml/itemProps1.xml><?xml version="1.0" encoding="utf-8"?>
+<ds:datastoreItem xmlns:ds="http://schemas.openxmlformats.org/officeDocument/2006/customXml" ds:itemID="{1F5FF974-3741-4B64-A1AE-E44D35D44F4A}">
+  <ds:schemaRefs>
+    <ds:schemaRef ds:uri="http://schemas.microsoft.com/office/2006/metadata/properties"/>
+    <ds:schemaRef ds:uri="http://schemas.microsoft.com/office/infopath/2007/PartnerControls"/>
+  </ds:schemaRefs>
+</ds:datastoreItem>
+</file>
+
+<file path=customXml/itemProps2.xml><?xml version="1.0" encoding="utf-8"?>
 <ds:datastoreItem xmlns:ds="http://schemas.openxmlformats.org/officeDocument/2006/customXml" ds:itemID="{9870F413-CDC7-4104-BFEE-216416D75332}">
   <ds:schemaRefs>
     <ds:schemaRef ds:uri="http://schemas.microsoft.com/office/2006/metadata/contentType"/>
@@ -8067,34 +7769,18 @@
 </ds:datastoreItem>
 </file>
 
-<file path=customXml/itemProps2.xml><?xml version="1.0" encoding="utf-8"?>
-<ds:datastoreItem xmlns:ds="http://schemas.openxmlformats.org/officeDocument/2006/customXml" ds:itemID="{1F5FF974-3741-4B64-A1AE-E44D35D44F4A}">
+<file path=customXml/itemProps3.xml><?xml version="1.0" encoding="utf-8"?>
+<ds:datastoreItem xmlns:ds="http://schemas.openxmlformats.org/officeDocument/2006/customXml" ds:itemID="{74E4D4A7-A516-406B-9E1A-2F59BBB2E91E}">
   <ds:schemaRefs>
-    <ds:schemaRef ds:uri="http://schemas.openxmlformats.org/package/2006/metadata/core-properties"/>
-    <ds:schemaRef ds:uri="eca30ac3-07ba-455f-86a1-c415b26f56d3"/>
-    <ds:schemaRef ds:uri="http://schemas.microsoft.com/office/2006/documentManagement/types"/>
-    <ds:schemaRef ds:uri="http://schemas.microsoft.com/office/2006/metadata/properties"/>
-    <ds:schemaRef ds:uri="http://purl.org/dc/elements/1.1/"/>
-    <ds:schemaRef ds:uri="http://purl.org/dc/terms/"/>
-    <ds:schemaRef ds:uri="http://schemas.microsoft.com/office/infopath/2007/PartnerControls"/>
-    <ds:schemaRef ds:uri="http://www.w3.org/XML/1998/namespace"/>
-    <ds:schemaRef ds:uri="http://purl.org/dc/dcmitype/"/>
+    <ds:schemaRef ds:uri="http://schemas.microsoft.com/sharepoint/v3/contenttype/forms"/>
   </ds:schemaRefs>
 </ds:datastoreItem>
 </file>
 
-<file path=customXml/itemProps3.xml><?xml version="1.0" encoding="utf-8"?>
+<file path=customXml/itemProps4.xml><?xml version="1.0" encoding="utf-8"?>
 <ds:datastoreItem xmlns:ds="http://schemas.openxmlformats.org/officeDocument/2006/customXml" ds:itemID="{1B3651FB-D455-4B8D-A10C-319366982396}">
   <ds:schemaRefs>
     <ds:schemaRef ds:uri="http://schemas.openxmlformats.org/officeDocument/2006/bibliography"/>
   </ds:schemaRefs>
 </ds:datastoreItem>
-</file>
-
-<file path=customXml/itemProps4.xml><?xml version="1.0" encoding="utf-8"?>
-<ds:datastoreItem xmlns:ds="http://schemas.openxmlformats.org/officeDocument/2006/customXml" ds:itemID="{74E4D4A7-A516-406B-9E1A-2F59BBB2E91E}">
-  <ds:schemaRefs>
-    <ds:schemaRef ds:uri="http://schemas.microsoft.com/sharepoint/v3/contenttype/forms"/>
-  </ds:schemaRefs>
-</ds:datastoreItem>
 </file>
--- a/TP3/RafaelMatiasJérômeOuellet  - TP3 - H24.docx
+++ b/TP3/RafaelMatiasJérômeOuellet  - TP3 - H24.docx
@@ -300,8 +300,13 @@
         <w:t xml:space="preserve"> (VLSM)</w:t>
       </w:r>
       <w:r>
-        <w:t xml:space="preserve"> et le chapitre 15 de Netacad</w:t>
-      </w:r>
+        <w:t xml:space="preserve"> et le chapitre 15 de </w:t>
+      </w:r>
+      <w:proofErr w:type="spellStart"/>
+      <w:r>
+        <w:t>Netacad</w:t>
+      </w:r>
+      <w:proofErr w:type="spellEnd"/>
     </w:p>
     <w:p>
       <w:pPr>
@@ -349,7 +354,25 @@
           <w:bCs/>
           <w:u w:val="single"/>
         </w:rPr>
-        <w:t>Vous devez faire ce travail pratique en équipe de 2.</w:t>
+        <w:t xml:space="preserve">Vous devez </w:t>
+      </w:r>
+      <w:proofErr w:type="gramStart"/>
+      <w:r>
+        <w:rPr>
+          <w:b/>
+          <w:bCs/>
+          <w:u w:val="single"/>
+        </w:rPr>
+        <w:t>faire</w:t>
+      </w:r>
+      <w:proofErr w:type="gramEnd"/>
+      <w:r>
+        <w:rPr>
+          <w:b/>
+          <w:bCs/>
+          <w:u w:val="single"/>
+        </w:rPr>
+        <w:t xml:space="preserve"> ce travail pratique en équipe de 2.</w:t>
       </w:r>
     </w:p>
     <w:p>
@@ -538,11 +561,19 @@
         </w:rPr>
         <w:t xml:space="preserve"> </w:t>
       </w:r>
-      <w:r>
-        <w:rPr>
-          <w:b/>
-        </w:rPr>
-        <w:t xml:space="preserve">Tp </w:t>
+      <w:proofErr w:type="spellStart"/>
+      <w:r>
+        <w:rPr>
+          <w:b/>
+        </w:rPr>
+        <w:t>Tp</w:t>
+      </w:r>
+      <w:proofErr w:type="spellEnd"/>
+      <w:r>
+        <w:rPr>
+          <w:b/>
+        </w:rPr>
+        <w:t xml:space="preserve"> </w:t>
       </w:r>
       <w:r>
         <w:rPr>
@@ -637,7 +668,39 @@
         <w:t xml:space="preserve">Le fichier </w:t>
       </w:r>
       <w:r>
-        <w:t>« Lab - Designing and Implementing a VLSM Addressing Scheme.pdf »</w:t>
+        <w:t>« </w:t>
+      </w:r>
+      <w:proofErr w:type="spellStart"/>
+      <w:r>
+        <w:t>Lab</w:t>
+      </w:r>
+      <w:proofErr w:type="spellEnd"/>
+      <w:r>
+        <w:t xml:space="preserve"> - </w:t>
+      </w:r>
+      <w:proofErr w:type="spellStart"/>
+      <w:r>
+        <w:t>Designing</w:t>
+      </w:r>
+      <w:proofErr w:type="spellEnd"/>
+      <w:r>
+        <w:t xml:space="preserve"> and </w:t>
+      </w:r>
+      <w:proofErr w:type="spellStart"/>
+      <w:r>
+        <w:t>Implementing</w:t>
+      </w:r>
+      <w:proofErr w:type="spellEnd"/>
+      <w:r>
+        <w:t xml:space="preserve"> a VLSM </w:t>
+      </w:r>
+      <w:proofErr w:type="spellStart"/>
+      <w:r>
+        <w:t>Addressing</w:t>
+      </w:r>
+      <w:proofErr w:type="spellEnd"/>
+      <w:r>
+        <w:t xml:space="preserve"> Scheme.pdf »</w:t>
       </w:r>
       <w:r>
         <w:t xml:space="preserve"> </w:t>
@@ -680,18 +743,27 @@
         </w:rPr>
         <w:t xml:space="preserve">- </w:t>
       </w:r>
+      <w:proofErr w:type="spellStart"/>
       <w:r>
         <w:rPr>
           <w:b/>
           <w:bCs/>
         </w:rPr>
-        <w:t xml:space="preserve">Lab </w:t>
-      </w:r>
+        <w:t>Lab</w:t>
+      </w:r>
+      <w:proofErr w:type="spellEnd"/>
       <w:r>
         <w:rPr>
           <w:b/>
           <w:bCs/>
         </w:rPr>
+        <w:t xml:space="preserve"> </w:t>
+      </w:r>
+      <w:r>
+        <w:rPr>
+          <w:b/>
+          <w:bCs/>
+        </w:rPr>
         <w:t>–</w:t>
       </w:r>
       <w:r>
@@ -701,6 +773,7 @@
         </w:rPr>
         <w:t xml:space="preserve"> </w:t>
       </w:r>
+      <w:proofErr w:type="spellStart"/>
       <w:r>
         <w:rPr>
           <w:rFonts w:eastAsia="Times New Roman" w:cs="Times New Roman"/>
@@ -708,7 +781,57 @@
           <w:sz w:val="24"/>
           <w:szCs w:val="24"/>
         </w:rPr>
-        <w:t>Designing and Implementing a VLSM Addressing Scheme</w:t>
+        <w:t>Designing</w:t>
+      </w:r>
+      <w:proofErr w:type="spellEnd"/>
+      <w:r>
+        <w:rPr>
+          <w:rFonts w:eastAsia="Times New Roman" w:cs="Times New Roman"/>
+          <w:b/>
+          <w:sz w:val="24"/>
+          <w:szCs w:val="24"/>
+        </w:rPr>
+        <w:t xml:space="preserve"> and </w:t>
+      </w:r>
+      <w:proofErr w:type="spellStart"/>
+      <w:r>
+        <w:rPr>
+          <w:rFonts w:eastAsia="Times New Roman" w:cs="Times New Roman"/>
+          <w:b/>
+          <w:sz w:val="24"/>
+          <w:szCs w:val="24"/>
+        </w:rPr>
+        <w:t>Implementing</w:t>
+      </w:r>
+      <w:proofErr w:type="spellEnd"/>
+      <w:r>
+        <w:rPr>
+          <w:rFonts w:eastAsia="Times New Roman" w:cs="Times New Roman"/>
+          <w:b/>
+          <w:sz w:val="24"/>
+          <w:szCs w:val="24"/>
+        </w:rPr>
+        <w:t xml:space="preserve"> a VLSM </w:t>
+      </w:r>
+      <w:proofErr w:type="spellStart"/>
+      <w:r>
+        <w:rPr>
+          <w:rFonts w:eastAsia="Times New Roman" w:cs="Times New Roman"/>
+          <w:b/>
+          <w:sz w:val="24"/>
+          <w:szCs w:val="24"/>
+        </w:rPr>
+        <w:t>Addressing</w:t>
+      </w:r>
+      <w:proofErr w:type="spellEnd"/>
+      <w:r>
+        <w:rPr>
+          <w:rFonts w:eastAsia="Times New Roman" w:cs="Times New Roman"/>
+          <w:b/>
+          <w:sz w:val="24"/>
+          <w:szCs w:val="24"/>
+        </w:rPr>
+        <w:t xml:space="preserve"> Scheme</w:t>
       </w:r>
       <w:r>
         <w:rPr>
@@ -722,8 +845,17 @@
           <w:b/>
           <w:bCs/>
         </w:rPr>
-        <w:t>.pdf</w:t>
-      </w:r>
+        <w:t>.</w:t>
+      </w:r>
+      <w:proofErr w:type="spellStart"/>
+      <w:r>
+        <w:rPr>
+          <w:b/>
+          <w:bCs/>
+        </w:rPr>
+        <w:t>pdf</w:t>
+      </w:r>
+      <w:proofErr w:type="spellEnd"/>
       <w:r>
         <w:t> »</w:t>
       </w:r>
@@ -770,14 +902,32 @@
           <w:sz w:val="24"/>
           <w:szCs w:val="24"/>
         </w:rPr>
-        <w:t xml:space="preserve"> « Packet Tracer »</w:t>
-      </w:r>
+        <w:t xml:space="preserve"> « </w:t>
+      </w:r>
+      <w:proofErr w:type="spellStart"/>
       <w:r>
         <w:rPr>
           <w:rFonts w:eastAsia="Times New Roman" w:cs="Times New Roman"/>
           <w:sz w:val="24"/>
           <w:szCs w:val="24"/>
         </w:rPr>
+        <w:t>Packet</w:t>
+      </w:r>
+      <w:proofErr w:type="spellEnd"/>
+      <w:r>
+        <w:rPr>
+          <w:rFonts w:eastAsia="Times New Roman" w:cs="Times New Roman"/>
+          <w:sz w:val="24"/>
+          <w:szCs w:val="24"/>
+        </w:rPr>
+        <w:t xml:space="preserve"> Tracer »</w:t>
+      </w:r>
+      <w:r>
+        <w:rPr>
+          <w:rFonts w:eastAsia="Times New Roman" w:cs="Times New Roman"/>
+          <w:sz w:val="24"/>
+          <w:szCs w:val="24"/>
+        </w:rPr>
         <w:t xml:space="preserve"> du schéma du réseau de la partie 2 et 3</w:t>
       </w:r>
       <w:r>
@@ -856,6 +1006,7 @@
         </w:rPr>
         <w:t xml:space="preserve"> - </w:t>
       </w:r>
+      <w:proofErr w:type="spellStart"/>
       <w:r>
         <w:rPr>
           <w:rFonts w:eastAsia="Times New Roman" w:cs="Times New Roman"/>
@@ -863,7 +1014,17 @@
           <w:sz w:val="24"/>
           <w:szCs w:val="24"/>
         </w:rPr>
-        <w:t>Tp 3 – H2</w:t>
+        <w:t>Tp</w:t>
+      </w:r>
+      <w:proofErr w:type="spellEnd"/>
+      <w:r>
+        <w:rPr>
+          <w:rFonts w:eastAsia="Times New Roman" w:cs="Times New Roman"/>
+          <w:b/>
+          <w:sz w:val="24"/>
+          <w:szCs w:val="24"/>
+        </w:rPr>
+        <w:t xml:space="preserve"> 3 – H2</w:t>
       </w:r>
       <w:r>
         <w:rPr>
@@ -997,6 +1158,7 @@
         </w:rPr>
         <w:t xml:space="preserve"> - </w:t>
       </w:r>
+      <w:proofErr w:type="spellStart"/>
       <w:r>
         <w:rPr>
           <w:rFonts w:eastAsia="Times New Roman" w:cs="Times New Roman"/>
@@ -1004,7 +1166,17 @@
           <w:sz w:val="24"/>
           <w:szCs w:val="24"/>
         </w:rPr>
-        <w:t>Tp 3 – H2</w:t>
+        <w:t>Tp</w:t>
+      </w:r>
+      <w:proofErr w:type="spellEnd"/>
+      <w:r>
+        <w:rPr>
+          <w:rFonts w:eastAsia="Times New Roman" w:cs="Times New Roman"/>
+          <w:b/>
+          <w:sz w:val="24"/>
+          <w:szCs w:val="24"/>
+        </w:rPr>
+        <w:t xml:space="preserve"> 3 – H2</w:t>
       </w:r>
       <w:r>
         <w:rPr>
@@ -1106,6 +1278,7 @@
         </w:rPr>
         <w:t xml:space="preserve"> </w:t>
       </w:r>
+      <w:proofErr w:type="spellStart"/>
       <w:r>
         <w:rPr>
           <w:rFonts w:eastAsia="Times New Roman" w:cs="Times New Roman"/>
@@ -1113,7 +1286,17 @@
           <w:sz w:val="24"/>
           <w:szCs w:val="24"/>
         </w:rPr>
-        <w:t>Tp 3 – H2</w:t>
+        <w:t>Tp</w:t>
+      </w:r>
+      <w:proofErr w:type="spellEnd"/>
+      <w:r>
+        <w:rPr>
+          <w:rFonts w:eastAsia="Times New Roman" w:cs="Times New Roman"/>
+          <w:b/>
+          <w:sz w:val="24"/>
+          <w:szCs w:val="24"/>
+        </w:rPr>
+        <w:t xml:space="preserve"> 3 – H2</w:t>
       </w:r>
       <w:r>
         <w:rPr>
@@ -1246,12 +1429,69 @@
       <w:r>
         <w:t>Réalisez l’exercice « </w:t>
       </w:r>
+      <w:proofErr w:type="spellStart"/>
       <w:r>
         <w:rPr>
           <w:b/>
           <w:bCs/>
         </w:rPr>
-        <w:t>Lab - Designing and Implementing a VLSM Addressing Scheme.pd</w:t>
+        <w:t>Lab</w:t>
+      </w:r>
+      <w:proofErr w:type="spellEnd"/>
+      <w:r>
+        <w:rPr>
+          <w:b/>
+          <w:bCs/>
+        </w:rPr>
+        <w:t xml:space="preserve"> - </w:t>
+      </w:r>
+      <w:proofErr w:type="spellStart"/>
+      <w:r>
+        <w:rPr>
+          <w:b/>
+          <w:bCs/>
+        </w:rPr>
+        <w:t>Designing</w:t>
+      </w:r>
+      <w:proofErr w:type="spellEnd"/>
+      <w:r>
+        <w:rPr>
+          <w:b/>
+          <w:bCs/>
+        </w:rPr>
+        <w:t xml:space="preserve"> and </w:t>
+      </w:r>
+      <w:proofErr w:type="spellStart"/>
+      <w:r>
+        <w:rPr>
+          <w:b/>
+          <w:bCs/>
+        </w:rPr>
+        <w:t>Implementing</w:t>
+      </w:r>
+      <w:proofErr w:type="spellEnd"/>
+      <w:r>
+        <w:rPr>
+          <w:b/>
+          <w:bCs/>
+        </w:rPr>
+        <w:t xml:space="preserve"> a VLSM </w:t>
+      </w:r>
+      <w:proofErr w:type="spellStart"/>
+      <w:r>
+        <w:rPr>
+          <w:b/>
+          <w:bCs/>
+        </w:rPr>
+        <w:t>Addressing</w:t>
+      </w:r>
+      <w:proofErr w:type="spellEnd"/>
+      <w:r>
+        <w:rPr>
+          <w:b/>
+          <w:bCs/>
+        </w:rPr>
+        <w:t xml:space="preserve"> Scheme.pd</w:t>
       </w:r>
       <w:r>
         <w:rPr>
@@ -2384,8 +2624,13 @@
       <w:r>
         <w:t xml:space="preserve">0 pts) </w:t>
       </w:r>
-      <w:r>
-        <w:t>Packet Tracer</w:t>
+      <w:proofErr w:type="spellStart"/>
+      <w:r>
+        <w:t>Packet</w:t>
+      </w:r>
+      <w:proofErr w:type="spellEnd"/>
+      <w:r>
+        <w:t xml:space="preserve"> Tracer</w:t>
       </w:r>
     </w:p>
     <w:p>
@@ -2420,7 +2665,15 @@
         <w:t xml:space="preserve"> </w:t>
       </w:r>
       <w:r>
-        <w:t>le schéma « Packet Tracer »</w:t>
+        <w:t>le schéma « </w:t>
+      </w:r>
+      <w:proofErr w:type="spellStart"/>
+      <w:r>
+        <w:t>Packet</w:t>
+      </w:r>
+      <w:proofErr w:type="spellEnd"/>
+      <w:r>
+        <w:t xml:space="preserve"> Tracer »</w:t>
       </w:r>
       <w:r>
         <w:t xml:space="preserve"> </w:t>
@@ -2854,6 +3107,7 @@
                 <w:b/>
               </w:rPr>
             </w:pPr>
+            <w:proofErr w:type="gramStart"/>
             <w:r>
               <w:t>XX.XX.XX.XX</w:t>
             </w:r>
@@ -2861,7 +3115,11 @@
               <w:t xml:space="preserve"> </w:t>
             </w:r>
             <w:r>
-              <w:t xml:space="preserve"> /XX</w:t>
+              <w:t xml:space="preserve"> /</w:t>
+            </w:r>
+            <w:proofErr w:type="gramEnd"/>
+            <w:r>
+              <w:t>XX</w:t>
             </w:r>
           </w:p>
         </w:tc>
@@ -3138,6 +3396,9 @@
             <w:r>
               <w:t>198.96.112.253/20</w:t>
             </w:r>
+            <w:r>
+              <w:t>128</w:t>
+            </w:r>
           </w:p>
         </w:tc>
       </w:tr>
@@ -3601,7 +3862,23 @@
           <w:b/>
           <w:bCs/>
         </w:rPr>
-        <w:t>Nom des équipiers – Config routeurs - Tp 3 – H2</w:t>
+        <w:t xml:space="preserve">Nom des équipiers – Config routeurs - </w:t>
+      </w:r>
+      <w:proofErr w:type="spellStart"/>
+      <w:r>
+        <w:rPr>
+          <w:b/>
+          <w:bCs/>
+        </w:rPr>
+        <w:t>Tp</w:t>
+      </w:r>
+      <w:proofErr w:type="spellEnd"/>
+      <w:r>
+        <w:rPr>
+          <w:b/>
+          <w:bCs/>
+        </w:rPr>
+        <w:t xml:space="preserve"> 3 – H2</w:t>
       </w:r>
       <w:r>
         <w:rPr>
@@ -3797,13 +4074,13 @@
               </wp:anchor>
             </w:drawing>
           </mc:Choice>
-          <mc:Fallback xmlns:arto="http://schemas.microsoft.com/office/word/2006/arto" xmlns:pic="http://schemas.openxmlformats.org/drawingml/2006/picture" xmlns:a="http://schemas.openxmlformats.org/drawingml/2006/main">
-            <w:pict w14:anchorId="230E9B5B">
-              <v:shapetype id="_x0000_t202" coordsize="21600,21600" o:spt="202" path="m,l,21600r21600,l21600,xe" w14:anchorId="2FE8137E">
+          <mc:Fallback>
+            <w:pict>
+              <v:shapetype w14:anchorId="2FE8137E" id="_x0000_t202" coordsize="21600,21600" o:spt="202" path="m,l,21600r21600,l21600,xe">
                 <v:stroke joinstyle="miter"/>
                 <v:path gradientshapeok="t" o:connecttype="rect"/>
               </v:shapetype>
-              <v:shape id="Zone de texte 1" style="position:absolute;left:0;text-align:left;margin-left:156.8pt;margin-top:8.2pt;width:151.9pt;height:24.95pt;z-index:251658248;visibility:visible;mso-wrap-style:square;mso-height-percent:0;mso-wrap-distance-left:9pt;mso-wrap-distance-top:0;mso-wrap-distance-right:9pt;mso-wrap-distance-bottom:0;mso-position-horizontal:absolute;mso-position-horizontal-relative:text;mso-position-vertical:absolute;mso-position-vertical-relative:text;mso-height-percent:0;mso-height-relative:margin;v-text-anchor:top" o:spid="_x0000_s1026" fillcolor="white [3201]" stroked="f" strokeweight=".5pt" type="#_x0000_t202" o:gfxdata="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">
+              <v:shape id="Zone de texte 1" o:spid="_x0000_s1026" type="#_x0000_t202" style="position:absolute;left:0;text-align:left;margin-left:156.8pt;margin-top:8.2pt;width:151.9pt;height:24.95pt;z-index:251658248;visibility:visible;mso-wrap-style:square;mso-height-percent:0;mso-wrap-distance-left:9pt;mso-wrap-distance-top:0;mso-wrap-distance-right:9pt;mso-wrap-distance-bottom:0;mso-position-horizontal:absolute;mso-position-horizontal-relative:text;mso-position-vertical:absolute;mso-position-vertical-relative:text;mso-height-percent:0;mso-height-relative:margin;v-text-anchor:top" o:gfxdata="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" fillcolor="white [3201]" stroked="f" strokeweight=".5pt">
                 <v:textbox>
                   <w:txbxContent>
                     <w:p>
@@ -3920,9 +4197,9 @@
               </wp:anchor>
             </w:drawing>
           </mc:Choice>
-          <mc:Fallback xmlns:arto="http://schemas.microsoft.com/office/word/2006/arto" xmlns:pic="http://schemas.openxmlformats.org/drawingml/2006/picture" xmlns:a="http://schemas.openxmlformats.org/drawingml/2006/main">
-            <w:pict w14:anchorId="18AB8235">
-              <v:roundrect id="Rectangle : coins arrondis 3" style="position:absolute;margin-left:138pt;margin-top:5.75pt;width:185.9pt;height:50.05pt;z-index:251658246;visibility:visible;mso-wrap-style:square;mso-width-percent:0;mso-height-percent:0;mso-wrap-distance-left:9pt;mso-wrap-distance-top:0;mso-wrap-distance-right:9pt;mso-wrap-distance-bottom:0;mso-position-horizontal:absolute;mso-position-horizontal-relative:text;mso-position-vertical:absolute;mso-position-vertical-relative:text;mso-width-percent:0;mso-height-percent:0;mso-width-relative:margin;mso-height-relative:margin;v-text-anchor:middle" o:spid="_x0000_s1026" filled="f" strokecolor="red" arcsize="10923f" w14:anchorId="6EB97EEB" o:gfxdata="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"/>
+          <mc:Fallback xmlns:arto="http://schemas.microsoft.com/office/word/2006/arto">
+            <w:pict>
+              <v:roundrect w14:anchorId="6EB97EEB" id="Rectangle : coins arrondis 3" o:spid="_x0000_s1026" style="position:absolute;margin-left:138pt;margin-top:5.75pt;width:185.9pt;height:50.05pt;z-index:251658246;visibility:visible;mso-wrap-style:square;mso-width-percent:0;mso-height-percent:0;mso-wrap-distance-left:9pt;mso-wrap-distance-top:0;mso-wrap-distance-right:9pt;mso-wrap-distance-bottom:0;mso-position-horizontal:absolute;mso-position-horizontal-relative:text;mso-position-vertical:absolute;mso-position-vertical-relative:text;mso-width-percent:0;mso-height-percent:0;mso-width-relative:margin;mso-height-relative:margin;v-text-anchor:middle" arcsize="10923f" o:gfxdata="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" filled="f" strokecolor="red"/>
             </w:pict>
           </mc:Fallback>
         </mc:AlternateContent>
@@ -4001,9 +4278,9 @@
               </wp:anchor>
             </w:drawing>
           </mc:Choice>
-          <mc:Fallback xmlns:arto="http://schemas.microsoft.com/office/word/2006/arto" xmlns:pic="http://schemas.openxmlformats.org/drawingml/2006/picture" xmlns:a="http://schemas.openxmlformats.org/drawingml/2006/main">
-            <w:pict w14:anchorId="5FA037B4">
-              <v:roundrect id="Rectangle : coins arrondis 4" style="position:absolute;margin-left:151.15pt;margin-top:247.45pt;width:100.15pt;height:16pt;z-index:251658247;visibility:visible;mso-wrap-style:square;mso-width-percent:0;mso-height-percent:0;mso-wrap-distance-left:9pt;mso-wrap-distance-top:0;mso-wrap-distance-right:9pt;mso-wrap-distance-bottom:0;mso-position-horizontal:absolute;mso-position-horizontal-relative:text;mso-position-vertical:absolute;mso-position-vertical-relative:text;mso-width-percent:0;mso-height-percent:0;mso-width-relative:margin;mso-height-relative:margin;v-text-anchor:middle" o:spid="_x0000_s1026" filled="f" strokecolor="red" arcsize="10923f" w14:anchorId="2618A6BA" o:gfxdata="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"/>
+          <mc:Fallback xmlns:arto="http://schemas.microsoft.com/office/word/2006/arto">
+            <w:pict>
+              <v:roundrect w14:anchorId="2618A6BA" id="Rectangle : coins arrondis 4" o:spid="_x0000_s1026" style="position:absolute;margin-left:151.15pt;margin-top:247.45pt;width:100.15pt;height:16pt;z-index:251658247;visibility:visible;mso-wrap-style:square;mso-width-percent:0;mso-height-percent:0;mso-wrap-distance-left:9pt;mso-wrap-distance-top:0;mso-wrap-distance-right:9pt;mso-wrap-distance-bottom:0;mso-position-horizontal:absolute;mso-position-horizontal-relative:text;mso-position-vertical:absolute;mso-position-vertical-relative:text;mso-width-percent:0;mso-height-percent:0;mso-width-relative:margin;mso-height-relative:margin;v-text-anchor:middle" arcsize="10923f" o:gfxdata="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" filled="f" strokecolor="red"/>
             </w:pict>
           </mc:Fallback>
         </mc:AlternateContent>
@@ -4182,18 +4459,41 @@
       <w:r>
         <w:t>Avant de réaliser cette partie, réalisez le formatif « </w:t>
       </w:r>
-      <w:r>
-        <w:t>Packet Tracer - Web and Email.pdf</w:t>
+      <w:proofErr w:type="spellStart"/>
+      <w:r>
+        <w:t>Packet</w:t>
+      </w:r>
+      <w:proofErr w:type="spellEnd"/>
+      <w:r>
+        <w:t xml:space="preserve"> Tracer - Web and Email.pdf</w:t>
       </w:r>
       <w:r>
         <w:t xml:space="preserve"> » en complétant le </w:t>
       </w:r>
       <w:r>
-        <w:t>« Packet Tracer » « </w:t>
-      </w:r>
-      <w:r>
-        <w:t>Packet Tracer - Web and Email.pka</w:t>
-      </w:r>
+        <w:t>« </w:t>
+      </w:r>
+      <w:proofErr w:type="spellStart"/>
+      <w:r>
+        <w:t>Packet</w:t>
+      </w:r>
+      <w:proofErr w:type="spellEnd"/>
+      <w:r>
+        <w:t xml:space="preserve"> Tracer » « </w:t>
+      </w:r>
+      <w:proofErr w:type="spellStart"/>
+      <w:r>
+        <w:t>Packet</w:t>
+      </w:r>
+      <w:proofErr w:type="spellEnd"/>
+      <w:r>
+        <w:t xml:space="preserve"> Tracer - Web and </w:t>
+      </w:r>
+      <w:proofErr w:type="spellStart"/>
+      <w:r>
+        <w:t>Email.pka</w:t>
+      </w:r>
+      <w:proofErr w:type="spellEnd"/>
       <w:r>
         <w:t xml:space="preserve"> ». </w:t>
       </w:r>
@@ -4426,9 +4726,9 @@
               </wp:anchor>
             </w:drawing>
           </mc:Choice>
-          <mc:Fallback xmlns:arto="http://schemas.microsoft.com/office/word/2006/arto" xmlns:pic="http://schemas.openxmlformats.org/drawingml/2006/picture" xmlns:a="http://schemas.openxmlformats.org/drawingml/2006/main">
-            <w:pict w14:anchorId="05BD5063">
-              <v:roundrect id="Rectangle : coins arrondis 8" style="position:absolute;margin-left:89.1pt;margin-top:173.8pt;width:400.05pt;height:51.3pt;z-index:251658240;visibility:visible;mso-wrap-style:square;mso-width-percent:0;mso-height-percent:0;mso-wrap-distance-left:9pt;mso-wrap-distance-top:0;mso-wrap-distance-right:9pt;mso-wrap-distance-bottom:0;mso-position-horizontal:absolute;mso-position-horizontal-relative:text;mso-position-vertical:absolute;mso-position-vertical-relative:text;mso-width-percent:0;mso-height-percent:0;mso-width-relative:margin;mso-height-relative:margin;v-text-anchor:middle" o:spid="_x0000_s1026" filled="f" strokecolor="red" strokeweight="2pt" arcsize="10923f" w14:anchorId="0F8E0461" o:gfxdata="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"/>
+          <mc:Fallback xmlns:arto="http://schemas.microsoft.com/office/word/2006/arto">
+            <w:pict>
+              <v:roundrect w14:anchorId="0F8E0461" id="Rectangle : coins arrondis 8" o:spid="_x0000_s1026" style="position:absolute;margin-left:89.1pt;margin-top:173.8pt;width:400.05pt;height:51.3pt;z-index:251658240;visibility:visible;mso-wrap-style:square;mso-width-percent:0;mso-height-percent:0;mso-wrap-distance-left:9pt;mso-wrap-distance-top:0;mso-wrap-distance-right:9pt;mso-wrap-distance-bottom:0;mso-position-horizontal:absolute;mso-position-horizontal-relative:text;mso-position-vertical:absolute;mso-position-vertical-relative:text;mso-width-percent:0;mso-height-percent:0;mso-width-relative:margin;mso-height-relative:margin;v-text-anchor:middle" arcsize="10923f" o:gfxdata="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" filled="f" strokecolor="red" strokeweight="2pt"/>
             </w:pict>
           </mc:Fallback>
         </mc:AlternateContent>
@@ -4510,9 +4810,9 @@
               </wp:anchor>
             </w:drawing>
           </mc:Choice>
-          <mc:Fallback xmlns:arto="http://schemas.microsoft.com/office/word/2006/arto" xmlns:pic="http://schemas.openxmlformats.org/drawingml/2006/picture" xmlns:a="http://schemas.openxmlformats.org/drawingml/2006/main">
-            <w:pict w14:anchorId="68461CCE">
-              <v:roundrect id="Rectangle : coins arrondis 10" style="position:absolute;margin-left:81pt;margin-top:69.4pt;width:150.85pt;height:17.5pt;z-index:251658241;visibility:visible;mso-wrap-style:square;mso-width-percent:0;mso-height-percent:0;mso-wrap-distance-left:9pt;mso-wrap-distance-top:0;mso-wrap-distance-right:9pt;mso-wrap-distance-bottom:0;mso-position-horizontal:absolute;mso-position-horizontal-relative:text;mso-position-vertical:absolute;mso-position-vertical-relative:text;mso-width-percent:0;mso-height-percent:0;mso-width-relative:margin;mso-height-relative:margin;v-text-anchor:middle" o:spid="_x0000_s1026" filled="f" strokecolor="red" strokeweight="2pt" arcsize="10923f" w14:anchorId="5C4FA078" o:gfxdata="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"/>
+          <mc:Fallback xmlns:arto="http://schemas.microsoft.com/office/word/2006/arto">
+            <w:pict>
+              <v:roundrect w14:anchorId="5C4FA078" id="Rectangle : coins arrondis 10" o:spid="_x0000_s1026" style="position:absolute;margin-left:81pt;margin-top:69.4pt;width:150.85pt;height:17.5pt;z-index:251658241;visibility:visible;mso-wrap-style:square;mso-width-percent:0;mso-height-percent:0;mso-wrap-distance-left:9pt;mso-wrap-distance-top:0;mso-wrap-distance-right:9pt;mso-wrap-distance-bottom:0;mso-position-horizontal:absolute;mso-position-horizontal-relative:text;mso-position-vertical:absolute;mso-position-vertical-relative:text;mso-width-percent:0;mso-height-percent:0;mso-width-relative:margin;mso-height-relative:margin;v-text-anchor:middle" arcsize="10923f" o:gfxdata="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" filled="f" strokecolor="red" strokeweight="2pt"/>
             </w:pict>
           </mc:Fallback>
         </mc:AlternateContent>
@@ -4581,13 +4881,13 @@
               </wp:anchor>
             </w:drawing>
           </mc:Choice>
-          <mc:Fallback xmlns:arto="http://schemas.microsoft.com/office/word/2006/arto" xmlns:pic="http://schemas.openxmlformats.org/drawingml/2006/picture" xmlns:a="http://schemas.openxmlformats.org/drawingml/2006/main">
-            <w:pict w14:anchorId="207D2060">
-              <v:shapetype id="_x0000_t32" coordsize="21600,21600" o:oned="t" filled="f" o:spt="32" path="m,l21600,21600e" w14:anchorId="56FE4EF6">
-                <v:path fillok="f" arrowok="t" o:connecttype="none"/>
+          <mc:Fallback xmlns:arto="http://schemas.microsoft.com/office/word/2006/arto">
+            <w:pict>
+              <v:shapetype w14:anchorId="56FE4EF6" id="_x0000_t32" coordsize="21600,21600" o:spt="32" o:oned="t" path="m,l21600,21600e" filled="f">
+                <v:path arrowok="t" fillok="f" o:connecttype="none"/>
                 <o:lock v:ext="edit" shapetype="t"/>
               </v:shapetype>
-              <v:shape id="Connecteur droit avec flèche 15" style="position:absolute;margin-left:64.85pt;margin-top:189.1pt;width:18.8pt;height:8.75pt;z-index:251658245;visibility:visible;mso-wrap-style:square;mso-wrap-distance-left:9pt;mso-wrap-distance-top:0;mso-wrap-distance-right:9pt;mso-wrap-distance-bottom:0;mso-position-horizontal:absolute;mso-position-horizontal-relative:text;mso-position-vertical:absolute;mso-position-vertical-relative:text" o:spid="_x0000_s1026" strokecolor="red" type="#_x0000_t32" o:gfxdata="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">
+              <v:shape id="Connecteur droit avec flèche 15" o:spid="_x0000_s1026" type="#_x0000_t32" style="position:absolute;margin-left:64.85pt;margin-top:189.1pt;width:18.8pt;height:8.75pt;z-index:251658245;visibility:visible;mso-wrap-style:square;mso-wrap-distance-left:9pt;mso-wrap-distance-top:0;mso-wrap-distance-right:9pt;mso-wrap-distance-bottom:0;mso-position-horizontal:absolute;mso-position-horizontal-relative:text;mso-position-vertical:absolute;mso-position-vertical-relative:text" o:gfxdata="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" strokecolor="red">
                 <v:stroke endarrow="block"/>
               </v:shape>
             </w:pict>
@@ -4699,9 +4999,9 @@
               </wp:anchor>
             </w:drawing>
           </mc:Choice>
-          <mc:Fallback xmlns:arto="http://schemas.microsoft.com/office/word/2006/arto" xmlns:pic="http://schemas.openxmlformats.org/drawingml/2006/picture" xmlns:a="http://schemas.openxmlformats.org/drawingml/2006/main">
-            <w:pict w14:anchorId="36869D96">
-              <v:shape id="Zone de texte 11" style="position:absolute;left:0;text-align:left;margin-left:-21pt;margin-top:8.1pt;width:92.05pt;height:120.2pt;z-index:251658242;visibility:visible;mso-wrap-style:square;mso-width-percent:0;mso-height-percent:0;mso-wrap-distance-left:9pt;mso-wrap-distance-top:0;mso-wrap-distance-right:9pt;mso-wrap-distance-bottom:0;mso-position-horizontal:absolute;mso-position-horizontal-relative:text;mso-position-vertical:absolute;mso-position-vertical-relative:text;mso-width-percent:0;mso-height-percent:0;mso-width-relative:margin;mso-height-relative:margin;v-text-anchor:top" o:spid="_x0000_s1027" fillcolor="white [3201]" stroked="f" strokeweight=".5pt" type="#_x0000_t202" o:gfxdata="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" w14:anchorId="6D645AD5">
+          <mc:Fallback>
+            <w:pict>
+              <v:shape w14:anchorId="6D645AD5" id="Zone de texte 11" o:spid="_x0000_s1027" type="#_x0000_t202" style="position:absolute;left:0;text-align:left;margin-left:-21pt;margin-top:8.1pt;width:92.05pt;height:120.2pt;z-index:251658242;visibility:visible;mso-wrap-style:square;mso-width-percent:0;mso-height-percent:0;mso-wrap-distance-left:9pt;mso-wrap-distance-top:0;mso-wrap-distance-right:9pt;mso-wrap-distance-bottom:0;mso-position-horizontal:absolute;mso-position-horizontal-relative:text;mso-position-vertical:absolute;mso-position-vertical-relative:text;mso-width-percent:0;mso-height-percent:0;mso-width-relative:margin;mso-height-relative:margin;v-text-anchor:top" o:gfxdata="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" fillcolor="white [3201]" stroked="f" strokeweight=".5pt">
                 <v:textbox>
                   <w:txbxContent>
                     <w:p>
@@ -4852,9 +5152,9 @@
               </wp:anchor>
             </w:drawing>
           </mc:Choice>
-          <mc:Fallback xmlns:arto="http://schemas.microsoft.com/office/word/2006/arto" xmlns:pic="http://schemas.openxmlformats.org/drawingml/2006/picture" xmlns:a="http://schemas.openxmlformats.org/drawingml/2006/main">
-            <w:pict w14:anchorId="1FC4AE0F">
-              <v:shape id="Zone de texte 14" style="position:absolute;left:0;text-align:left;margin-left:-24.8pt;margin-top:155.95pt;width:103.3pt;height:80.75pt;z-index:251658244;visibility:visible;mso-wrap-style:square;mso-width-percent:0;mso-height-percent:0;mso-wrap-distance-left:9pt;mso-wrap-distance-top:0;mso-wrap-distance-right:9pt;mso-wrap-distance-bottom:0;mso-position-horizontal:absolute;mso-position-horizontal-relative:text;mso-position-vertical:absolute;mso-position-vertical-relative:text;mso-width-percent:0;mso-height-percent:0;mso-width-relative:margin;mso-height-relative:margin;v-text-anchor:top" o:spid="_x0000_s1028" fillcolor="white [3201]" stroked="f" strokeweight=".5pt" type="#_x0000_t202" o:gfxdata="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" w14:anchorId="316C8F56">
+          <mc:Fallback>
+            <w:pict>
+              <v:shape w14:anchorId="316C8F56" id="Zone de texte 14" o:spid="_x0000_s1028" type="#_x0000_t202" style="position:absolute;left:0;text-align:left;margin-left:-24.8pt;margin-top:155.95pt;width:103.3pt;height:80.75pt;z-index:251658244;visibility:visible;mso-wrap-style:square;mso-width-percent:0;mso-height-percent:0;mso-wrap-distance-left:9pt;mso-wrap-distance-top:0;mso-wrap-distance-right:9pt;mso-wrap-distance-bottom:0;mso-position-horizontal:absolute;mso-position-horizontal-relative:text;mso-position-vertical:absolute;mso-position-vertical-relative:text;mso-width-percent:0;mso-height-percent:0;mso-width-relative:margin;mso-height-relative:margin;v-text-anchor:top" o:gfxdata="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" fillcolor="white [3201]" stroked="f" strokeweight=".5pt">
                 <v:textbox>
                   <w:txbxContent>
                     <w:p>
@@ -4964,9 +5264,9 @@
               </wp:anchor>
             </w:drawing>
           </mc:Choice>
-          <mc:Fallback xmlns:arto="http://schemas.microsoft.com/office/word/2006/arto" xmlns:pic="http://schemas.openxmlformats.org/drawingml/2006/picture" xmlns:a="http://schemas.openxmlformats.org/drawingml/2006/main">
-            <w:pict w14:anchorId="3E6BDD4A">
-              <v:shape id="Connecteur droit avec flèche 12" style="position:absolute;margin-left:59.75pt;margin-top:67.6pt;width:18.8pt;height:8.75pt;z-index:251658243;visibility:visible;mso-wrap-style:square;mso-wrap-distance-left:9pt;mso-wrap-distance-top:0;mso-wrap-distance-right:9pt;mso-wrap-distance-bottom:0;mso-position-horizontal:absolute;mso-position-horizontal-relative:text;mso-position-vertical:absolute;mso-position-vertical-relative:text" o:spid="_x0000_s1026" strokecolor="red" type="#_x0000_t32" o:gfxdata="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" w14:anchorId="4E1F33B3">
+          <mc:Fallback xmlns:arto="http://schemas.microsoft.com/office/word/2006/arto">
+            <w:pict>
+              <v:shape w14:anchorId="4E1F33B3" id="Connecteur droit avec flèche 12" o:spid="_x0000_s1026" type="#_x0000_t32" style="position:absolute;margin-left:59.75pt;margin-top:67.6pt;width:18.8pt;height:8.75pt;z-index:251658243;visibility:visible;mso-wrap-style:square;mso-wrap-distance-left:9pt;mso-wrap-distance-top:0;mso-wrap-distance-right:9pt;mso-wrap-distance-bottom:0;mso-position-horizontal:absolute;mso-position-horizontal-relative:text;mso-position-vertical:absolute;mso-position-vertical-relative:text" o:gfxdata="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" strokecolor="red">
                 <v:stroke endarrow="block"/>
               </v:shape>
             </w:pict>
@@ -5173,15 +5473,30 @@
       <w:r>
         <w:t>Réalisez le formatif « </w:t>
       </w:r>
-      <w:r>
-        <w:t>Packet Tracer - DNS and DHCP.pdf</w:t>
+      <w:proofErr w:type="spellStart"/>
+      <w:r>
+        <w:t>Packet</w:t>
+      </w:r>
+      <w:proofErr w:type="spellEnd"/>
+      <w:r>
+        <w:t xml:space="preserve"> Tracer - DNS and DHCP.pdf</w:t>
       </w:r>
       <w:r>
         <w:t> » en complétant le « </w:t>
       </w:r>
-      <w:r>
-        <w:t>Packet Tracer - DNS and DHCP.pka</w:t>
-      </w:r>
+      <w:proofErr w:type="spellStart"/>
+      <w:r>
+        <w:t>Packet</w:t>
+      </w:r>
+      <w:proofErr w:type="spellEnd"/>
+      <w:r>
+        <w:t xml:space="preserve"> Tracer - DNS and </w:t>
+      </w:r>
+      <w:proofErr w:type="spellStart"/>
+      <w:r>
+        <w:t>DHCP.pka</w:t>
+      </w:r>
+      <w:proofErr w:type="spellEnd"/>
       <w:r>
         <w:t> ». Ces 2 documents sont disponibles dans le dossier de ce travail.</w:t>
       </w:r>
@@ -5507,12 +5822,21 @@
       </w:rPr>
       <w:tab/>
     </w:r>
+    <w:proofErr w:type="spellStart"/>
     <w:r>
       <w:rPr>
         <w:sz w:val="18"/>
         <w:szCs w:val="18"/>
       </w:rPr>
-      <w:t>Tp 3</w:t>
+      <w:t>Tp</w:t>
+    </w:r>
+    <w:proofErr w:type="spellEnd"/>
+    <w:r>
+      <w:rPr>
+        <w:sz w:val="18"/>
+        <w:szCs w:val="18"/>
+      </w:rPr>
+      <w:t xml:space="preserve"> 3</w:t>
     </w:r>
   </w:p>
 </w:hdr>
